--- a/Docs/Analisis reto1.docx
+++ b/Docs/Analisis reto1.docx
@@ -455,12 +455,13 @@
       <w:pPr>
         <w:rPr>
           <w:rFonts w:cstheme="minorHAnsi"/>
+          <w:b/>
+          <w:color w:val="000000" w:themeColor="text1"/>
+          <w:sz w:val="24"/>
           <w:lang w:val="es-CO"/>
         </w:rPr>
       </w:pPr>
-    </w:p>
-    <w:p>
-      <w:pPr>
+      <w:r>
         <w:rPr>
           <w:rFonts w:cstheme="minorHAnsi"/>
           <w:b/>
@@ -468,7 +469,10 @@
           <w:sz w:val="24"/>
           <w:lang w:val="es-CO"/>
         </w:rPr>
-      </w:pPr>
+        <w:t>Análisis</w:t>
+      </w:r>
+      <w:bookmarkStart w:id="0" w:name="_GoBack"/>
+      <w:bookmarkEnd w:id="0"/>
       <w:r>
         <w:rPr>
           <w:rFonts w:cstheme="minorHAnsi"/>
@@ -477,8 +481,16 @@
           <w:sz w:val="24"/>
           <w:lang w:val="es-CO"/>
         </w:rPr>
-        <w:t>Tabla de crecimiento temporal</w:t>
+        <w:t xml:space="preserve"> de complejidad </w:t>
       </w:r>
+    </w:p>
+    <w:p>
+      <w:pPr>
+        <w:rPr>
+          <w:rFonts w:cstheme="minorHAnsi"/>
+          <w:lang w:val="es-CO"/>
+        </w:rPr>
+      </w:pPr>
     </w:p>
     <w:p>
       <w:pPr>
@@ -508,58 +520,167 @@
         </w:rPr>
         <w:t>Tiempo de ejecución promedio por requerimiento</w:t>
       </w:r>
+      <w:r>
+        <w:rPr>
+          <w:rFonts w:cstheme="minorHAnsi"/>
+          <w:b/>
+          <w:color w:val="000000" w:themeColor="text1"/>
+          <w:sz w:val="24"/>
+          <w:lang w:val="es-CO"/>
+        </w:rPr>
+        <w:t xml:space="preserve"> y crecimiento temporal</w:t>
+      </w:r>
     </w:p>
     <w:tbl>
       <w:tblPr>
-        <w:tblStyle w:val="Tablaconcuadrcula"/>
-        <w:tblW w:w="7827" w:type="dxa"/>
+        <w:tblW w:w="8400" w:type="dxa"/>
+        <w:tblInd w:w="-5" w:type="dxa"/>
         <w:tblLook w:val="04A0" w:firstRow="1" w:lastRow="0" w:firstColumn="1" w:lastColumn="0" w:noHBand="0" w:noVBand="1"/>
       </w:tblPr>
       <w:tblGrid>
-        <w:gridCol w:w="1662"/>
-        <w:gridCol w:w="1322"/>
-        <w:gridCol w:w="949"/>
-        <w:gridCol w:w="941"/>
-        <w:gridCol w:w="774"/>
-        <w:gridCol w:w="958"/>
-        <w:gridCol w:w="1221"/>
+        <w:gridCol w:w="1252"/>
+        <w:gridCol w:w="1200"/>
+        <w:gridCol w:w="1200"/>
+        <w:gridCol w:w="1200"/>
+        <w:gridCol w:w="1200"/>
+        <w:gridCol w:w="1200"/>
+        <w:gridCol w:w="1200"/>
       </w:tblGrid>
       <w:tr>
+        <w:trPr>
+          <w:trHeight w:val="600"/>
+        </w:trPr>
         <w:tc>
           <w:tcPr>
-            <w:tcW w:w="1662" w:type="dxa"/>
+            <w:tcW w:w="1200" w:type="dxa"/>
+            <w:tcBorders>
+              <w:top w:val="single" w:sz="4" w:space="0" w:color="auto"/>
+              <w:left w:val="single" w:sz="4" w:space="0" w:color="auto"/>
+              <w:bottom w:val="single" w:sz="4" w:space="0" w:color="auto"/>
+              <w:right w:val="single" w:sz="4" w:space="0" w:color="auto"/>
+            </w:tcBorders>
+            <w:shd w:val="clear" w:color="auto" w:fill="auto"/>
+            <w:vAlign w:val="center"/>
           </w:tcPr>
           <w:p>
             <w:pPr>
-              <w:rPr>
-                <w:rFonts w:cstheme="minorHAnsi"/>
+              <w:suppressAutoHyphens w:val="0"/>
+              <w:spacing w:after="0" w:line="240" w:lineRule="auto"/>
+              <w:rPr>
+                <w:rFonts w:ascii="Calibri" w:eastAsia="Times New Roman" w:hAnsi="Calibri" w:cs="Calibri"/>
+                <w:b/>
+                <w:bCs/>
+                <w:color w:val="000000"/>
+                <w:lang w:val="es-CO"/>
+              </w:rPr>
+            </w:pPr>
+          </w:p>
+        </w:tc>
+        <w:tc>
+          <w:tcPr>
+            <w:tcW w:w="7200" w:type="dxa"/>
+            <w:gridSpan w:val="6"/>
+            <w:tcBorders>
+              <w:top w:val="single" w:sz="4" w:space="0" w:color="auto"/>
+              <w:left w:val="nil"/>
+              <w:bottom w:val="single" w:sz="4" w:space="0" w:color="auto"/>
+              <w:right w:val="single" w:sz="4" w:space="0" w:color="auto"/>
+            </w:tcBorders>
+            <w:shd w:val="clear" w:color="auto" w:fill="auto"/>
+            <w:vAlign w:val="center"/>
+          </w:tcPr>
+          <w:p>
+            <w:pPr>
+              <w:suppressAutoHyphens w:val="0"/>
+              <w:spacing w:after="0" w:line="240" w:lineRule="auto"/>
+              <w:rPr>
+                <w:rFonts w:ascii="Calibri" w:eastAsia="Times New Roman" w:hAnsi="Calibri" w:cstheme="minorHAnsi"/>
+                <w:b/>
+                <w:color w:val="000000"/>
                 <w:lang w:val="es-CO"/>
               </w:rPr>
             </w:pPr>
             <w:r>
               <w:rPr>
-                <w:rFonts w:cstheme="minorHAnsi"/>
+                <w:rFonts w:ascii="Calibri" w:eastAsia="Times New Roman" w:hAnsi="Calibri" w:cstheme="minorHAnsi"/>
                 <w:b/>
+                <w:color w:val="000000"/>
                 <w:lang w:val="es-CO"/>
               </w:rPr>
-              <w:t>Tiempo de ejecución [ms]</w:t>
+              <w:t>Tiempo de ejecución para cada función [ms]</w:t>
+            </w:r>
+          </w:p>
+        </w:tc>
+      </w:tr>
+      <w:tr>
+        <w:trPr>
+          <w:trHeight w:val="600"/>
+        </w:trPr>
+        <w:tc>
+          <w:tcPr>
+            <w:tcW w:w="1200" w:type="dxa"/>
+            <w:tcBorders>
+              <w:top w:val="single" w:sz="4" w:space="0" w:color="auto"/>
+              <w:left w:val="single" w:sz="4" w:space="0" w:color="auto"/>
+              <w:bottom w:val="single" w:sz="4" w:space="0" w:color="auto"/>
+              <w:right w:val="single" w:sz="4" w:space="0" w:color="auto"/>
+            </w:tcBorders>
+            <w:shd w:val="clear" w:color="auto" w:fill="auto"/>
+            <w:vAlign w:val="center"/>
+            <w:hideMark/>
+          </w:tcPr>
+          <w:p>
+            <w:pPr>
+              <w:suppressAutoHyphens w:val="0"/>
+              <w:spacing w:after="0" w:line="240" w:lineRule="auto"/>
+              <w:rPr>
+                <w:rFonts w:ascii="Calibri" w:eastAsia="Times New Roman" w:hAnsi="Calibri" w:cs="Calibri"/>
+                <w:b/>
+                <w:bCs/>
+                <w:color w:val="000000"/>
+                <w:lang w:val="es-CO"/>
+              </w:rPr>
+            </w:pPr>
+            <w:r>
+              <w:rPr>
+                <w:rFonts w:ascii="Calibri" w:eastAsia="Times New Roman" w:hAnsi="Calibri" w:cs="Calibri"/>
+                <w:b/>
+                <w:bCs/>
+                <w:color w:val="000000"/>
+                <w:lang w:val="es-CO"/>
+              </w:rPr>
+              <w:t> Porcentaje de datos</w:t>
             </w:r>
           </w:p>
         </w:tc>
         <w:tc>
           <w:tcPr>
-            <w:tcW w:w="1322" w:type="dxa"/>
+            <w:tcW w:w="1200" w:type="dxa"/>
+            <w:tcBorders>
+              <w:top w:val="single" w:sz="4" w:space="0" w:color="auto"/>
+              <w:left w:val="nil"/>
+              <w:bottom w:val="single" w:sz="4" w:space="0" w:color="auto"/>
+              <w:right w:val="single" w:sz="4" w:space="0" w:color="auto"/>
+            </w:tcBorders>
+            <w:shd w:val="clear" w:color="auto" w:fill="auto"/>
+            <w:vAlign w:val="center"/>
+            <w:hideMark/>
           </w:tcPr>
           <w:p>
             <w:pPr>
-              <w:rPr>
-                <w:rFonts w:cstheme="minorHAnsi"/>
-                <w:lang w:val="es-CO"/>
+              <w:suppressAutoHyphens w:val="0"/>
+              <w:spacing w:after="0" w:line="240" w:lineRule="auto"/>
+              <w:rPr>
+                <w:rFonts w:ascii="Calibri" w:eastAsia="Times New Roman" w:hAnsi="Calibri" w:cs="Calibri"/>
+                <w:b/>
+                <w:color w:val="000000"/>
               </w:rPr>
             </w:pPr>
             <w:r>
               <w:rPr>
-                <w:rFonts w:cstheme="minorHAnsi"/>
+                <w:rFonts w:ascii="Calibri" w:eastAsia="Times New Roman" w:hAnsi="Calibri" w:cstheme="minorHAnsi"/>
+                <w:b/>
+                <w:color w:val="000000"/>
                 <w:lang w:val="es-CO"/>
               </w:rPr>
               <w:t>Cargar datos</w:t>
@@ -568,18 +689,32 @@
         </w:tc>
         <w:tc>
           <w:tcPr>
-            <w:tcW w:w="949" w:type="dxa"/>
+            <w:tcW w:w="1200" w:type="dxa"/>
+            <w:tcBorders>
+              <w:top w:val="single" w:sz="4" w:space="0" w:color="auto"/>
+              <w:left w:val="nil"/>
+              <w:bottom w:val="single" w:sz="4" w:space="0" w:color="auto"/>
+              <w:right w:val="single" w:sz="4" w:space="0" w:color="auto"/>
+            </w:tcBorders>
+            <w:shd w:val="clear" w:color="auto" w:fill="auto"/>
+            <w:vAlign w:val="center"/>
+            <w:hideMark/>
           </w:tcPr>
           <w:p>
             <w:pPr>
-              <w:rPr>
-                <w:rFonts w:cstheme="minorHAnsi"/>
-                <w:lang w:val="es-CO"/>
+              <w:suppressAutoHyphens w:val="0"/>
+              <w:spacing w:after="0" w:line="240" w:lineRule="auto"/>
+              <w:rPr>
+                <w:rFonts w:ascii="Calibri" w:eastAsia="Times New Roman" w:hAnsi="Calibri" w:cs="Calibri"/>
+                <w:b/>
+                <w:color w:val="000000"/>
               </w:rPr>
             </w:pPr>
             <w:r>
               <w:rPr>
-                <w:rFonts w:cstheme="minorHAnsi"/>
+                <w:rFonts w:ascii="Calibri" w:eastAsia="Times New Roman" w:hAnsi="Calibri" w:cstheme="minorHAnsi"/>
+                <w:b/>
+                <w:color w:val="000000"/>
                 <w:lang w:val="es-CO"/>
               </w:rPr>
               <w:t>Req1</w:t>
@@ -588,18 +723,32 @@
         </w:tc>
         <w:tc>
           <w:tcPr>
-            <w:tcW w:w="941" w:type="dxa"/>
+            <w:tcW w:w="1200" w:type="dxa"/>
+            <w:tcBorders>
+              <w:top w:val="single" w:sz="4" w:space="0" w:color="auto"/>
+              <w:left w:val="nil"/>
+              <w:bottom w:val="single" w:sz="4" w:space="0" w:color="auto"/>
+              <w:right w:val="single" w:sz="4" w:space="0" w:color="auto"/>
+            </w:tcBorders>
+            <w:shd w:val="clear" w:color="auto" w:fill="auto"/>
+            <w:vAlign w:val="center"/>
+            <w:hideMark/>
           </w:tcPr>
           <w:p>
             <w:pPr>
-              <w:rPr>
-                <w:rFonts w:cstheme="minorHAnsi"/>
-                <w:lang w:val="es-CO"/>
+              <w:suppressAutoHyphens w:val="0"/>
+              <w:spacing w:after="0" w:line="240" w:lineRule="auto"/>
+              <w:rPr>
+                <w:rFonts w:ascii="Calibri" w:eastAsia="Times New Roman" w:hAnsi="Calibri" w:cs="Calibri"/>
+                <w:b/>
+                <w:color w:val="000000"/>
               </w:rPr>
             </w:pPr>
             <w:r>
               <w:rPr>
-                <w:rFonts w:cstheme="minorHAnsi"/>
+                <w:rFonts w:ascii="Calibri" w:eastAsia="Times New Roman" w:hAnsi="Calibri" w:cstheme="minorHAnsi"/>
+                <w:b/>
+                <w:color w:val="000000"/>
                 <w:lang w:val="es-CO"/>
               </w:rPr>
               <w:t>Req2</w:t>
@@ -608,18 +757,32 @@
         </w:tc>
         <w:tc>
           <w:tcPr>
-            <w:tcW w:w="774" w:type="dxa"/>
+            <w:tcW w:w="1200" w:type="dxa"/>
+            <w:tcBorders>
+              <w:top w:val="single" w:sz="4" w:space="0" w:color="auto"/>
+              <w:left w:val="nil"/>
+              <w:bottom w:val="single" w:sz="4" w:space="0" w:color="auto"/>
+              <w:right w:val="single" w:sz="4" w:space="0" w:color="auto"/>
+            </w:tcBorders>
+            <w:shd w:val="clear" w:color="auto" w:fill="auto"/>
+            <w:vAlign w:val="center"/>
+            <w:hideMark/>
           </w:tcPr>
           <w:p>
             <w:pPr>
-              <w:rPr>
-                <w:rFonts w:cstheme="minorHAnsi"/>
-                <w:lang w:val="es-CO"/>
+              <w:suppressAutoHyphens w:val="0"/>
+              <w:spacing w:after="0" w:line="240" w:lineRule="auto"/>
+              <w:rPr>
+                <w:rFonts w:ascii="Calibri" w:eastAsia="Times New Roman" w:hAnsi="Calibri" w:cs="Calibri"/>
+                <w:b/>
+                <w:color w:val="000000"/>
               </w:rPr>
             </w:pPr>
             <w:r>
               <w:rPr>
-                <w:rFonts w:cstheme="minorHAnsi"/>
+                <w:rFonts w:ascii="Calibri" w:eastAsia="Times New Roman" w:hAnsi="Calibri" w:cstheme="minorHAnsi"/>
+                <w:b/>
+                <w:color w:val="000000"/>
                 <w:lang w:val="es-CO"/>
               </w:rPr>
               <w:t>Req3</w:t>
@@ -628,18 +791,32 @@
         </w:tc>
         <w:tc>
           <w:tcPr>
-            <w:tcW w:w="958" w:type="dxa"/>
+            <w:tcW w:w="1200" w:type="dxa"/>
+            <w:tcBorders>
+              <w:top w:val="single" w:sz="4" w:space="0" w:color="auto"/>
+              <w:left w:val="nil"/>
+              <w:bottom w:val="single" w:sz="4" w:space="0" w:color="auto"/>
+              <w:right w:val="single" w:sz="4" w:space="0" w:color="auto"/>
+            </w:tcBorders>
+            <w:shd w:val="clear" w:color="auto" w:fill="auto"/>
+            <w:vAlign w:val="center"/>
+            <w:hideMark/>
           </w:tcPr>
           <w:p>
             <w:pPr>
-              <w:rPr>
-                <w:rFonts w:cstheme="minorHAnsi"/>
-                <w:lang w:val="es-CO"/>
+              <w:suppressAutoHyphens w:val="0"/>
+              <w:spacing w:after="0" w:line="240" w:lineRule="auto"/>
+              <w:rPr>
+                <w:rFonts w:ascii="Calibri" w:eastAsia="Times New Roman" w:hAnsi="Calibri" w:cs="Calibri"/>
+                <w:b/>
+                <w:color w:val="000000"/>
               </w:rPr>
             </w:pPr>
             <w:r>
               <w:rPr>
-                <w:rFonts w:cstheme="minorHAnsi"/>
+                <w:rFonts w:ascii="Calibri" w:eastAsia="Times New Roman" w:hAnsi="Calibri" w:cstheme="minorHAnsi"/>
+                <w:b/>
+                <w:color w:val="000000"/>
                 <w:lang w:val="es-CO"/>
               </w:rPr>
               <w:t>Req4</w:t>
@@ -648,18 +825,32 @@
         </w:tc>
         <w:tc>
           <w:tcPr>
-            <w:tcW w:w="1221" w:type="dxa"/>
+            <w:tcW w:w="1200" w:type="dxa"/>
+            <w:tcBorders>
+              <w:top w:val="single" w:sz="4" w:space="0" w:color="auto"/>
+              <w:left w:val="nil"/>
+              <w:bottom w:val="single" w:sz="4" w:space="0" w:color="auto"/>
+              <w:right w:val="single" w:sz="4" w:space="0" w:color="auto"/>
+            </w:tcBorders>
+            <w:shd w:val="clear" w:color="auto" w:fill="auto"/>
+            <w:vAlign w:val="center"/>
+            <w:hideMark/>
           </w:tcPr>
           <w:p>
             <w:pPr>
-              <w:rPr>
-                <w:rFonts w:cstheme="minorHAnsi"/>
-                <w:lang w:val="es-CO"/>
+              <w:suppressAutoHyphens w:val="0"/>
+              <w:spacing w:after="0" w:line="240" w:lineRule="auto"/>
+              <w:rPr>
+                <w:rFonts w:ascii="Calibri" w:eastAsia="Times New Roman" w:hAnsi="Calibri" w:cs="Calibri"/>
+                <w:b/>
+                <w:color w:val="000000"/>
               </w:rPr>
             </w:pPr>
             <w:r>
               <w:rPr>
-                <w:rFonts w:cstheme="minorHAnsi"/>
+                <w:rFonts w:ascii="Calibri" w:eastAsia="Times New Roman" w:hAnsi="Calibri" w:cstheme="minorHAnsi"/>
+                <w:b/>
+                <w:color w:val="000000"/>
                 <w:lang w:val="es-CO"/>
               </w:rPr>
               <w:t>Req5</w:t>
@@ -668,204 +859,274 @@
         </w:tc>
       </w:tr>
       <w:tr>
+        <w:trPr>
+          <w:trHeight w:val="300"/>
+        </w:trPr>
         <w:tc>
           <w:tcPr>
-            <w:tcW w:w="1662" w:type="dxa"/>
+            <w:tcW w:w="1200" w:type="dxa"/>
+            <w:tcBorders>
+              <w:top w:val="nil"/>
+              <w:left w:val="single" w:sz="4" w:space="0" w:color="auto"/>
+              <w:bottom w:val="single" w:sz="4" w:space="0" w:color="auto"/>
+              <w:right w:val="single" w:sz="4" w:space="0" w:color="auto"/>
+            </w:tcBorders>
+            <w:shd w:val="clear" w:color="auto" w:fill="auto"/>
+            <w:vAlign w:val="center"/>
+            <w:hideMark/>
           </w:tcPr>
           <w:p>
             <w:pPr>
-              <w:rPr>
-                <w:rFonts w:cstheme="minorHAnsi"/>
+              <w:suppressAutoHyphens w:val="0"/>
+              <w:spacing w:after="0" w:line="240" w:lineRule="auto"/>
+              <w:jc w:val="right"/>
+              <w:rPr>
+                <w:rFonts w:ascii="Calibri" w:eastAsia="Times New Roman" w:hAnsi="Calibri" w:cs="Calibri"/>
                 <w:b/>
-                <w:lang w:val="es-CO"/>
+                <w:bCs/>
+                <w:color w:val="000000"/>
               </w:rPr>
             </w:pPr>
             <w:r>
               <w:rPr>
-                <w:rFonts w:cstheme="minorHAnsi"/>
+                <w:rFonts w:ascii="Calibri" w:eastAsia="Times New Roman" w:hAnsi="Calibri" w:cstheme="minorHAnsi"/>
                 <w:b/>
+                <w:bCs/>
+                <w:color w:val="000000"/>
                 <w:lang w:val="es-CO"/>
               </w:rPr>
-              <w:t>Large</w:t>
+              <w:t>10%</w:t>
             </w:r>
           </w:p>
         </w:tc>
         <w:tc>
           <w:tcPr>
-            <w:tcW w:w="1322" w:type="dxa"/>
+            <w:tcW w:w="1200" w:type="dxa"/>
+            <w:tcBorders>
+              <w:top w:val="nil"/>
+              <w:left w:val="nil"/>
+              <w:bottom w:val="single" w:sz="4" w:space="0" w:color="auto"/>
+              <w:right w:val="single" w:sz="4" w:space="0" w:color="auto"/>
+            </w:tcBorders>
+            <w:shd w:val="clear" w:color="auto" w:fill="auto"/>
+            <w:vAlign w:val="center"/>
+            <w:hideMark/>
           </w:tcPr>
           <w:p>
             <w:pPr>
               <w:suppressAutoHyphens w:val="0"/>
-              <w:rPr>
-                <w:rFonts w:ascii="Calibri" w:hAnsi="Calibri" w:cs="Calibri"/>
+              <w:spacing w:after="0" w:line="240" w:lineRule="auto"/>
+              <w:jc w:val="right"/>
+              <w:rPr>
+                <w:rFonts w:ascii="Calibri" w:eastAsia="Times New Roman" w:hAnsi="Calibri" w:cs="Calibri"/>
                 <w:color w:val="000000"/>
               </w:rPr>
             </w:pPr>
             <w:r>
               <w:rPr>
-                <w:rFonts w:ascii="Calibri" w:hAnsi="Calibri" w:cs="Calibri"/>
+                <w:rFonts w:ascii="Calibri" w:eastAsia="Times New Roman" w:hAnsi="Calibri" w:cs="Calibri"/>
                 <w:color w:val="000000"/>
               </w:rPr>
-              <w:t>1300.00</w:t>
+              <w:t>171.88</w:t>
             </w:r>
-          </w:p>
-          <w:p>
-            <w:pPr>
-              <w:rPr>
-                <w:rFonts w:cstheme="minorHAnsi"/>
-                <w:lang w:val="es-CO"/>
-              </w:rPr>
-            </w:pPr>
           </w:p>
         </w:tc>
         <w:tc>
           <w:tcPr>
-            <w:tcW w:w="949" w:type="dxa"/>
+            <w:tcW w:w="1200" w:type="dxa"/>
+            <w:tcBorders>
+              <w:top w:val="nil"/>
+              <w:left w:val="nil"/>
+              <w:bottom w:val="single" w:sz="4" w:space="0" w:color="auto"/>
+              <w:right w:val="single" w:sz="4" w:space="0" w:color="auto"/>
+            </w:tcBorders>
+            <w:shd w:val="clear" w:color="auto" w:fill="auto"/>
+            <w:vAlign w:val="center"/>
+            <w:hideMark/>
           </w:tcPr>
           <w:p>
             <w:pPr>
               <w:suppressAutoHyphens w:val="0"/>
-              <w:rPr>
-                <w:rFonts w:ascii="Calibri" w:hAnsi="Calibri" w:cs="Calibri"/>
+              <w:spacing w:after="0" w:line="240" w:lineRule="auto"/>
+              <w:jc w:val="right"/>
+              <w:rPr>
+                <w:rFonts w:ascii="Calibri" w:eastAsia="Times New Roman" w:hAnsi="Calibri" w:cs="Calibri"/>
                 <w:color w:val="000000"/>
               </w:rPr>
             </w:pPr>
             <w:r>
               <w:rPr>
-                <w:rFonts w:ascii="Calibri" w:hAnsi="Calibri" w:cs="Calibri"/>
+                <w:rFonts w:ascii="Calibri" w:eastAsia="Times New Roman" w:hAnsi="Calibri" w:cs="Calibri"/>
                 <w:color w:val="000000"/>
               </w:rPr>
-              <w:t>359.38</w:t>
+              <w:t>146.88</w:t>
             </w:r>
-          </w:p>
-          <w:p>
-            <w:pPr>
-              <w:rPr>
-                <w:rFonts w:cstheme="minorHAnsi"/>
-                <w:lang w:val="es-CO"/>
-              </w:rPr>
-            </w:pPr>
           </w:p>
         </w:tc>
         <w:tc>
           <w:tcPr>
-            <w:tcW w:w="941" w:type="dxa"/>
+            <w:tcW w:w="1200" w:type="dxa"/>
+            <w:tcBorders>
+              <w:top w:val="nil"/>
+              <w:left w:val="nil"/>
+              <w:bottom w:val="single" w:sz="4" w:space="0" w:color="auto"/>
+              <w:right w:val="single" w:sz="4" w:space="0" w:color="auto"/>
+            </w:tcBorders>
+            <w:shd w:val="clear" w:color="auto" w:fill="auto"/>
+            <w:vAlign w:val="center"/>
+            <w:hideMark/>
           </w:tcPr>
           <w:p>
             <w:pPr>
               <w:suppressAutoHyphens w:val="0"/>
-              <w:rPr>
-                <w:rFonts w:ascii="Calibri" w:hAnsi="Calibri" w:cs="Calibri"/>
-                <w:color w:val="FF0000"/>
+              <w:spacing w:after="0" w:line="240" w:lineRule="auto"/>
+              <w:jc w:val="right"/>
+              <w:rPr>
+                <w:rFonts w:ascii="Calibri" w:eastAsia="Times New Roman" w:hAnsi="Calibri" w:cs="Calibri"/>
+                <w:color w:val="000000"/>
               </w:rPr>
             </w:pPr>
             <w:r>
               <w:rPr>
-                <w:rFonts w:ascii="Calibri" w:hAnsi="Calibri" w:cs="Calibri"/>
-                <w:color w:val="FF0000"/>
-              </w:rPr>
-              <w:t>7278.13</w:t>
+                <w:rFonts w:ascii="Calibri" w:eastAsia="Times New Roman" w:hAnsi="Calibri" w:cs="Calibri"/>
+                <w:color w:val="000000"/>
+              </w:rPr>
+              <w:t>640.625</w:t>
             </w:r>
-          </w:p>
-          <w:p>
-            <w:pPr>
-              <w:rPr>
-                <w:rFonts w:cstheme="minorHAnsi"/>
-                <w:lang w:val="es-CO"/>
-              </w:rPr>
-            </w:pPr>
           </w:p>
         </w:tc>
         <w:tc>
           <w:tcPr>
-            <w:tcW w:w="774" w:type="dxa"/>
+            <w:tcW w:w="1200" w:type="dxa"/>
+            <w:tcBorders>
+              <w:top w:val="nil"/>
+              <w:left w:val="nil"/>
+              <w:bottom w:val="single" w:sz="4" w:space="0" w:color="auto"/>
+              <w:right w:val="single" w:sz="4" w:space="0" w:color="auto"/>
+            </w:tcBorders>
+            <w:shd w:val="clear" w:color="auto" w:fill="auto"/>
+            <w:vAlign w:val="center"/>
+            <w:hideMark/>
           </w:tcPr>
           <w:p>
             <w:pPr>
               <w:suppressAutoHyphens w:val="0"/>
-              <w:rPr>
-                <w:rFonts w:ascii="Calibri" w:hAnsi="Calibri" w:cs="Calibri"/>
+              <w:spacing w:after="0" w:line="240" w:lineRule="auto"/>
+              <w:jc w:val="right"/>
+              <w:rPr>
+                <w:rFonts w:ascii="Calibri" w:eastAsia="Times New Roman" w:hAnsi="Calibri" w:cs="Calibri"/>
                 <w:color w:val="000000"/>
               </w:rPr>
             </w:pPr>
             <w:r>
               <w:rPr>
-                <w:rFonts w:ascii="Calibri" w:hAnsi="Calibri" w:cs="Calibri"/>
+                <w:rFonts w:ascii="Calibri" w:eastAsia="Times New Roman" w:hAnsi="Calibri" w:cs="Calibri"/>
                 <w:color w:val="000000"/>
               </w:rPr>
-              <w:t>72.92</w:t>
+              <w:t>0</w:t>
             </w:r>
-          </w:p>
-          <w:p>
-            <w:pPr>
-              <w:rPr>
-                <w:rFonts w:cstheme="minorHAnsi"/>
-                <w:lang w:val="es-CO"/>
-              </w:rPr>
-            </w:pPr>
           </w:p>
         </w:tc>
         <w:tc>
           <w:tcPr>
-            <w:tcW w:w="958" w:type="dxa"/>
+            <w:tcW w:w="1200" w:type="dxa"/>
+            <w:tcBorders>
+              <w:top w:val="nil"/>
+              <w:left w:val="nil"/>
+              <w:bottom w:val="single" w:sz="4" w:space="0" w:color="auto"/>
+              <w:right w:val="single" w:sz="4" w:space="0" w:color="auto"/>
+            </w:tcBorders>
+            <w:shd w:val="clear" w:color="auto" w:fill="auto"/>
+            <w:vAlign w:val="center"/>
+            <w:hideMark/>
           </w:tcPr>
           <w:p>
             <w:pPr>
               <w:suppressAutoHyphens w:val="0"/>
-              <w:rPr>
-                <w:rFonts w:ascii="Calibri" w:hAnsi="Calibri" w:cs="Calibri"/>
+              <w:spacing w:after="0" w:line="240" w:lineRule="auto"/>
+              <w:jc w:val="right"/>
+              <w:rPr>
+                <w:rFonts w:ascii="Calibri" w:eastAsia="Times New Roman" w:hAnsi="Calibri" w:cs="Calibri"/>
                 <w:color w:val="000000"/>
               </w:rPr>
             </w:pPr>
             <w:r>
               <w:rPr>
-                <w:rFonts w:ascii="Calibri" w:hAnsi="Calibri" w:cs="Calibri"/>
+                <w:rFonts w:ascii="Calibri" w:eastAsia="Times New Roman" w:hAnsi="Calibri" w:cs="Calibri"/>
                 <w:color w:val="000000"/>
               </w:rPr>
-              <w:t>171.88</w:t>
+              <w:t>31.25</w:t>
             </w:r>
-          </w:p>
-          <w:p>
-            <w:pPr>
-              <w:rPr>
-                <w:rFonts w:cstheme="minorHAnsi"/>
-                <w:lang w:val="es-CO"/>
-              </w:rPr>
-            </w:pPr>
           </w:p>
         </w:tc>
         <w:tc>
           <w:tcPr>
-            <w:tcW w:w="1221" w:type="dxa"/>
+            <w:tcW w:w="1200" w:type="dxa"/>
+            <w:tcBorders>
+              <w:top w:val="nil"/>
+              <w:left w:val="nil"/>
+              <w:bottom w:val="single" w:sz="4" w:space="0" w:color="auto"/>
+              <w:right w:val="single" w:sz="4" w:space="0" w:color="auto"/>
+            </w:tcBorders>
+            <w:shd w:val="clear" w:color="auto" w:fill="auto"/>
+            <w:vAlign w:val="center"/>
+            <w:hideMark/>
           </w:tcPr>
           <w:p>
             <w:pPr>
-              <w:rPr>
-                <w:rFonts w:cstheme="minorHAnsi"/>
+              <w:suppressAutoHyphens w:val="0"/>
+              <w:spacing w:after="0" w:line="240" w:lineRule="auto"/>
+              <w:rPr>
+                <w:rFonts w:ascii="Calibri" w:eastAsia="Times New Roman" w:hAnsi="Calibri" w:cs="Calibri"/>
+                <w:color w:val="000000"/>
+              </w:rPr>
+            </w:pPr>
+            <w:r>
+              <w:rPr>
+                <w:rFonts w:ascii="Calibri" w:eastAsia="Times New Roman" w:hAnsi="Calibri" w:cstheme="minorHAnsi"/>
+                <w:color w:val="000000"/>
                 <w:lang w:val="es-CO"/>
               </w:rPr>
-            </w:pPr>
+              <w:t> </w:t>
+            </w:r>
           </w:p>
         </w:tc>
       </w:tr>
       <w:tr>
+        <w:trPr>
+          <w:trHeight w:val="300"/>
+        </w:trPr>
         <w:tc>
           <w:tcPr>
-            <w:tcW w:w="1662" w:type="dxa"/>
+            <w:tcW w:w="1200" w:type="dxa"/>
+            <w:tcBorders>
+              <w:top w:val="nil"/>
+              <w:left w:val="single" w:sz="4" w:space="0" w:color="auto"/>
+              <w:bottom w:val="single" w:sz="4" w:space="0" w:color="auto"/>
+              <w:right w:val="single" w:sz="4" w:space="0" w:color="auto"/>
+            </w:tcBorders>
+            <w:shd w:val="clear" w:color="auto" w:fill="auto"/>
+            <w:vAlign w:val="center"/>
+            <w:hideMark/>
           </w:tcPr>
           <w:p>
             <w:pPr>
-              <w:rPr>
-                <w:rFonts w:cstheme="minorHAnsi"/>
+              <w:suppressAutoHyphens w:val="0"/>
+              <w:spacing w:after="0" w:line="240" w:lineRule="auto"/>
+              <w:jc w:val="right"/>
+              <w:rPr>
+                <w:rFonts w:ascii="Calibri" w:eastAsia="Times New Roman" w:hAnsi="Calibri" w:cs="Calibri"/>
                 <w:b/>
-                <w:lang w:val="es-CO"/>
+                <w:bCs/>
+                <w:color w:val="000000"/>
               </w:rPr>
             </w:pPr>
             <w:r>
               <w:rPr>
-                <w:rFonts w:cstheme="minorHAnsi"/>
+                <w:rFonts w:ascii="Calibri" w:eastAsia="Times New Roman" w:hAnsi="Calibri" w:cstheme="minorHAnsi"/>
                 <w:b/>
+                <w:bCs/>
+                <w:color w:val="000000"/>
                 <w:lang w:val="es-CO"/>
               </w:rPr>
               <w:t>50%</w:t>
@@ -874,20 +1135,32 @@
         </w:tc>
         <w:tc>
           <w:tcPr>
-            <w:tcW w:w="1322" w:type="dxa"/>
+            <w:tcW w:w="1200" w:type="dxa"/>
+            <w:tcBorders>
+              <w:top w:val="nil"/>
+              <w:left w:val="nil"/>
+              <w:bottom w:val="single" w:sz="4" w:space="0" w:color="auto"/>
+              <w:right w:val="single" w:sz="4" w:space="0" w:color="auto"/>
+            </w:tcBorders>
+            <w:shd w:val="clear" w:color="auto" w:fill="auto"/>
+            <w:vAlign w:val="center"/>
+            <w:hideMark/>
           </w:tcPr>
           <w:p>
             <w:pPr>
               <w:suppressAutoHyphens w:val="0"/>
-              <w:rPr>
-                <w:rFonts w:ascii="Calibri" w:hAnsi="Calibri" w:cs="Calibri"/>
+              <w:spacing w:after="0" w:line="240" w:lineRule="auto"/>
+              <w:jc w:val="right"/>
+              <w:rPr>
+                <w:rFonts w:ascii="Calibri" w:eastAsia="Times New Roman" w:hAnsi="Calibri" w:cs="Calibri"/>
                 <w:color w:val="000000"/>
               </w:rPr>
             </w:pPr>
             <w:r>
               <w:rPr>
-                <w:rFonts w:ascii="Calibri" w:hAnsi="Calibri" w:cs="Calibri"/>
+                <w:rFonts w:ascii="Calibri" w:eastAsia="Times New Roman" w:hAnsi="Calibri" w:cstheme="minorHAnsi"/>
                 <w:color w:val="000000"/>
+                <w:lang w:val="es-CO"/>
               </w:rPr>
               <w:t>768.75</w:t>
             </w:r>
@@ -895,47 +1168,94 @@
         </w:tc>
         <w:tc>
           <w:tcPr>
-            <w:tcW w:w="949" w:type="dxa"/>
+            <w:tcW w:w="1200" w:type="dxa"/>
+            <w:tcBorders>
+              <w:top w:val="nil"/>
+              <w:left w:val="nil"/>
+              <w:bottom w:val="single" w:sz="4" w:space="0" w:color="auto"/>
+              <w:right w:val="single" w:sz="4" w:space="0" w:color="auto"/>
+            </w:tcBorders>
+            <w:shd w:val="clear" w:color="auto" w:fill="auto"/>
+            <w:vAlign w:val="center"/>
+            <w:hideMark/>
           </w:tcPr>
           <w:p>
             <w:pPr>
               <w:suppressAutoHyphens w:val="0"/>
-              <w:rPr>
-                <w:rFonts w:ascii="Calibri" w:hAnsi="Calibri" w:cs="Calibri"/>
+              <w:spacing w:after="0" w:line="240" w:lineRule="auto"/>
+              <w:jc w:val="right"/>
+              <w:rPr>
+                <w:rFonts w:ascii="Calibri" w:eastAsia="Times New Roman" w:hAnsi="Calibri" w:cs="Calibri"/>
                 <w:color w:val="000000"/>
               </w:rPr>
             </w:pPr>
+            <w:r>
+              <w:rPr>
+                <w:rFonts w:ascii="Calibri" w:eastAsia="Times New Roman" w:hAnsi="Calibri" w:cs="Calibri"/>
+                <w:color w:val="000000"/>
+              </w:rPr>
+              <w:t>286.46</w:t>
+            </w:r>
           </w:p>
         </w:tc>
         <w:tc>
           <w:tcPr>
-            <w:tcW w:w="941" w:type="dxa"/>
+            <w:tcW w:w="1200" w:type="dxa"/>
+            <w:tcBorders>
+              <w:top w:val="nil"/>
+              <w:left w:val="nil"/>
+              <w:bottom w:val="single" w:sz="4" w:space="0" w:color="auto"/>
+              <w:right w:val="single" w:sz="4" w:space="0" w:color="auto"/>
+            </w:tcBorders>
+            <w:shd w:val="clear" w:color="auto" w:fill="auto"/>
+            <w:vAlign w:val="center"/>
+            <w:hideMark/>
           </w:tcPr>
           <w:p>
             <w:pPr>
               <w:suppressAutoHyphens w:val="0"/>
-              <w:rPr>
-                <w:rFonts w:ascii="Calibri" w:hAnsi="Calibri" w:cs="Calibri"/>
-                <w:color w:val="FF0000"/>
+              <w:spacing w:after="0" w:line="240" w:lineRule="auto"/>
+              <w:jc w:val="right"/>
+              <w:rPr>
+                <w:rFonts w:ascii="Calibri" w:eastAsia="Times New Roman" w:hAnsi="Calibri" w:cs="Calibri"/>
+                <w:color w:val="000000"/>
               </w:rPr>
             </w:pPr>
+            <w:r>
+              <w:rPr>
+                <w:rFonts w:ascii="Calibri" w:eastAsia="Times New Roman" w:hAnsi="Calibri" w:cs="Calibri"/>
+                <w:color w:val="000000"/>
+              </w:rPr>
+              <w:t>3531.25</w:t>
+            </w:r>
           </w:p>
         </w:tc>
         <w:tc>
           <w:tcPr>
-            <w:tcW w:w="774" w:type="dxa"/>
+            <w:tcW w:w="1200" w:type="dxa"/>
+            <w:tcBorders>
+              <w:top w:val="nil"/>
+              <w:left w:val="nil"/>
+              <w:bottom w:val="single" w:sz="4" w:space="0" w:color="auto"/>
+              <w:right w:val="single" w:sz="4" w:space="0" w:color="auto"/>
+            </w:tcBorders>
+            <w:shd w:val="clear" w:color="auto" w:fill="auto"/>
+            <w:vAlign w:val="center"/>
+            <w:hideMark/>
           </w:tcPr>
           <w:p>
             <w:pPr>
               <w:suppressAutoHyphens w:val="0"/>
-              <w:rPr>
-                <w:rFonts w:ascii="Calibri" w:hAnsi="Calibri" w:cs="Calibri"/>
+              <w:spacing w:after="0" w:line="240" w:lineRule="auto"/>
+              <w:jc w:val="right"/>
+              <w:rPr>
+                <w:rFonts w:ascii="Calibri" w:eastAsia="Times New Roman" w:hAnsi="Calibri" w:cs="Calibri"/>
                 <w:color w:val="000000"/>
               </w:rPr>
             </w:pPr>
             <w:r>
               <w:rPr>
-                <w:rFonts w:ascii="Calibri" w:hAnsi="Calibri" w:cs="Calibri"/>
+                <w:rFonts w:ascii="Calibri" w:eastAsia="Times New Roman" w:hAnsi="Calibri" w:cs="Calibri"/>
                 <w:color w:val="000000"/>
               </w:rPr>
               <w:t>42.97</w:t>
@@ -944,19 +1264,30 @@
         </w:tc>
         <w:tc>
           <w:tcPr>
-            <w:tcW w:w="958" w:type="dxa"/>
+            <w:tcW w:w="1200" w:type="dxa"/>
+            <w:tcBorders>
+              <w:top w:val="nil"/>
+              <w:left w:val="nil"/>
+              <w:bottom w:val="single" w:sz="4" w:space="0" w:color="auto"/>
+              <w:right w:val="single" w:sz="4" w:space="0" w:color="auto"/>
+            </w:tcBorders>
+            <w:shd w:val="clear" w:color="auto" w:fill="auto"/>
+            <w:vAlign w:val="center"/>
+            <w:hideMark/>
           </w:tcPr>
           <w:p>
             <w:pPr>
               <w:suppressAutoHyphens w:val="0"/>
-              <w:rPr>
-                <w:rFonts w:ascii="Calibri" w:hAnsi="Calibri" w:cs="Calibri"/>
+              <w:spacing w:after="0" w:line="240" w:lineRule="auto"/>
+              <w:jc w:val="right"/>
+              <w:rPr>
+                <w:rFonts w:ascii="Calibri" w:eastAsia="Times New Roman" w:hAnsi="Calibri" w:cs="Calibri"/>
                 <w:color w:val="000000"/>
               </w:rPr>
             </w:pPr>
             <w:r>
               <w:rPr>
-                <w:rFonts w:ascii="Calibri" w:hAnsi="Calibri" w:cs="Calibri"/>
+                <w:rFonts w:ascii="Calibri" w:eastAsia="Times New Roman" w:hAnsi="Calibri" w:cs="Calibri"/>
                 <w:color w:val="000000"/>
               </w:rPr>
               <w:t>93.75</w:t>
@@ -965,145 +1296,509 @@
         </w:tc>
         <w:tc>
           <w:tcPr>
-            <w:tcW w:w="1221" w:type="dxa"/>
+            <w:tcW w:w="1200" w:type="dxa"/>
+            <w:tcBorders>
+              <w:top w:val="nil"/>
+              <w:left w:val="nil"/>
+              <w:bottom w:val="single" w:sz="4" w:space="0" w:color="auto"/>
+              <w:right w:val="single" w:sz="4" w:space="0" w:color="auto"/>
+            </w:tcBorders>
+            <w:shd w:val="clear" w:color="auto" w:fill="auto"/>
+            <w:vAlign w:val="center"/>
+            <w:hideMark/>
           </w:tcPr>
           <w:p>
             <w:pPr>
-              <w:rPr>
-                <w:rFonts w:cstheme="minorHAnsi"/>
+              <w:suppressAutoHyphens w:val="0"/>
+              <w:spacing w:after="0" w:line="240" w:lineRule="auto"/>
+              <w:rPr>
+                <w:rFonts w:ascii="Calibri" w:eastAsia="Times New Roman" w:hAnsi="Calibri" w:cs="Calibri"/>
+                <w:color w:val="000000"/>
+              </w:rPr>
+            </w:pPr>
+            <w:r>
+              <w:rPr>
+                <w:rFonts w:ascii="Calibri" w:eastAsia="Times New Roman" w:hAnsi="Calibri" w:cstheme="minorHAnsi"/>
+                <w:color w:val="000000"/>
                 <w:lang w:val="es-CO"/>
               </w:rPr>
-            </w:pPr>
+              <w:t> </w:t>
+            </w:r>
           </w:p>
         </w:tc>
       </w:tr>
       <w:tr>
+        <w:trPr>
+          <w:trHeight w:val="300"/>
+        </w:trPr>
         <w:tc>
           <w:tcPr>
-            <w:tcW w:w="1662" w:type="dxa"/>
+            <w:tcW w:w="1200" w:type="dxa"/>
+            <w:tcBorders>
+              <w:top w:val="nil"/>
+              <w:left w:val="single" w:sz="4" w:space="0" w:color="auto"/>
+              <w:bottom w:val="single" w:sz="4" w:space="0" w:color="auto"/>
+              <w:right w:val="single" w:sz="4" w:space="0" w:color="auto"/>
+            </w:tcBorders>
+            <w:shd w:val="clear" w:color="auto" w:fill="auto"/>
+            <w:noWrap/>
+            <w:vAlign w:val="bottom"/>
+            <w:hideMark/>
           </w:tcPr>
           <w:p>
             <w:pPr>
-              <w:rPr>
-                <w:rFonts w:cstheme="minorHAnsi"/>
+              <w:suppressAutoHyphens w:val="0"/>
+              <w:spacing w:after="0" w:line="240" w:lineRule="auto"/>
+              <w:jc w:val="right"/>
+              <w:rPr>
+                <w:rFonts w:ascii="Calibri" w:eastAsia="Times New Roman" w:hAnsi="Calibri" w:cs="Calibri"/>
                 <w:b/>
-                <w:lang w:val="es-CO"/>
+                <w:color w:val="000000"/>
               </w:rPr>
             </w:pPr>
             <w:r>
               <w:rPr>
-                <w:rFonts w:cstheme="minorHAnsi"/>
+                <w:rFonts w:ascii="Calibri" w:eastAsia="Times New Roman" w:hAnsi="Calibri" w:cs="Calibri"/>
                 <w:b/>
-                <w:lang w:val="es-CO"/>
-              </w:rPr>
-              <w:t>10%</w:t>
+                <w:color w:val="000000"/>
+              </w:rPr>
+              <w:t>80%</w:t>
             </w:r>
           </w:p>
         </w:tc>
         <w:tc>
           <w:tcPr>
-            <w:tcW w:w="1322" w:type="dxa"/>
+            <w:tcW w:w="1200" w:type="dxa"/>
+            <w:tcBorders>
+              <w:top w:val="nil"/>
+              <w:left w:val="nil"/>
+              <w:bottom w:val="single" w:sz="4" w:space="0" w:color="auto"/>
+              <w:right w:val="single" w:sz="4" w:space="0" w:color="auto"/>
+            </w:tcBorders>
+            <w:shd w:val="clear" w:color="auto" w:fill="auto"/>
+            <w:noWrap/>
+            <w:vAlign w:val="bottom"/>
+            <w:hideMark/>
           </w:tcPr>
           <w:p>
             <w:pPr>
               <w:suppressAutoHyphens w:val="0"/>
-              <w:rPr>
-                <w:rFonts w:ascii="Calibri" w:hAnsi="Calibri" w:cs="Calibri"/>
+              <w:spacing w:after="0" w:line="240" w:lineRule="auto"/>
+              <w:jc w:val="right"/>
+              <w:rPr>
+                <w:rFonts w:ascii="Calibri" w:eastAsia="Times New Roman" w:hAnsi="Calibri" w:cs="Calibri"/>
                 <w:color w:val="000000"/>
               </w:rPr>
             </w:pPr>
             <w:r>
               <w:rPr>
-                <w:rFonts w:ascii="Calibri" w:hAnsi="Calibri" w:cs="Calibri"/>
+                <w:rFonts w:ascii="Calibri" w:eastAsia="Times New Roman" w:hAnsi="Calibri" w:cs="Calibri"/>
                 <w:color w:val="000000"/>
               </w:rPr>
-              <w:t>171.88</w:t>
-            </w:r>
-            <w:bookmarkStart w:id="0" w:name="_GoBack"/>
-            <w:bookmarkEnd w:id="0"/>
-          </w:p>
-        </w:tc>
-        <w:tc>
-          <w:tcPr>
-            <w:tcW w:w="949" w:type="dxa"/>
-          </w:tcPr>
-          <w:p>
-            <w:pPr>
-              <w:suppressAutoHyphens w:val="0"/>
-              <w:rPr>
-                <w:rFonts w:ascii="Calibri" w:hAnsi="Calibri" w:cs="Calibri"/>
-                <w:color w:val="000000"/>
-              </w:rPr>
-            </w:pPr>
-          </w:p>
-        </w:tc>
-        <w:tc>
-          <w:tcPr>
-            <w:tcW w:w="941" w:type="dxa"/>
-          </w:tcPr>
-          <w:p>
-            <w:pPr>
-              <w:suppressAutoHyphens w:val="0"/>
-              <w:rPr>
-                <w:rFonts w:ascii="Calibri" w:hAnsi="Calibri" w:cs="Calibri"/>
-                <w:color w:val="FF0000"/>
-              </w:rPr>
-            </w:pPr>
-          </w:p>
-        </w:tc>
-        <w:tc>
-          <w:tcPr>
-            <w:tcW w:w="774" w:type="dxa"/>
-          </w:tcPr>
-          <w:p>
-            <w:pPr>
-              <w:suppressAutoHyphens w:val="0"/>
-              <w:rPr>
-                <w:rFonts w:ascii="Calibri" w:hAnsi="Calibri" w:cs="Calibri"/>
-                <w:color w:val="000000"/>
-              </w:rPr>
-            </w:pPr>
-            <w:r>
-              <w:rPr>
-                <w:rFonts w:ascii="Calibri" w:hAnsi="Calibri" w:cs="Calibri"/>
-                <w:color w:val="000000"/>
-              </w:rPr>
-              <w:t>0.00</w:t>
+              <w:t>1160.16</w:t>
             </w:r>
           </w:p>
         </w:tc>
         <w:tc>
           <w:tcPr>
-            <w:tcW w:w="958" w:type="dxa"/>
+            <w:tcW w:w="1200" w:type="dxa"/>
+            <w:tcBorders>
+              <w:top w:val="nil"/>
+              <w:left w:val="nil"/>
+              <w:bottom w:val="single" w:sz="4" w:space="0" w:color="auto"/>
+              <w:right w:val="single" w:sz="4" w:space="0" w:color="auto"/>
+            </w:tcBorders>
+            <w:shd w:val="clear" w:color="auto" w:fill="auto"/>
+            <w:noWrap/>
+            <w:vAlign w:val="bottom"/>
+            <w:hideMark/>
           </w:tcPr>
           <w:p>
             <w:pPr>
               <w:suppressAutoHyphens w:val="0"/>
-              <w:rPr>
-                <w:rFonts w:ascii="Calibri" w:hAnsi="Calibri" w:cs="Calibri"/>
+              <w:spacing w:after="0" w:line="240" w:lineRule="auto"/>
+              <w:jc w:val="right"/>
+              <w:rPr>
+                <w:rFonts w:ascii="Calibri" w:eastAsia="Times New Roman" w:hAnsi="Calibri" w:cs="Calibri"/>
                 <w:color w:val="000000"/>
               </w:rPr>
             </w:pPr>
             <w:r>
               <w:rPr>
-                <w:rFonts w:ascii="Calibri" w:hAnsi="Calibri" w:cs="Calibri"/>
+                <w:rFonts w:ascii="Calibri" w:eastAsia="Times New Roman" w:hAnsi="Calibri" w:cs="Calibri"/>
                 <w:color w:val="000000"/>
               </w:rPr>
-              <w:t>31.25</w:t>
+              <w:t>333.33</w:t>
             </w:r>
           </w:p>
         </w:tc>
         <w:tc>
           <w:tcPr>
-            <w:tcW w:w="1221" w:type="dxa"/>
+            <w:tcW w:w="1200" w:type="dxa"/>
+            <w:tcBorders>
+              <w:top w:val="nil"/>
+              <w:left w:val="nil"/>
+              <w:bottom w:val="nil"/>
+              <w:right w:val="nil"/>
+            </w:tcBorders>
+            <w:shd w:val="clear" w:color="auto" w:fill="auto"/>
+            <w:noWrap/>
+            <w:vAlign w:val="bottom"/>
+            <w:hideMark/>
           </w:tcPr>
           <w:p>
             <w:pPr>
-              <w:rPr>
-                <w:rFonts w:cstheme="minorHAnsi"/>
+              <w:suppressAutoHyphens w:val="0"/>
+              <w:spacing w:after="0" w:line="240" w:lineRule="auto"/>
+              <w:jc w:val="right"/>
+              <w:rPr>
+                <w:rFonts w:ascii="Calibri" w:eastAsia="Times New Roman" w:hAnsi="Calibri" w:cs="Calibri"/>
+                <w:color w:val="000000"/>
+              </w:rPr>
+            </w:pPr>
+            <w:r>
+              <w:rPr>
+                <w:rFonts w:ascii="Calibri" w:eastAsia="Times New Roman" w:hAnsi="Calibri" w:cs="Calibri"/>
+                <w:color w:val="000000"/>
+              </w:rPr>
+              <w:t>5753.91</w:t>
+            </w:r>
+          </w:p>
+        </w:tc>
+        <w:tc>
+          <w:tcPr>
+            <w:tcW w:w="1200" w:type="dxa"/>
+            <w:tcBorders>
+              <w:top w:val="nil"/>
+              <w:left w:val="single" w:sz="4" w:space="0" w:color="auto"/>
+              <w:bottom w:val="single" w:sz="4" w:space="0" w:color="auto"/>
+              <w:right w:val="single" w:sz="4" w:space="0" w:color="auto"/>
+            </w:tcBorders>
+            <w:shd w:val="clear" w:color="auto" w:fill="auto"/>
+            <w:noWrap/>
+            <w:vAlign w:val="bottom"/>
+            <w:hideMark/>
+          </w:tcPr>
+          <w:p>
+            <w:pPr>
+              <w:suppressAutoHyphens w:val="0"/>
+              <w:spacing w:after="0" w:line="240" w:lineRule="auto"/>
+              <w:jc w:val="right"/>
+              <w:rPr>
+                <w:rFonts w:ascii="Calibri" w:eastAsia="Times New Roman" w:hAnsi="Calibri" w:cs="Calibri"/>
+                <w:color w:val="000000"/>
+              </w:rPr>
+            </w:pPr>
+            <w:r>
+              <w:rPr>
+                <w:rFonts w:ascii="Calibri" w:eastAsia="Times New Roman" w:hAnsi="Calibri" w:cs="Calibri"/>
+                <w:color w:val="000000"/>
+              </w:rPr>
+              <w:t>62.5</w:t>
+            </w:r>
+          </w:p>
+        </w:tc>
+        <w:tc>
+          <w:tcPr>
+            <w:tcW w:w="1200" w:type="dxa"/>
+            <w:tcBorders>
+              <w:top w:val="nil"/>
+              <w:left w:val="nil"/>
+              <w:bottom w:val="single" w:sz="4" w:space="0" w:color="auto"/>
+              <w:right w:val="single" w:sz="4" w:space="0" w:color="auto"/>
+            </w:tcBorders>
+            <w:shd w:val="clear" w:color="auto" w:fill="auto"/>
+            <w:noWrap/>
+            <w:vAlign w:val="bottom"/>
+            <w:hideMark/>
+          </w:tcPr>
+          <w:p>
+            <w:pPr>
+              <w:suppressAutoHyphens w:val="0"/>
+              <w:spacing w:after="0" w:line="240" w:lineRule="auto"/>
+              <w:jc w:val="right"/>
+              <w:rPr>
+                <w:rFonts w:ascii="Calibri" w:eastAsia="Times New Roman" w:hAnsi="Calibri" w:cs="Calibri"/>
+                <w:color w:val="000000"/>
+              </w:rPr>
+            </w:pPr>
+            <w:r>
+              <w:rPr>
+                <w:rFonts w:ascii="Calibri" w:eastAsia="Times New Roman" w:hAnsi="Calibri" w:cs="Calibri"/>
+                <w:color w:val="000000"/>
+              </w:rPr>
+              <w:t>128.91</w:t>
+            </w:r>
+          </w:p>
+        </w:tc>
+        <w:tc>
+          <w:tcPr>
+            <w:tcW w:w="1200" w:type="dxa"/>
+            <w:tcBorders>
+              <w:top w:val="nil"/>
+              <w:left w:val="nil"/>
+              <w:bottom w:val="single" w:sz="4" w:space="0" w:color="auto"/>
+              <w:right w:val="single" w:sz="4" w:space="0" w:color="auto"/>
+            </w:tcBorders>
+            <w:shd w:val="clear" w:color="auto" w:fill="auto"/>
+            <w:noWrap/>
+            <w:vAlign w:val="bottom"/>
+            <w:hideMark/>
+          </w:tcPr>
+          <w:p>
+            <w:pPr>
+              <w:suppressAutoHyphens w:val="0"/>
+              <w:spacing w:after="0" w:line="240" w:lineRule="auto"/>
+              <w:rPr>
+                <w:rFonts w:ascii="Calibri" w:eastAsia="Times New Roman" w:hAnsi="Calibri" w:cs="Calibri"/>
+                <w:color w:val="000000"/>
+              </w:rPr>
+            </w:pPr>
+            <w:r>
+              <w:rPr>
+                <w:rFonts w:ascii="Calibri" w:eastAsia="Times New Roman" w:hAnsi="Calibri" w:cs="Calibri"/>
+                <w:color w:val="000000"/>
+              </w:rPr>
+              <w:t> </w:t>
+            </w:r>
+          </w:p>
+        </w:tc>
+      </w:tr>
+      <w:tr>
+        <w:trPr>
+          <w:trHeight w:val="300"/>
+        </w:trPr>
+        <w:tc>
+          <w:tcPr>
+            <w:tcW w:w="1200" w:type="dxa"/>
+            <w:tcBorders>
+              <w:top w:val="nil"/>
+              <w:left w:val="single" w:sz="4" w:space="0" w:color="auto"/>
+              <w:bottom w:val="single" w:sz="4" w:space="0" w:color="auto"/>
+              <w:right w:val="single" w:sz="4" w:space="0" w:color="auto"/>
+            </w:tcBorders>
+            <w:shd w:val="clear" w:color="auto" w:fill="auto"/>
+            <w:vAlign w:val="center"/>
+            <w:hideMark/>
+          </w:tcPr>
+          <w:p>
+            <w:pPr>
+              <w:suppressAutoHyphens w:val="0"/>
+              <w:spacing w:after="0" w:line="240" w:lineRule="auto"/>
+              <w:jc w:val="right"/>
+              <w:rPr>
+                <w:rFonts w:ascii="Calibri" w:eastAsia="Times New Roman" w:hAnsi="Calibri" w:cs="Calibri"/>
+                <w:b/>
+                <w:bCs/>
+                <w:color w:val="000000"/>
+              </w:rPr>
+            </w:pPr>
+            <w:r>
+              <w:rPr>
+                <w:rFonts w:ascii="Calibri" w:eastAsia="Times New Roman" w:hAnsi="Calibri" w:cstheme="minorHAnsi"/>
+                <w:b/>
+                <w:bCs/>
+                <w:color w:val="000000"/>
                 <w:lang w:val="es-CO"/>
               </w:rPr>
+              <w:t>100%</w:t>
+            </w:r>
+          </w:p>
+        </w:tc>
+        <w:tc>
+          <w:tcPr>
+            <w:tcW w:w="1200" w:type="dxa"/>
+            <w:tcBorders>
+              <w:top w:val="nil"/>
+              <w:left w:val="nil"/>
+              <w:bottom w:val="single" w:sz="4" w:space="0" w:color="auto"/>
+              <w:right w:val="single" w:sz="4" w:space="0" w:color="auto"/>
+            </w:tcBorders>
+            <w:shd w:val="clear" w:color="auto" w:fill="auto"/>
+            <w:vAlign w:val="center"/>
+            <w:hideMark/>
+          </w:tcPr>
+          <w:p>
+            <w:pPr>
+              <w:suppressAutoHyphens w:val="0"/>
+              <w:spacing w:after="0" w:line="240" w:lineRule="auto"/>
+              <w:jc w:val="right"/>
+              <w:rPr>
+                <w:rFonts w:ascii="Calibri" w:eastAsia="Times New Roman" w:hAnsi="Calibri" w:cs="Calibri"/>
+                <w:color w:val="000000"/>
+              </w:rPr>
             </w:pPr>
+            <w:r>
+              <w:rPr>
+                <w:rFonts w:ascii="Calibri" w:eastAsia="Times New Roman" w:hAnsi="Calibri" w:cs="Calibri"/>
+                <w:color w:val="000000"/>
+              </w:rPr>
+              <w:t>1300</w:t>
+            </w:r>
+          </w:p>
+        </w:tc>
+        <w:tc>
+          <w:tcPr>
+            <w:tcW w:w="1200" w:type="dxa"/>
+            <w:tcBorders>
+              <w:top w:val="nil"/>
+              <w:left w:val="nil"/>
+              <w:bottom w:val="single" w:sz="4" w:space="0" w:color="auto"/>
+              <w:right w:val="single" w:sz="4" w:space="0" w:color="auto"/>
+            </w:tcBorders>
+            <w:shd w:val="clear" w:color="auto" w:fill="auto"/>
+            <w:vAlign w:val="center"/>
+            <w:hideMark/>
+          </w:tcPr>
+          <w:p>
+            <w:pPr>
+              <w:suppressAutoHyphens w:val="0"/>
+              <w:spacing w:after="0" w:line="240" w:lineRule="auto"/>
+              <w:jc w:val="right"/>
+              <w:rPr>
+                <w:rFonts w:ascii="Calibri" w:eastAsia="Times New Roman" w:hAnsi="Calibri" w:cs="Calibri"/>
+                <w:color w:val="000000"/>
+              </w:rPr>
+            </w:pPr>
+            <w:r>
+              <w:rPr>
+                <w:rFonts w:ascii="Calibri" w:eastAsia="Times New Roman" w:hAnsi="Calibri" w:cstheme="minorHAnsi"/>
+                <w:color w:val="000000"/>
+                <w:lang w:val="es-CO"/>
+              </w:rPr>
+              <w:t>371.09</w:t>
+            </w:r>
+          </w:p>
+        </w:tc>
+        <w:tc>
+          <w:tcPr>
+            <w:tcW w:w="1200" w:type="dxa"/>
+            <w:tcBorders>
+              <w:top w:val="single" w:sz="4" w:space="0" w:color="auto"/>
+              <w:left w:val="nil"/>
+              <w:bottom w:val="single" w:sz="4" w:space="0" w:color="auto"/>
+              <w:right w:val="single" w:sz="4" w:space="0" w:color="auto"/>
+            </w:tcBorders>
+            <w:shd w:val="clear" w:color="auto" w:fill="auto"/>
+            <w:vAlign w:val="center"/>
+            <w:hideMark/>
+          </w:tcPr>
+          <w:p>
+            <w:pPr>
+              <w:suppressAutoHyphens w:val="0"/>
+              <w:spacing w:after="0" w:line="240" w:lineRule="auto"/>
+              <w:jc w:val="right"/>
+              <w:rPr>
+                <w:rFonts w:ascii="Calibri" w:eastAsia="Times New Roman" w:hAnsi="Calibri" w:cs="Calibri"/>
+                <w:color w:val="000000"/>
+              </w:rPr>
+            </w:pPr>
+            <w:r>
+              <w:rPr>
+                <w:rFonts w:ascii="Calibri" w:eastAsia="Times New Roman" w:hAnsi="Calibri" w:cstheme="minorHAnsi"/>
+                <w:color w:val="000000"/>
+                <w:lang w:val="es-CO"/>
+              </w:rPr>
+              <w:t>7278.13</w:t>
+            </w:r>
+          </w:p>
+        </w:tc>
+        <w:tc>
+          <w:tcPr>
+            <w:tcW w:w="1200" w:type="dxa"/>
+            <w:tcBorders>
+              <w:top w:val="nil"/>
+              <w:left w:val="nil"/>
+              <w:bottom w:val="single" w:sz="4" w:space="0" w:color="auto"/>
+              <w:right w:val="single" w:sz="4" w:space="0" w:color="auto"/>
+            </w:tcBorders>
+            <w:shd w:val="clear" w:color="auto" w:fill="auto"/>
+            <w:vAlign w:val="center"/>
+            <w:hideMark/>
+          </w:tcPr>
+          <w:p>
+            <w:pPr>
+              <w:suppressAutoHyphens w:val="0"/>
+              <w:spacing w:after="0" w:line="240" w:lineRule="auto"/>
+              <w:jc w:val="right"/>
+              <w:rPr>
+                <w:rFonts w:ascii="Calibri" w:eastAsia="Times New Roman" w:hAnsi="Calibri" w:cs="Calibri"/>
+                <w:color w:val="000000"/>
+              </w:rPr>
+            </w:pPr>
+            <w:r>
+              <w:rPr>
+                <w:rFonts w:ascii="Calibri" w:eastAsia="Times New Roman" w:hAnsi="Calibri" w:cstheme="minorHAnsi"/>
+                <w:color w:val="000000"/>
+                <w:lang w:val="es-CO"/>
+              </w:rPr>
+              <w:t>72.92</w:t>
+            </w:r>
+          </w:p>
+        </w:tc>
+        <w:tc>
+          <w:tcPr>
+            <w:tcW w:w="1200" w:type="dxa"/>
+            <w:tcBorders>
+              <w:top w:val="nil"/>
+              <w:left w:val="nil"/>
+              <w:bottom w:val="single" w:sz="4" w:space="0" w:color="auto"/>
+              <w:right w:val="single" w:sz="4" w:space="0" w:color="auto"/>
+            </w:tcBorders>
+            <w:shd w:val="clear" w:color="auto" w:fill="auto"/>
+            <w:vAlign w:val="center"/>
+            <w:hideMark/>
+          </w:tcPr>
+          <w:p>
+            <w:pPr>
+              <w:suppressAutoHyphens w:val="0"/>
+              <w:spacing w:after="0" w:line="240" w:lineRule="auto"/>
+              <w:jc w:val="right"/>
+              <w:rPr>
+                <w:rFonts w:ascii="Calibri" w:eastAsia="Times New Roman" w:hAnsi="Calibri" w:cs="Calibri"/>
+                <w:color w:val="000000"/>
+              </w:rPr>
+            </w:pPr>
+            <w:r>
+              <w:rPr>
+                <w:rFonts w:ascii="Calibri" w:eastAsia="Times New Roman" w:hAnsi="Calibri" w:cstheme="minorHAnsi"/>
+                <w:color w:val="000000"/>
+                <w:lang w:val="es-CO"/>
+              </w:rPr>
+              <w:t>171.88</w:t>
+            </w:r>
+          </w:p>
+        </w:tc>
+        <w:tc>
+          <w:tcPr>
+            <w:tcW w:w="1200" w:type="dxa"/>
+            <w:tcBorders>
+              <w:top w:val="nil"/>
+              <w:left w:val="nil"/>
+              <w:bottom w:val="single" w:sz="4" w:space="0" w:color="auto"/>
+              <w:right w:val="single" w:sz="4" w:space="0" w:color="auto"/>
+            </w:tcBorders>
+            <w:shd w:val="clear" w:color="auto" w:fill="auto"/>
+            <w:vAlign w:val="center"/>
+            <w:hideMark/>
+          </w:tcPr>
+          <w:p>
+            <w:pPr>
+              <w:suppressAutoHyphens w:val="0"/>
+              <w:spacing w:after="0" w:line="240" w:lineRule="auto"/>
+              <w:rPr>
+                <w:rFonts w:ascii="Calibri" w:eastAsia="Times New Roman" w:hAnsi="Calibri" w:cs="Calibri"/>
+                <w:color w:val="000000"/>
+              </w:rPr>
+            </w:pPr>
+            <w:r>
+              <w:rPr>
+                <w:rFonts w:ascii="Calibri" w:eastAsia="Times New Roman" w:hAnsi="Calibri" w:cstheme="minorHAnsi"/>
+                <w:color w:val="000000"/>
+                <w:lang w:val="es-CO"/>
+              </w:rPr>
+              <w:t> </w:t>
+            </w:r>
           </w:p>
         </w:tc>
       </w:tr>
@@ -1126,7 +1821,7 @@
           <w:szCs w:val="18"/>
           <w:lang w:val="es-CO"/>
         </w:rPr>
-        <w:t>Para las pruebas se usó</w:t>
+        <w:t>En las funciones con entradas se usaron los</w:t>
       </w:r>
       <w:r>
         <w:rPr>
@@ -1136,9 +1831,11 @@
           <w:szCs w:val="18"/>
           <w:lang w:val="es-CO"/>
         </w:rPr>
-        <w:t xml:space="preserve"> el archivo de datos </w:t>
+        <w:t xml:space="preserve"> mismos datos de entrada de los ejemplos.</w:t>
       </w:r>
-      <w:r>
+    </w:p>
+    <w:p>
+      <w:pPr>
         <w:rPr>
           <w:i/>
           <w:iCs/>
@@ -1146,9 +1843,29 @@
           <w:szCs w:val="18"/>
           <w:lang w:val="es-CO"/>
         </w:rPr>
-        <w:t>“large”</w:t>
+      </w:pPr>
+      <w:r>
+        <w:rPr>
+          <w:noProof/>
+        </w:rPr>
+        <w:lastRenderedPageBreak/>
+        <w:drawing>
+          <wp:inline distT="0" distB="0" distL="0" distR="0" wp14:anchorId="2669BEC2" wp14:editId="2C4F1A21">
+            <wp:extent cx="5633049" cy="2915728"/>
+            <wp:effectExtent l="0" t="0" r="6350" b="18415"/>
+            <wp:docPr id="1" name="Gráfico 1"/>
+            <wp:cNvGraphicFramePr/>
+            <a:graphic xmlns:a="http://schemas.openxmlformats.org/drawingml/2006/main">
+              <a:graphicData uri="http://schemas.openxmlformats.org/drawingml/2006/chart">
+                <c:chart xmlns:c="http://schemas.openxmlformats.org/drawingml/2006/chart" xmlns:r="http://schemas.openxmlformats.org/officeDocument/2006/relationships" r:id="rId5"/>
+              </a:graphicData>
+            </a:graphic>
+          </wp:inline>
+        </w:drawing>
       </w:r>
-      <w:r>
+    </w:p>
+    <w:p>
+      <w:pPr>
         <w:rPr>
           <w:i/>
           <w:iCs/>
@@ -1156,8 +1873,202 @@
           <w:szCs w:val="18"/>
           <w:lang w:val="es-CO"/>
         </w:rPr>
-        <w:t xml:space="preserve"> y los mismos datos de entrada de los ejemplos.</w:t>
+      </w:pPr>
+      <w:r>
+        <w:rPr>
+          <w:noProof/>
+        </w:rPr>
+        <w:drawing>
+          <wp:inline distT="0" distB="0" distL="0" distR="0" wp14:anchorId="15B5D5AD" wp14:editId="68AD2169">
+            <wp:extent cx="5641675" cy="2838090"/>
+            <wp:effectExtent l="0" t="0" r="16510" b="635"/>
+            <wp:docPr id="3" name="Gráfico 3"/>
+            <wp:cNvGraphicFramePr/>
+            <a:graphic xmlns:a="http://schemas.openxmlformats.org/drawingml/2006/main">
+              <a:graphicData uri="http://schemas.openxmlformats.org/drawingml/2006/chart">
+                <c:chart xmlns:c="http://schemas.openxmlformats.org/drawingml/2006/chart" xmlns:r="http://schemas.openxmlformats.org/officeDocument/2006/relationships" r:id="rId6"/>
+              </a:graphicData>
+            </a:graphic>
+          </wp:inline>
+        </w:drawing>
       </w:r>
+    </w:p>
+    <w:p>
+      <w:pPr>
+        <w:rPr>
+          <w:i/>
+          <w:iCs/>
+          <w:sz w:val="18"/>
+          <w:szCs w:val="18"/>
+          <w:lang w:val="es-CO"/>
+        </w:rPr>
+      </w:pPr>
+      <w:r>
+        <w:rPr>
+          <w:noProof/>
+        </w:rPr>
+        <w:lastRenderedPageBreak/>
+        <w:drawing>
+          <wp:inline distT="0" distB="0" distL="0" distR="0" wp14:anchorId="68B4DC5B" wp14:editId="46016A6E">
+            <wp:extent cx="5495026" cy="2838090"/>
+            <wp:effectExtent l="0" t="0" r="10795" b="635"/>
+            <wp:docPr id="4" name="Gráfico 4"/>
+            <wp:cNvGraphicFramePr/>
+            <a:graphic xmlns:a="http://schemas.openxmlformats.org/drawingml/2006/main">
+              <a:graphicData uri="http://schemas.openxmlformats.org/drawingml/2006/chart">
+                <c:chart xmlns:c="http://schemas.openxmlformats.org/drawingml/2006/chart" xmlns:r="http://schemas.openxmlformats.org/officeDocument/2006/relationships" r:id="rId7"/>
+              </a:graphicData>
+            </a:graphic>
+          </wp:inline>
+        </w:drawing>
+      </w:r>
+    </w:p>
+    <w:p>
+      <w:pPr>
+        <w:rPr>
+          <w:i/>
+          <w:iCs/>
+          <w:sz w:val="18"/>
+          <w:szCs w:val="18"/>
+          <w:lang w:val="es-CO"/>
+        </w:rPr>
+      </w:pPr>
+      <w:r>
+        <w:rPr>
+          <w:noProof/>
+        </w:rPr>
+        <w:drawing>
+          <wp:inline distT="0" distB="0" distL="0" distR="0" wp14:anchorId="2262FC9E" wp14:editId="77BC2446">
+            <wp:extent cx="5494655" cy="2777706"/>
+            <wp:effectExtent l="0" t="0" r="10795" b="3810"/>
+            <wp:docPr id="5" name="Gráfico 5"/>
+            <wp:cNvGraphicFramePr/>
+            <a:graphic xmlns:a="http://schemas.openxmlformats.org/drawingml/2006/main">
+              <a:graphicData uri="http://schemas.openxmlformats.org/drawingml/2006/chart">
+                <c:chart xmlns:c="http://schemas.openxmlformats.org/drawingml/2006/chart" xmlns:r="http://schemas.openxmlformats.org/officeDocument/2006/relationships" r:id="rId8"/>
+              </a:graphicData>
+            </a:graphic>
+          </wp:inline>
+        </w:drawing>
+      </w:r>
+    </w:p>
+    <w:p>
+      <w:pPr>
+        <w:rPr>
+          <w:i/>
+          <w:iCs/>
+          <w:sz w:val="18"/>
+          <w:szCs w:val="18"/>
+          <w:lang w:val="es-CO"/>
+        </w:rPr>
+      </w:pPr>
+      <w:r>
+        <w:rPr>
+          <w:noProof/>
+        </w:rPr>
+        <w:lastRenderedPageBreak/>
+        <w:drawing>
+          <wp:inline distT="0" distB="0" distL="0" distR="0" wp14:anchorId="54F13066" wp14:editId="35E5AE79">
+            <wp:extent cx="5598543" cy="2820838"/>
+            <wp:effectExtent l="0" t="0" r="2540" b="17780"/>
+            <wp:docPr id="6" name="Gráfico 6"/>
+            <wp:cNvGraphicFramePr/>
+            <a:graphic xmlns:a="http://schemas.openxmlformats.org/drawingml/2006/main">
+              <a:graphicData uri="http://schemas.openxmlformats.org/drawingml/2006/chart">
+                <c:chart xmlns:c="http://schemas.openxmlformats.org/drawingml/2006/chart" xmlns:r="http://schemas.openxmlformats.org/officeDocument/2006/relationships" r:id="rId9"/>
+              </a:graphicData>
+            </a:graphic>
+          </wp:inline>
+        </w:drawing>
+      </w:r>
+    </w:p>
+    <w:p>
+      <w:pPr>
+        <w:rPr>
+          <w:i/>
+          <w:iCs/>
+          <w:sz w:val="18"/>
+          <w:szCs w:val="18"/>
+          <w:lang w:val="es-CO"/>
+        </w:rPr>
+      </w:pPr>
+    </w:p>
+    <w:p>
+      <w:pPr>
+        <w:rPr>
+          <w:i/>
+          <w:iCs/>
+          <w:sz w:val="18"/>
+          <w:szCs w:val="18"/>
+          <w:lang w:val="es-CO"/>
+        </w:rPr>
+      </w:pPr>
+    </w:p>
+    <w:p>
+      <w:pPr>
+        <w:rPr>
+          <w:i/>
+          <w:iCs/>
+          <w:sz w:val="18"/>
+          <w:szCs w:val="18"/>
+          <w:lang w:val="es-CO"/>
+        </w:rPr>
+      </w:pPr>
+    </w:p>
+    <w:p>
+      <w:pPr>
+        <w:rPr>
+          <w:i/>
+          <w:iCs/>
+          <w:sz w:val="18"/>
+          <w:szCs w:val="18"/>
+          <w:lang w:val="es-CO"/>
+        </w:rPr>
+      </w:pPr>
+    </w:p>
+    <w:p>
+      <w:pPr>
+        <w:rPr>
+          <w:i/>
+          <w:iCs/>
+          <w:sz w:val="18"/>
+          <w:szCs w:val="18"/>
+          <w:lang w:val="es-CO"/>
+        </w:rPr>
+      </w:pPr>
+    </w:p>
+    <w:p>
+      <w:pPr>
+        <w:rPr>
+          <w:i/>
+          <w:iCs/>
+          <w:sz w:val="18"/>
+          <w:szCs w:val="18"/>
+          <w:lang w:val="es-CO"/>
+        </w:rPr>
+      </w:pPr>
+    </w:p>
+    <w:p>
+      <w:pPr>
+        <w:rPr>
+          <w:i/>
+          <w:iCs/>
+          <w:sz w:val="18"/>
+          <w:szCs w:val="18"/>
+          <w:lang w:val="es-CO"/>
+        </w:rPr>
+      </w:pPr>
+    </w:p>
+    <w:p>
+      <w:pPr>
+        <w:rPr>
+          <w:i/>
+          <w:iCs/>
+          <w:sz w:val="18"/>
+          <w:szCs w:val="18"/>
+          <w:lang w:val="es-CO"/>
+        </w:rPr>
+      </w:pPr>
     </w:p>
     <w:p>
       <w:pPr>
@@ -1880,7 +2791,7 @@
   <w:style w:type="paragraph" w:default="1" w:styleId="Normal">
     <w:name w:val="Normal"/>
     <w:qFormat/>
-    <w:rsid w:val="00A02836"/>
+    <w:rsid w:val="00447F0C"/>
     <w:pPr>
       <w:suppressAutoHyphens/>
     </w:pPr>
@@ -2037,6 +2948,4677 @@
 </w:styles>
 </file>
 
+<file path=word/charts/chart1.xml><?xml version="1.0" encoding="utf-8"?>
+<c:chartSpace xmlns:c="http://schemas.openxmlformats.org/drawingml/2006/chart" xmlns:a="http://schemas.openxmlformats.org/drawingml/2006/main" xmlns:r="http://schemas.openxmlformats.org/officeDocument/2006/relationships" xmlns:c16r2="http://schemas.microsoft.com/office/drawing/2015/06/chart">
+  <c:date1904 val="0"/>
+  <c:lang val="es-ES"/>
+  <c:roundedCorners val="0"/>
+  <mc:AlternateContent xmlns:mc="http://schemas.openxmlformats.org/markup-compatibility/2006">
+    <mc:Choice xmlns:c14="http://schemas.microsoft.com/office/drawing/2007/8/2/chart" Requires="c14">
+      <c14:style val="102"/>
+    </mc:Choice>
+    <mc:Fallback>
+      <c:style val="2"/>
+    </mc:Fallback>
+  </mc:AlternateContent>
+  <c:chart>
+    <c:title>
+      <c:tx>
+        <c:rich>
+          <a:bodyPr rot="0" spcFirstLastPara="1" vertOverflow="ellipsis" vert="horz" wrap="square" anchor="ctr" anchorCtr="1"/>
+          <a:lstStyle/>
+          <a:p>
+            <a:pPr>
+              <a:defRPr sz="1600" b="1" i="0" u="none" strike="noStrike" kern="1200" baseline="0">
+                <a:solidFill>
+                  <a:schemeClr val="tx2"/>
+                </a:solidFill>
+                <a:latin typeface="+mn-lt"/>
+                <a:ea typeface="+mn-ea"/>
+                <a:cs typeface="+mn-cs"/>
+              </a:defRPr>
+            </a:pPr>
+            <a:r>
+              <a:rPr lang="en-US"/>
+              <a:t>Funcion Cargar datos</a:t>
+            </a:r>
+          </a:p>
+        </c:rich>
+      </c:tx>
+      <c:overlay val="0"/>
+      <c:spPr>
+        <a:noFill/>
+        <a:ln>
+          <a:noFill/>
+        </a:ln>
+        <a:effectLst/>
+      </c:spPr>
+      <c:txPr>
+        <a:bodyPr rot="0" spcFirstLastPara="1" vertOverflow="ellipsis" vert="horz" wrap="square" anchor="ctr" anchorCtr="1"/>
+        <a:lstStyle/>
+        <a:p>
+          <a:pPr>
+            <a:defRPr sz="1600" b="1" i="0" u="none" strike="noStrike" kern="1200" baseline="0">
+              <a:solidFill>
+                <a:schemeClr val="tx2"/>
+              </a:solidFill>
+              <a:latin typeface="+mn-lt"/>
+              <a:ea typeface="+mn-ea"/>
+              <a:cs typeface="+mn-cs"/>
+            </a:defRPr>
+          </a:pPr>
+          <a:endParaRPr lang="en-US"/>
+        </a:p>
+      </c:txPr>
+    </c:title>
+    <c:autoTitleDeleted val="0"/>
+    <c:plotArea>
+      <c:layout/>
+      <c:lineChart>
+        <c:grouping val="standard"/>
+        <c:varyColors val="0"/>
+        <c:ser>
+          <c:idx val="0"/>
+          <c:order val="0"/>
+          <c:tx>
+            <c:strRef>
+              <c:f>Hoja1!$B$15</c:f>
+              <c:strCache>
+                <c:ptCount val="1"/>
+                <c:pt idx="0">
+                  <c:v>Cargar datos</c:v>
+                </c:pt>
+              </c:strCache>
+            </c:strRef>
+          </c:tx>
+          <c:spPr>
+            <a:ln w="31750" cap="rnd">
+              <a:solidFill>
+                <a:schemeClr val="accent1"/>
+              </a:solidFill>
+              <a:round/>
+            </a:ln>
+            <a:effectLst/>
+          </c:spPr>
+          <c:marker>
+            <c:symbol val="none"/>
+          </c:marker>
+          <c:trendline>
+            <c:spPr>
+              <a:ln w="19050" cap="rnd">
+                <a:solidFill>
+                  <a:schemeClr val="accent1"/>
+                </a:solidFill>
+                <a:prstDash val="sysDash"/>
+              </a:ln>
+              <a:effectLst/>
+            </c:spPr>
+            <c:trendlineType val="linear"/>
+            <c:dispRSqr val="0"/>
+            <c:dispEq val="0"/>
+          </c:trendline>
+          <c:trendline>
+            <c:spPr>
+              <a:ln w="19050" cap="rnd">
+                <a:solidFill>
+                  <a:schemeClr val="accent1"/>
+                </a:solidFill>
+                <a:prstDash val="sysDash"/>
+              </a:ln>
+              <a:effectLst/>
+            </c:spPr>
+            <c:trendlineType val="linear"/>
+            <c:dispRSqr val="0"/>
+            <c:dispEq val="0"/>
+          </c:trendline>
+          <c:trendline>
+            <c:spPr>
+              <a:ln w="19050" cap="rnd">
+                <a:solidFill>
+                  <a:schemeClr val="accent1"/>
+                </a:solidFill>
+                <a:prstDash val="sysDash"/>
+              </a:ln>
+              <a:effectLst/>
+            </c:spPr>
+            <c:trendlineType val="linear"/>
+            <c:dispRSqr val="0"/>
+            <c:dispEq val="0"/>
+          </c:trendline>
+          <c:cat>
+            <c:numRef>
+              <c:f>Hoja1!$A$16:$A$19</c:f>
+              <c:numCache>
+                <c:formatCode>0%</c:formatCode>
+                <c:ptCount val="4"/>
+                <c:pt idx="0">
+                  <c:v>0.1</c:v>
+                </c:pt>
+                <c:pt idx="1">
+                  <c:v>0.5</c:v>
+                </c:pt>
+                <c:pt idx="2">
+                  <c:v>0.8</c:v>
+                </c:pt>
+                <c:pt idx="3">
+                  <c:v>1</c:v>
+                </c:pt>
+              </c:numCache>
+            </c:numRef>
+          </c:cat>
+          <c:val>
+            <c:numRef>
+              <c:f>Hoja1!$B$16:$B$19</c:f>
+              <c:numCache>
+                <c:formatCode>General</c:formatCode>
+                <c:ptCount val="4"/>
+                <c:pt idx="0">
+                  <c:v>171.88</c:v>
+                </c:pt>
+                <c:pt idx="1">
+                  <c:v>768.75</c:v>
+                </c:pt>
+                <c:pt idx="2">
+                  <c:v>1160.1600000000001</c:v>
+                </c:pt>
+                <c:pt idx="3">
+                  <c:v>1300</c:v>
+                </c:pt>
+              </c:numCache>
+            </c:numRef>
+          </c:val>
+          <c:smooth val="0"/>
+          <c:extLst>
+            <c:ext xmlns:c16="http://schemas.microsoft.com/office/drawing/2014/chart" uri="{C3380CC4-5D6E-409C-BE32-E72D297353CC}">
+              <c16:uniqueId val="{00000000-49D2-4253-AB6B-63392D8B00FB}"/>
+            </c:ext>
+          </c:extLst>
+        </c:ser>
+        <c:dLbls>
+          <c:showLegendKey val="0"/>
+          <c:showVal val="0"/>
+          <c:showCatName val="0"/>
+          <c:showSerName val="0"/>
+          <c:showPercent val="0"/>
+          <c:showBubbleSize val="0"/>
+        </c:dLbls>
+        <c:smooth val="0"/>
+        <c:axId val="1949248527"/>
+        <c:axId val="1949250191"/>
+      </c:lineChart>
+      <c:catAx>
+        <c:axId val="1949248527"/>
+        <c:scaling>
+          <c:orientation val="minMax"/>
+        </c:scaling>
+        <c:delete val="0"/>
+        <c:axPos val="b"/>
+        <c:title>
+          <c:tx>
+            <c:rich>
+              <a:bodyPr rot="0" spcFirstLastPara="1" vertOverflow="ellipsis" vert="horz" wrap="square" anchor="ctr" anchorCtr="1"/>
+              <a:lstStyle/>
+              <a:p>
+                <a:pPr>
+                  <a:defRPr sz="900" b="1" i="0" u="none" strike="noStrike" kern="1200" baseline="0">
+                    <a:solidFill>
+                      <a:schemeClr val="tx2"/>
+                    </a:solidFill>
+                    <a:latin typeface="+mn-lt"/>
+                    <a:ea typeface="+mn-ea"/>
+                    <a:cs typeface="+mn-cs"/>
+                  </a:defRPr>
+                </a:pPr>
+                <a:r>
+                  <a:rPr lang="en-US"/>
+                  <a:t>Porcentaje de datos</a:t>
+                </a:r>
+              </a:p>
+            </c:rich>
+          </c:tx>
+          <c:overlay val="0"/>
+          <c:spPr>
+            <a:noFill/>
+            <a:ln>
+              <a:noFill/>
+            </a:ln>
+            <a:effectLst/>
+          </c:spPr>
+          <c:txPr>
+            <a:bodyPr rot="0" spcFirstLastPara="1" vertOverflow="ellipsis" vert="horz" wrap="square" anchor="ctr" anchorCtr="1"/>
+            <a:lstStyle/>
+            <a:p>
+              <a:pPr>
+                <a:defRPr sz="900" b="1" i="0" u="none" strike="noStrike" kern="1200" baseline="0">
+                  <a:solidFill>
+                    <a:schemeClr val="tx2"/>
+                  </a:solidFill>
+                  <a:latin typeface="+mn-lt"/>
+                  <a:ea typeface="+mn-ea"/>
+                  <a:cs typeface="+mn-cs"/>
+                </a:defRPr>
+              </a:pPr>
+              <a:endParaRPr lang="en-US"/>
+            </a:p>
+          </c:txPr>
+        </c:title>
+        <c:numFmt formatCode="0%" sourceLinked="1"/>
+        <c:majorTickMark val="out"/>
+        <c:minorTickMark val="none"/>
+        <c:tickLblPos val="nextTo"/>
+        <c:spPr>
+          <a:noFill/>
+          <a:ln w="9525" cap="flat" cmpd="sng" algn="ctr">
+            <a:solidFill>
+              <a:schemeClr val="tx2">
+                <a:lumMod val="15000"/>
+                <a:lumOff val="85000"/>
+              </a:schemeClr>
+            </a:solidFill>
+            <a:round/>
+          </a:ln>
+          <a:effectLst/>
+        </c:spPr>
+        <c:txPr>
+          <a:bodyPr rot="-60000000" spcFirstLastPara="1" vertOverflow="ellipsis" vert="horz" wrap="square" anchor="ctr" anchorCtr="1"/>
+          <a:lstStyle/>
+          <a:p>
+            <a:pPr>
+              <a:defRPr sz="900" b="0" i="0" u="none" strike="noStrike" kern="1200" baseline="0">
+                <a:solidFill>
+                  <a:schemeClr val="tx2"/>
+                </a:solidFill>
+                <a:latin typeface="+mn-lt"/>
+                <a:ea typeface="+mn-ea"/>
+                <a:cs typeface="+mn-cs"/>
+              </a:defRPr>
+            </a:pPr>
+            <a:endParaRPr lang="en-US"/>
+          </a:p>
+        </c:txPr>
+        <c:crossAx val="1949250191"/>
+        <c:crosses val="autoZero"/>
+        <c:auto val="1"/>
+        <c:lblAlgn val="ctr"/>
+        <c:lblOffset val="100"/>
+        <c:noMultiLvlLbl val="0"/>
+      </c:catAx>
+      <c:valAx>
+        <c:axId val="1949250191"/>
+        <c:scaling>
+          <c:orientation val="minMax"/>
+        </c:scaling>
+        <c:delete val="0"/>
+        <c:axPos val="l"/>
+        <c:majorGridlines>
+          <c:spPr>
+            <a:ln w="9525" cap="flat" cmpd="sng" algn="ctr">
+              <a:solidFill>
+                <a:schemeClr val="tx2">
+                  <a:lumMod val="15000"/>
+                  <a:lumOff val="85000"/>
+                </a:schemeClr>
+              </a:solidFill>
+              <a:round/>
+            </a:ln>
+            <a:effectLst/>
+          </c:spPr>
+        </c:majorGridlines>
+        <c:title>
+          <c:tx>
+            <c:rich>
+              <a:bodyPr rot="-5400000" spcFirstLastPara="1" vertOverflow="ellipsis" vert="horz" wrap="square" anchor="ctr" anchorCtr="1"/>
+              <a:lstStyle/>
+              <a:p>
+                <a:pPr>
+                  <a:defRPr sz="900" b="1" i="0" u="none" strike="noStrike" kern="1200" baseline="0">
+                    <a:solidFill>
+                      <a:schemeClr val="tx2"/>
+                    </a:solidFill>
+                    <a:latin typeface="+mn-lt"/>
+                    <a:ea typeface="+mn-ea"/>
+                    <a:cs typeface="+mn-cs"/>
+                  </a:defRPr>
+                </a:pPr>
+                <a:r>
+                  <a:rPr lang="en-US"/>
+                  <a:t>Tiempo[ms]</a:t>
+                </a:r>
+              </a:p>
+            </c:rich>
+          </c:tx>
+          <c:overlay val="0"/>
+          <c:spPr>
+            <a:noFill/>
+            <a:ln>
+              <a:noFill/>
+            </a:ln>
+            <a:effectLst/>
+          </c:spPr>
+          <c:txPr>
+            <a:bodyPr rot="-5400000" spcFirstLastPara="1" vertOverflow="ellipsis" vert="horz" wrap="square" anchor="ctr" anchorCtr="1"/>
+            <a:lstStyle/>
+            <a:p>
+              <a:pPr>
+                <a:defRPr sz="900" b="1" i="0" u="none" strike="noStrike" kern="1200" baseline="0">
+                  <a:solidFill>
+                    <a:schemeClr val="tx2"/>
+                  </a:solidFill>
+                  <a:latin typeface="+mn-lt"/>
+                  <a:ea typeface="+mn-ea"/>
+                  <a:cs typeface="+mn-cs"/>
+                </a:defRPr>
+              </a:pPr>
+              <a:endParaRPr lang="en-US"/>
+            </a:p>
+          </c:txPr>
+        </c:title>
+        <c:numFmt formatCode="General" sourceLinked="1"/>
+        <c:majorTickMark val="none"/>
+        <c:minorTickMark val="none"/>
+        <c:tickLblPos val="nextTo"/>
+        <c:spPr>
+          <a:noFill/>
+          <a:ln>
+            <a:noFill/>
+          </a:ln>
+          <a:effectLst/>
+        </c:spPr>
+        <c:txPr>
+          <a:bodyPr rot="-60000000" spcFirstLastPara="1" vertOverflow="ellipsis" vert="horz" wrap="square" anchor="ctr" anchorCtr="1"/>
+          <a:lstStyle/>
+          <a:p>
+            <a:pPr>
+              <a:defRPr sz="900" b="0" i="0" u="none" strike="noStrike" kern="1200" baseline="0">
+                <a:solidFill>
+                  <a:schemeClr val="tx2"/>
+                </a:solidFill>
+                <a:latin typeface="+mn-lt"/>
+                <a:ea typeface="+mn-ea"/>
+                <a:cs typeface="+mn-cs"/>
+              </a:defRPr>
+            </a:pPr>
+            <a:endParaRPr lang="en-US"/>
+          </a:p>
+        </c:txPr>
+        <c:crossAx val="1949248527"/>
+        <c:crosses val="autoZero"/>
+        <c:crossBetween val="between"/>
+      </c:valAx>
+      <c:spPr>
+        <a:noFill/>
+        <a:ln>
+          <a:noFill/>
+        </a:ln>
+        <a:effectLst/>
+      </c:spPr>
+    </c:plotArea>
+    <c:plotVisOnly val="1"/>
+    <c:dispBlanksAs val="gap"/>
+    <c:showDLblsOverMax val="0"/>
+  </c:chart>
+  <c:spPr>
+    <a:solidFill>
+      <a:schemeClr val="bg1"/>
+    </a:solidFill>
+    <a:ln w="9525" cap="flat" cmpd="sng" algn="ctr">
+      <a:solidFill>
+        <a:schemeClr val="tx2">
+          <a:lumMod val="15000"/>
+          <a:lumOff val="85000"/>
+        </a:schemeClr>
+      </a:solidFill>
+      <a:round/>
+    </a:ln>
+    <a:effectLst/>
+  </c:spPr>
+  <c:txPr>
+    <a:bodyPr/>
+    <a:lstStyle/>
+    <a:p>
+      <a:pPr>
+        <a:defRPr/>
+      </a:pPr>
+      <a:endParaRPr lang="en-US"/>
+    </a:p>
+  </c:txPr>
+  <c:externalData r:id="rId3">
+    <c:autoUpdate val="0"/>
+  </c:externalData>
+</c:chartSpace>
+</file>
+
+<file path=word/charts/chart2.xml><?xml version="1.0" encoding="utf-8"?>
+<c:chartSpace xmlns:c="http://schemas.openxmlformats.org/drawingml/2006/chart" xmlns:a="http://schemas.openxmlformats.org/drawingml/2006/main" xmlns:r="http://schemas.openxmlformats.org/officeDocument/2006/relationships" xmlns:c16r2="http://schemas.microsoft.com/office/drawing/2015/06/chart">
+  <c:date1904 val="0"/>
+  <c:lang val="es-ES"/>
+  <c:roundedCorners val="0"/>
+  <mc:AlternateContent xmlns:mc="http://schemas.openxmlformats.org/markup-compatibility/2006">
+    <mc:Choice xmlns:c14="http://schemas.microsoft.com/office/drawing/2007/8/2/chart" Requires="c14">
+      <c14:style val="102"/>
+    </mc:Choice>
+    <mc:Fallback>
+      <c:style val="2"/>
+    </mc:Fallback>
+  </mc:AlternateContent>
+  <c:chart>
+    <c:title>
+      <c:tx>
+        <c:rich>
+          <a:bodyPr rot="0" spcFirstLastPara="1" vertOverflow="ellipsis" vert="horz" wrap="square" anchor="ctr" anchorCtr="1"/>
+          <a:lstStyle/>
+          <a:p>
+            <a:pPr>
+              <a:defRPr sz="1600" b="1" i="0" u="none" strike="noStrike" kern="1200" baseline="0">
+                <a:solidFill>
+                  <a:schemeClr val="tx2"/>
+                </a:solidFill>
+                <a:latin typeface="+mn-lt"/>
+                <a:ea typeface="+mn-ea"/>
+                <a:cs typeface="+mn-cs"/>
+              </a:defRPr>
+            </a:pPr>
+            <a:r>
+              <a:rPr lang="en-US"/>
+              <a:t>Requerimiento</a:t>
+            </a:r>
+            <a:r>
+              <a:rPr lang="en-US" baseline="0"/>
+              <a:t> </a:t>
+            </a:r>
+            <a:r>
+              <a:rPr lang="en-US"/>
+              <a:t>1</a:t>
+            </a:r>
+          </a:p>
+        </c:rich>
+      </c:tx>
+      <c:overlay val="0"/>
+      <c:spPr>
+        <a:noFill/>
+        <a:ln>
+          <a:noFill/>
+        </a:ln>
+        <a:effectLst/>
+      </c:spPr>
+      <c:txPr>
+        <a:bodyPr rot="0" spcFirstLastPara="1" vertOverflow="ellipsis" vert="horz" wrap="square" anchor="ctr" anchorCtr="1"/>
+        <a:lstStyle/>
+        <a:p>
+          <a:pPr>
+            <a:defRPr sz="1600" b="1" i="0" u="none" strike="noStrike" kern="1200" baseline="0">
+              <a:solidFill>
+                <a:schemeClr val="tx2"/>
+              </a:solidFill>
+              <a:latin typeface="+mn-lt"/>
+              <a:ea typeface="+mn-ea"/>
+              <a:cs typeface="+mn-cs"/>
+            </a:defRPr>
+          </a:pPr>
+          <a:endParaRPr lang="en-US"/>
+        </a:p>
+      </c:txPr>
+    </c:title>
+    <c:autoTitleDeleted val="0"/>
+    <c:plotArea>
+      <c:layout/>
+      <c:lineChart>
+        <c:grouping val="standard"/>
+        <c:varyColors val="0"/>
+        <c:ser>
+          <c:idx val="0"/>
+          <c:order val="0"/>
+          <c:tx>
+            <c:strRef>
+              <c:f>Hoja1!$C$15</c:f>
+              <c:strCache>
+                <c:ptCount val="1"/>
+                <c:pt idx="0">
+                  <c:v>Req1</c:v>
+                </c:pt>
+              </c:strCache>
+            </c:strRef>
+          </c:tx>
+          <c:spPr>
+            <a:ln w="31750" cap="rnd">
+              <a:solidFill>
+                <a:schemeClr val="accent1"/>
+              </a:solidFill>
+              <a:round/>
+            </a:ln>
+            <a:effectLst/>
+          </c:spPr>
+          <c:marker>
+            <c:symbol val="none"/>
+          </c:marker>
+          <c:trendline>
+            <c:spPr>
+              <a:ln w="19050" cap="rnd">
+                <a:solidFill>
+                  <a:schemeClr val="accent1"/>
+                </a:solidFill>
+                <a:prstDash val="sysDash"/>
+              </a:ln>
+              <a:effectLst/>
+            </c:spPr>
+            <c:trendlineType val="linear"/>
+            <c:dispRSqr val="0"/>
+            <c:dispEq val="0"/>
+          </c:trendline>
+          <c:cat>
+            <c:numRef>
+              <c:f>Hoja1!$A$16:$A$19</c:f>
+              <c:numCache>
+                <c:formatCode>0%</c:formatCode>
+                <c:ptCount val="4"/>
+                <c:pt idx="0">
+                  <c:v>0.1</c:v>
+                </c:pt>
+                <c:pt idx="1">
+                  <c:v>0.5</c:v>
+                </c:pt>
+                <c:pt idx="2">
+                  <c:v>0.8</c:v>
+                </c:pt>
+                <c:pt idx="3">
+                  <c:v>1</c:v>
+                </c:pt>
+              </c:numCache>
+            </c:numRef>
+          </c:cat>
+          <c:val>
+            <c:numRef>
+              <c:f>Hoja1!$C$16:$C$19</c:f>
+              <c:numCache>
+                <c:formatCode>General</c:formatCode>
+                <c:ptCount val="4"/>
+                <c:pt idx="0">
+                  <c:v>146.88</c:v>
+                </c:pt>
+                <c:pt idx="1">
+                  <c:v>286.45999999999998</c:v>
+                </c:pt>
+                <c:pt idx="2">
+                  <c:v>333.33</c:v>
+                </c:pt>
+                <c:pt idx="3">
+                  <c:v>371.09</c:v>
+                </c:pt>
+              </c:numCache>
+            </c:numRef>
+          </c:val>
+          <c:smooth val="0"/>
+          <c:extLst>
+            <c:ext xmlns:c16="http://schemas.microsoft.com/office/drawing/2014/chart" uri="{C3380CC4-5D6E-409C-BE32-E72D297353CC}">
+              <c16:uniqueId val="{00000000-AEE8-4AC5-964D-37F7DC55C255}"/>
+            </c:ext>
+          </c:extLst>
+        </c:ser>
+        <c:dLbls>
+          <c:showLegendKey val="0"/>
+          <c:showVal val="0"/>
+          <c:showCatName val="0"/>
+          <c:showSerName val="0"/>
+          <c:showPercent val="0"/>
+          <c:showBubbleSize val="0"/>
+        </c:dLbls>
+        <c:smooth val="0"/>
+        <c:axId val="1293119951"/>
+        <c:axId val="1293122031"/>
+      </c:lineChart>
+      <c:catAx>
+        <c:axId val="1293119951"/>
+        <c:scaling>
+          <c:orientation val="minMax"/>
+        </c:scaling>
+        <c:delete val="0"/>
+        <c:axPos val="b"/>
+        <c:title>
+          <c:tx>
+            <c:rich>
+              <a:bodyPr rot="0" spcFirstLastPara="1" vertOverflow="ellipsis" vert="horz" wrap="square" anchor="ctr" anchorCtr="1"/>
+              <a:lstStyle/>
+              <a:p>
+                <a:pPr>
+                  <a:defRPr sz="900" b="1" i="0" u="none" strike="noStrike" kern="1200" baseline="0">
+                    <a:solidFill>
+                      <a:schemeClr val="tx2"/>
+                    </a:solidFill>
+                    <a:latin typeface="+mn-lt"/>
+                    <a:ea typeface="+mn-ea"/>
+                    <a:cs typeface="+mn-cs"/>
+                  </a:defRPr>
+                </a:pPr>
+                <a:r>
+                  <a:rPr lang="en-US"/>
+                  <a:t>Porcentaje de datos</a:t>
+                </a:r>
+              </a:p>
+            </c:rich>
+          </c:tx>
+          <c:overlay val="0"/>
+          <c:spPr>
+            <a:noFill/>
+            <a:ln>
+              <a:noFill/>
+            </a:ln>
+            <a:effectLst/>
+          </c:spPr>
+          <c:txPr>
+            <a:bodyPr rot="0" spcFirstLastPara="1" vertOverflow="ellipsis" vert="horz" wrap="square" anchor="ctr" anchorCtr="1"/>
+            <a:lstStyle/>
+            <a:p>
+              <a:pPr>
+                <a:defRPr sz="900" b="1" i="0" u="none" strike="noStrike" kern="1200" baseline="0">
+                  <a:solidFill>
+                    <a:schemeClr val="tx2"/>
+                  </a:solidFill>
+                  <a:latin typeface="+mn-lt"/>
+                  <a:ea typeface="+mn-ea"/>
+                  <a:cs typeface="+mn-cs"/>
+                </a:defRPr>
+              </a:pPr>
+              <a:endParaRPr lang="en-US"/>
+            </a:p>
+          </c:txPr>
+        </c:title>
+        <c:numFmt formatCode="0%" sourceLinked="1"/>
+        <c:majorTickMark val="out"/>
+        <c:minorTickMark val="none"/>
+        <c:tickLblPos val="nextTo"/>
+        <c:spPr>
+          <a:noFill/>
+          <a:ln w="9525" cap="flat" cmpd="sng" algn="ctr">
+            <a:solidFill>
+              <a:schemeClr val="tx2">
+                <a:lumMod val="15000"/>
+                <a:lumOff val="85000"/>
+              </a:schemeClr>
+            </a:solidFill>
+            <a:round/>
+          </a:ln>
+          <a:effectLst/>
+        </c:spPr>
+        <c:txPr>
+          <a:bodyPr rot="-60000000" spcFirstLastPara="1" vertOverflow="ellipsis" vert="horz" wrap="square" anchor="ctr" anchorCtr="1"/>
+          <a:lstStyle/>
+          <a:p>
+            <a:pPr>
+              <a:defRPr sz="900" b="0" i="0" u="none" strike="noStrike" kern="1200" baseline="0">
+                <a:solidFill>
+                  <a:schemeClr val="tx2"/>
+                </a:solidFill>
+                <a:latin typeface="+mn-lt"/>
+                <a:ea typeface="+mn-ea"/>
+                <a:cs typeface="+mn-cs"/>
+              </a:defRPr>
+            </a:pPr>
+            <a:endParaRPr lang="en-US"/>
+          </a:p>
+        </c:txPr>
+        <c:crossAx val="1293122031"/>
+        <c:crosses val="autoZero"/>
+        <c:auto val="1"/>
+        <c:lblAlgn val="ctr"/>
+        <c:lblOffset val="100"/>
+        <c:noMultiLvlLbl val="0"/>
+      </c:catAx>
+      <c:valAx>
+        <c:axId val="1293122031"/>
+        <c:scaling>
+          <c:orientation val="minMax"/>
+        </c:scaling>
+        <c:delete val="0"/>
+        <c:axPos val="l"/>
+        <c:majorGridlines>
+          <c:spPr>
+            <a:ln w="9525" cap="flat" cmpd="sng" algn="ctr">
+              <a:solidFill>
+                <a:schemeClr val="tx2">
+                  <a:lumMod val="15000"/>
+                  <a:lumOff val="85000"/>
+                </a:schemeClr>
+              </a:solidFill>
+              <a:round/>
+            </a:ln>
+            <a:effectLst/>
+          </c:spPr>
+        </c:majorGridlines>
+        <c:title>
+          <c:tx>
+            <c:rich>
+              <a:bodyPr rot="-5400000" spcFirstLastPara="1" vertOverflow="ellipsis" vert="horz" wrap="square" anchor="ctr" anchorCtr="1"/>
+              <a:lstStyle/>
+              <a:p>
+                <a:pPr>
+                  <a:defRPr sz="900" b="1" i="0" u="none" strike="noStrike" kern="1200" baseline="0">
+                    <a:solidFill>
+                      <a:schemeClr val="tx2"/>
+                    </a:solidFill>
+                    <a:latin typeface="+mn-lt"/>
+                    <a:ea typeface="+mn-ea"/>
+                    <a:cs typeface="+mn-cs"/>
+                  </a:defRPr>
+                </a:pPr>
+                <a:r>
+                  <a:rPr lang="en-US"/>
+                  <a:t>Tiempo</a:t>
+                </a:r>
+                <a:r>
+                  <a:rPr lang="en-US" baseline="0"/>
+                  <a:t> de ejecucion [ms]</a:t>
+                </a:r>
+                <a:endParaRPr lang="en-US"/>
+              </a:p>
+            </c:rich>
+          </c:tx>
+          <c:overlay val="0"/>
+          <c:spPr>
+            <a:noFill/>
+            <a:ln>
+              <a:noFill/>
+            </a:ln>
+            <a:effectLst/>
+          </c:spPr>
+          <c:txPr>
+            <a:bodyPr rot="-5400000" spcFirstLastPara="1" vertOverflow="ellipsis" vert="horz" wrap="square" anchor="ctr" anchorCtr="1"/>
+            <a:lstStyle/>
+            <a:p>
+              <a:pPr>
+                <a:defRPr sz="900" b="1" i="0" u="none" strike="noStrike" kern="1200" baseline="0">
+                  <a:solidFill>
+                    <a:schemeClr val="tx2"/>
+                  </a:solidFill>
+                  <a:latin typeface="+mn-lt"/>
+                  <a:ea typeface="+mn-ea"/>
+                  <a:cs typeface="+mn-cs"/>
+                </a:defRPr>
+              </a:pPr>
+              <a:endParaRPr lang="en-US"/>
+            </a:p>
+          </c:txPr>
+        </c:title>
+        <c:numFmt formatCode="General" sourceLinked="1"/>
+        <c:majorTickMark val="none"/>
+        <c:minorTickMark val="none"/>
+        <c:tickLblPos val="nextTo"/>
+        <c:spPr>
+          <a:noFill/>
+          <a:ln>
+            <a:noFill/>
+          </a:ln>
+          <a:effectLst/>
+        </c:spPr>
+        <c:txPr>
+          <a:bodyPr rot="-60000000" spcFirstLastPara="1" vertOverflow="ellipsis" vert="horz" wrap="square" anchor="ctr" anchorCtr="1"/>
+          <a:lstStyle/>
+          <a:p>
+            <a:pPr>
+              <a:defRPr sz="900" b="0" i="0" u="none" strike="noStrike" kern="1200" baseline="0">
+                <a:solidFill>
+                  <a:schemeClr val="tx2"/>
+                </a:solidFill>
+                <a:latin typeface="+mn-lt"/>
+                <a:ea typeface="+mn-ea"/>
+                <a:cs typeface="+mn-cs"/>
+              </a:defRPr>
+            </a:pPr>
+            <a:endParaRPr lang="en-US"/>
+          </a:p>
+        </c:txPr>
+        <c:crossAx val="1293119951"/>
+        <c:crosses val="autoZero"/>
+        <c:crossBetween val="between"/>
+      </c:valAx>
+      <c:spPr>
+        <a:noFill/>
+        <a:ln>
+          <a:noFill/>
+        </a:ln>
+        <a:effectLst/>
+      </c:spPr>
+    </c:plotArea>
+    <c:plotVisOnly val="1"/>
+    <c:dispBlanksAs val="gap"/>
+    <c:showDLblsOverMax val="0"/>
+  </c:chart>
+  <c:spPr>
+    <a:solidFill>
+      <a:schemeClr val="bg1"/>
+    </a:solidFill>
+    <a:ln w="9525" cap="flat" cmpd="sng" algn="ctr">
+      <a:solidFill>
+        <a:schemeClr val="tx2">
+          <a:lumMod val="15000"/>
+          <a:lumOff val="85000"/>
+        </a:schemeClr>
+      </a:solidFill>
+      <a:round/>
+    </a:ln>
+    <a:effectLst/>
+  </c:spPr>
+  <c:txPr>
+    <a:bodyPr/>
+    <a:lstStyle/>
+    <a:p>
+      <a:pPr>
+        <a:defRPr/>
+      </a:pPr>
+      <a:endParaRPr lang="en-US"/>
+    </a:p>
+  </c:txPr>
+  <c:externalData r:id="rId3">
+    <c:autoUpdate val="0"/>
+  </c:externalData>
+</c:chartSpace>
+</file>
+
+<file path=word/charts/chart3.xml><?xml version="1.0" encoding="utf-8"?>
+<c:chartSpace xmlns:c="http://schemas.openxmlformats.org/drawingml/2006/chart" xmlns:a="http://schemas.openxmlformats.org/drawingml/2006/main" xmlns:r="http://schemas.openxmlformats.org/officeDocument/2006/relationships" xmlns:c16r2="http://schemas.microsoft.com/office/drawing/2015/06/chart">
+  <c:date1904 val="0"/>
+  <c:lang val="es-ES"/>
+  <c:roundedCorners val="0"/>
+  <mc:AlternateContent xmlns:mc="http://schemas.openxmlformats.org/markup-compatibility/2006">
+    <mc:Choice xmlns:c14="http://schemas.microsoft.com/office/drawing/2007/8/2/chart" Requires="c14">
+      <c14:style val="102"/>
+    </mc:Choice>
+    <mc:Fallback>
+      <c:style val="2"/>
+    </mc:Fallback>
+  </mc:AlternateContent>
+  <c:chart>
+    <c:title>
+      <c:tx>
+        <c:rich>
+          <a:bodyPr rot="0" spcFirstLastPara="1" vertOverflow="ellipsis" vert="horz" wrap="square" anchor="ctr" anchorCtr="1"/>
+          <a:lstStyle/>
+          <a:p>
+            <a:pPr>
+              <a:defRPr sz="1600" b="1" i="0" u="none" strike="noStrike" kern="1200" baseline="0">
+                <a:solidFill>
+                  <a:schemeClr val="tx2"/>
+                </a:solidFill>
+                <a:latin typeface="+mn-lt"/>
+                <a:ea typeface="+mn-ea"/>
+                <a:cs typeface="+mn-cs"/>
+              </a:defRPr>
+            </a:pPr>
+            <a:r>
+              <a:rPr lang="en-US"/>
+              <a:t>Requerimiento 2</a:t>
+            </a:r>
+          </a:p>
+        </c:rich>
+      </c:tx>
+      <c:overlay val="0"/>
+      <c:spPr>
+        <a:noFill/>
+        <a:ln>
+          <a:noFill/>
+        </a:ln>
+        <a:effectLst/>
+      </c:spPr>
+      <c:txPr>
+        <a:bodyPr rot="0" spcFirstLastPara="1" vertOverflow="ellipsis" vert="horz" wrap="square" anchor="ctr" anchorCtr="1"/>
+        <a:lstStyle/>
+        <a:p>
+          <a:pPr>
+            <a:defRPr sz="1600" b="1" i="0" u="none" strike="noStrike" kern="1200" baseline="0">
+              <a:solidFill>
+                <a:schemeClr val="tx2"/>
+              </a:solidFill>
+              <a:latin typeface="+mn-lt"/>
+              <a:ea typeface="+mn-ea"/>
+              <a:cs typeface="+mn-cs"/>
+            </a:defRPr>
+          </a:pPr>
+          <a:endParaRPr lang="en-US"/>
+        </a:p>
+      </c:txPr>
+    </c:title>
+    <c:autoTitleDeleted val="0"/>
+    <c:plotArea>
+      <c:layout/>
+      <c:lineChart>
+        <c:grouping val="standard"/>
+        <c:varyColors val="0"/>
+        <c:ser>
+          <c:idx val="0"/>
+          <c:order val="0"/>
+          <c:tx>
+            <c:strRef>
+              <c:f>Hoja1!$D$15</c:f>
+              <c:strCache>
+                <c:ptCount val="1"/>
+                <c:pt idx="0">
+                  <c:v>Req2</c:v>
+                </c:pt>
+              </c:strCache>
+            </c:strRef>
+          </c:tx>
+          <c:spPr>
+            <a:ln w="31750" cap="rnd">
+              <a:solidFill>
+                <a:schemeClr val="accent1"/>
+              </a:solidFill>
+              <a:round/>
+            </a:ln>
+            <a:effectLst/>
+          </c:spPr>
+          <c:marker>
+            <c:symbol val="none"/>
+          </c:marker>
+          <c:trendline>
+            <c:spPr>
+              <a:ln w="19050" cap="rnd">
+                <a:solidFill>
+                  <a:schemeClr val="accent1"/>
+                </a:solidFill>
+                <a:prstDash val="sysDash"/>
+              </a:ln>
+              <a:effectLst/>
+            </c:spPr>
+            <c:trendlineType val="linear"/>
+            <c:dispRSqr val="0"/>
+            <c:dispEq val="0"/>
+          </c:trendline>
+          <c:cat>
+            <c:numRef>
+              <c:f>Hoja1!$A$16:$A$19</c:f>
+              <c:numCache>
+                <c:formatCode>0%</c:formatCode>
+                <c:ptCount val="4"/>
+                <c:pt idx="0">
+                  <c:v>0.1</c:v>
+                </c:pt>
+                <c:pt idx="1">
+                  <c:v>0.5</c:v>
+                </c:pt>
+                <c:pt idx="2">
+                  <c:v>0.8</c:v>
+                </c:pt>
+                <c:pt idx="3">
+                  <c:v>1</c:v>
+                </c:pt>
+              </c:numCache>
+            </c:numRef>
+          </c:cat>
+          <c:val>
+            <c:numRef>
+              <c:f>Hoja1!$D$16:$D$19</c:f>
+              <c:numCache>
+                <c:formatCode>General</c:formatCode>
+                <c:ptCount val="4"/>
+                <c:pt idx="0">
+                  <c:v>640.625</c:v>
+                </c:pt>
+                <c:pt idx="1">
+                  <c:v>3531.25</c:v>
+                </c:pt>
+                <c:pt idx="2">
+                  <c:v>5753.91</c:v>
+                </c:pt>
+                <c:pt idx="3">
+                  <c:v>7278.13</c:v>
+                </c:pt>
+              </c:numCache>
+            </c:numRef>
+          </c:val>
+          <c:smooth val="0"/>
+          <c:extLst>
+            <c:ext xmlns:c16="http://schemas.microsoft.com/office/drawing/2014/chart" uri="{C3380CC4-5D6E-409C-BE32-E72D297353CC}">
+              <c16:uniqueId val="{00000000-3D87-4339-BF7A-065C5AF32BBB}"/>
+            </c:ext>
+          </c:extLst>
+        </c:ser>
+        <c:dLbls>
+          <c:showLegendKey val="0"/>
+          <c:showVal val="0"/>
+          <c:showCatName val="0"/>
+          <c:showSerName val="0"/>
+          <c:showPercent val="0"/>
+          <c:showBubbleSize val="0"/>
+        </c:dLbls>
+        <c:smooth val="0"/>
+        <c:axId val="1809928623"/>
+        <c:axId val="1809916559"/>
+      </c:lineChart>
+      <c:catAx>
+        <c:axId val="1809928623"/>
+        <c:scaling>
+          <c:orientation val="minMax"/>
+        </c:scaling>
+        <c:delete val="0"/>
+        <c:axPos val="b"/>
+        <c:title>
+          <c:tx>
+            <c:rich>
+              <a:bodyPr rot="0" spcFirstLastPara="1" vertOverflow="ellipsis" vert="horz" wrap="square" anchor="ctr" anchorCtr="1"/>
+              <a:lstStyle/>
+              <a:p>
+                <a:pPr>
+                  <a:defRPr sz="900" b="1" i="0" u="none" strike="noStrike" kern="1200" baseline="0">
+                    <a:solidFill>
+                      <a:schemeClr val="tx2"/>
+                    </a:solidFill>
+                    <a:latin typeface="+mn-lt"/>
+                    <a:ea typeface="+mn-ea"/>
+                    <a:cs typeface="+mn-cs"/>
+                  </a:defRPr>
+                </a:pPr>
+                <a:r>
+                  <a:rPr lang="en-US"/>
+                  <a:t>Porcentaje</a:t>
+                </a:r>
+                <a:r>
+                  <a:rPr lang="en-US" baseline="0"/>
+                  <a:t> de datos</a:t>
+                </a:r>
+                <a:endParaRPr lang="en-US"/>
+              </a:p>
+            </c:rich>
+          </c:tx>
+          <c:overlay val="0"/>
+          <c:spPr>
+            <a:noFill/>
+            <a:ln>
+              <a:noFill/>
+            </a:ln>
+            <a:effectLst/>
+          </c:spPr>
+          <c:txPr>
+            <a:bodyPr rot="0" spcFirstLastPara="1" vertOverflow="ellipsis" vert="horz" wrap="square" anchor="ctr" anchorCtr="1"/>
+            <a:lstStyle/>
+            <a:p>
+              <a:pPr>
+                <a:defRPr sz="900" b="1" i="0" u="none" strike="noStrike" kern="1200" baseline="0">
+                  <a:solidFill>
+                    <a:schemeClr val="tx2"/>
+                  </a:solidFill>
+                  <a:latin typeface="+mn-lt"/>
+                  <a:ea typeface="+mn-ea"/>
+                  <a:cs typeface="+mn-cs"/>
+                </a:defRPr>
+              </a:pPr>
+              <a:endParaRPr lang="en-US"/>
+            </a:p>
+          </c:txPr>
+        </c:title>
+        <c:numFmt formatCode="0%" sourceLinked="1"/>
+        <c:majorTickMark val="out"/>
+        <c:minorTickMark val="none"/>
+        <c:tickLblPos val="nextTo"/>
+        <c:spPr>
+          <a:noFill/>
+          <a:ln w="9525" cap="flat" cmpd="sng" algn="ctr">
+            <a:solidFill>
+              <a:schemeClr val="tx2">
+                <a:lumMod val="15000"/>
+                <a:lumOff val="85000"/>
+              </a:schemeClr>
+            </a:solidFill>
+            <a:round/>
+          </a:ln>
+          <a:effectLst/>
+        </c:spPr>
+        <c:txPr>
+          <a:bodyPr rot="-60000000" spcFirstLastPara="1" vertOverflow="ellipsis" vert="horz" wrap="square" anchor="ctr" anchorCtr="1"/>
+          <a:lstStyle/>
+          <a:p>
+            <a:pPr>
+              <a:defRPr sz="900" b="0" i="0" u="none" strike="noStrike" kern="1200" baseline="0">
+                <a:solidFill>
+                  <a:schemeClr val="tx2"/>
+                </a:solidFill>
+                <a:latin typeface="+mn-lt"/>
+                <a:ea typeface="+mn-ea"/>
+                <a:cs typeface="+mn-cs"/>
+              </a:defRPr>
+            </a:pPr>
+            <a:endParaRPr lang="en-US"/>
+          </a:p>
+        </c:txPr>
+        <c:crossAx val="1809916559"/>
+        <c:crosses val="autoZero"/>
+        <c:auto val="1"/>
+        <c:lblAlgn val="ctr"/>
+        <c:lblOffset val="100"/>
+        <c:noMultiLvlLbl val="0"/>
+      </c:catAx>
+      <c:valAx>
+        <c:axId val="1809916559"/>
+        <c:scaling>
+          <c:orientation val="minMax"/>
+        </c:scaling>
+        <c:delete val="0"/>
+        <c:axPos val="l"/>
+        <c:majorGridlines>
+          <c:spPr>
+            <a:ln w="9525" cap="flat" cmpd="sng" algn="ctr">
+              <a:solidFill>
+                <a:schemeClr val="tx2">
+                  <a:lumMod val="15000"/>
+                  <a:lumOff val="85000"/>
+                </a:schemeClr>
+              </a:solidFill>
+              <a:round/>
+            </a:ln>
+            <a:effectLst/>
+          </c:spPr>
+        </c:majorGridlines>
+        <c:title>
+          <c:tx>
+            <c:rich>
+              <a:bodyPr rot="-5400000" spcFirstLastPara="1" vertOverflow="ellipsis" vert="horz" wrap="square" anchor="ctr" anchorCtr="1"/>
+              <a:lstStyle/>
+              <a:p>
+                <a:pPr>
+                  <a:defRPr sz="900" b="1" i="0" u="none" strike="noStrike" kern="1200" baseline="0">
+                    <a:solidFill>
+                      <a:schemeClr val="tx2"/>
+                    </a:solidFill>
+                    <a:latin typeface="+mn-lt"/>
+                    <a:ea typeface="+mn-ea"/>
+                    <a:cs typeface="+mn-cs"/>
+                  </a:defRPr>
+                </a:pPr>
+                <a:r>
+                  <a:rPr lang="en-US"/>
+                  <a:t>Tiempo</a:t>
+                </a:r>
+                <a:r>
+                  <a:rPr lang="en-US" baseline="0"/>
+                  <a:t> de ejecucion [ms]</a:t>
+                </a:r>
+                <a:endParaRPr lang="en-US"/>
+              </a:p>
+            </c:rich>
+          </c:tx>
+          <c:overlay val="0"/>
+          <c:spPr>
+            <a:noFill/>
+            <a:ln>
+              <a:noFill/>
+            </a:ln>
+            <a:effectLst/>
+          </c:spPr>
+          <c:txPr>
+            <a:bodyPr rot="-5400000" spcFirstLastPara="1" vertOverflow="ellipsis" vert="horz" wrap="square" anchor="ctr" anchorCtr="1"/>
+            <a:lstStyle/>
+            <a:p>
+              <a:pPr>
+                <a:defRPr sz="900" b="1" i="0" u="none" strike="noStrike" kern="1200" baseline="0">
+                  <a:solidFill>
+                    <a:schemeClr val="tx2"/>
+                  </a:solidFill>
+                  <a:latin typeface="+mn-lt"/>
+                  <a:ea typeface="+mn-ea"/>
+                  <a:cs typeface="+mn-cs"/>
+                </a:defRPr>
+              </a:pPr>
+              <a:endParaRPr lang="en-US"/>
+            </a:p>
+          </c:txPr>
+        </c:title>
+        <c:numFmt formatCode="General" sourceLinked="1"/>
+        <c:majorTickMark val="none"/>
+        <c:minorTickMark val="none"/>
+        <c:tickLblPos val="nextTo"/>
+        <c:spPr>
+          <a:noFill/>
+          <a:ln>
+            <a:noFill/>
+          </a:ln>
+          <a:effectLst/>
+        </c:spPr>
+        <c:txPr>
+          <a:bodyPr rot="-60000000" spcFirstLastPara="1" vertOverflow="ellipsis" vert="horz" wrap="square" anchor="ctr" anchorCtr="1"/>
+          <a:lstStyle/>
+          <a:p>
+            <a:pPr>
+              <a:defRPr sz="900" b="0" i="0" u="none" strike="noStrike" kern="1200" baseline="0">
+                <a:solidFill>
+                  <a:schemeClr val="tx2"/>
+                </a:solidFill>
+                <a:latin typeface="+mn-lt"/>
+                <a:ea typeface="+mn-ea"/>
+                <a:cs typeface="+mn-cs"/>
+              </a:defRPr>
+            </a:pPr>
+            <a:endParaRPr lang="en-US"/>
+          </a:p>
+        </c:txPr>
+        <c:crossAx val="1809928623"/>
+        <c:crosses val="autoZero"/>
+        <c:crossBetween val="between"/>
+      </c:valAx>
+      <c:spPr>
+        <a:noFill/>
+        <a:ln>
+          <a:noFill/>
+        </a:ln>
+        <a:effectLst/>
+      </c:spPr>
+    </c:plotArea>
+    <c:plotVisOnly val="1"/>
+    <c:dispBlanksAs val="gap"/>
+    <c:showDLblsOverMax val="0"/>
+  </c:chart>
+  <c:spPr>
+    <a:solidFill>
+      <a:schemeClr val="bg1"/>
+    </a:solidFill>
+    <a:ln w="9525" cap="flat" cmpd="sng" algn="ctr">
+      <a:solidFill>
+        <a:schemeClr val="tx2">
+          <a:lumMod val="15000"/>
+          <a:lumOff val="85000"/>
+        </a:schemeClr>
+      </a:solidFill>
+      <a:round/>
+    </a:ln>
+    <a:effectLst/>
+  </c:spPr>
+  <c:txPr>
+    <a:bodyPr/>
+    <a:lstStyle/>
+    <a:p>
+      <a:pPr>
+        <a:defRPr/>
+      </a:pPr>
+      <a:endParaRPr lang="en-US"/>
+    </a:p>
+  </c:txPr>
+  <c:externalData r:id="rId3">
+    <c:autoUpdate val="0"/>
+  </c:externalData>
+</c:chartSpace>
+</file>
+
+<file path=word/charts/chart4.xml><?xml version="1.0" encoding="utf-8"?>
+<c:chartSpace xmlns:c="http://schemas.openxmlformats.org/drawingml/2006/chart" xmlns:a="http://schemas.openxmlformats.org/drawingml/2006/main" xmlns:r="http://schemas.openxmlformats.org/officeDocument/2006/relationships" xmlns:c16r2="http://schemas.microsoft.com/office/drawing/2015/06/chart">
+  <c:date1904 val="0"/>
+  <c:lang val="es-ES"/>
+  <c:roundedCorners val="0"/>
+  <mc:AlternateContent xmlns:mc="http://schemas.openxmlformats.org/markup-compatibility/2006">
+    <mc:Choice xmlns:c14="http://schemas.microsoft.com/office/drawing/2007/8/2/chart" Requires="c14">
+      <c14:style val="102"/>
+    </mc:Choice>
+    <mc:Fallback>
+      <c:style val="2"/>
+    </mc:Fallback>
+  </mc:AlternateContent>
+  <c:chart>
+    <c:title>
+      <c:tx>
+        <c:rich>
+          <a:bodyPr rot="0" spcFirstLastPara="1" vertOverflow="ellipsis" vert="horz" wrap="square" anchor="ctr" anchorCtr="1"/>
+          <a:lstStyle/>
+          <a:p>
+            <a:pPr>
+              <a:defRPr sz="1600" b="1" i="0" u="none" strike="noStrike" kern="1200" baseline="0">
+                <a:solidFill>
+                  <a:schemeClr val="tx2"/>
+                </a:solidFill>
+                <a:latin typeface="+mn-lt"/>
+                <a:ea typeface="+mn-ea"/>
+                <a:cs typeface="+mn-cs"/>
+              </a:defRPr>
+            </a:pPr>
+            <a:r>
+              <a:rPr lang="en-US"/>
+              <a:t>Requerimiento 3</a:t>
+            </a:r>
+          </a:p>
+        </c:rich>
+      </c:tx>
+      <c:overlay val="0"/>
+      <c:spPr>
+        <a:noFill/>
+        <a:ln>
+          <a:noFill/>
+        </a:ln>
+        <a:effectLst/>
+      </c:spPr>
+      <c:txPr>
+        <a:bodyPr rot="0" spcFirstLastPara="1" vertOverflow="ellipsis" vert="horz" wrap="square" anchor="ctr" anchorCtr="1"/>
+        <a:lstStyle/>
+        <a:p>
+          <a:pPr>
+            <a:defRPr sz="1600" b="1" i="0" u="none" strike="noStrike" kern="1200" baseline="0">
+              <a:solidFill>
+                <a:schemeClr val="tx2"/>
+              </a:solidFill>
+              <a:latin typeface="+mn-lt"/>
+              <a:ea typeface="+mn-ea"/>
+              <a:cs typeface="+mn-cs"/>
+            </a:defRPr>
+          </a:pPr>
+          <a:endParaRPr lang="en-US"/>
+        </a:p>
+      </c:txPr>
+    </c:title>
+    <c:autoTitleDeleted val="0"/>
+    <c:plotArea>
+      <c:layout/>
+      <c:lineChart>
+        <c:grouping val="standard"/>
+        <c:varyColors val="0"/>
+        <c:ser>
+          <c:idx val="0"/>
+          <c:order val="0"/>
+          <c:tx>
+            <c:strRef>
+              <c:f>Hoja1!$E$15</c:f>
+              <c:strCache>
+                <c:ptCount val="1"/>
+                <c:pt idx="0">
+                  <c:v>Req3</c:v>
+                </c:pt>
+              </c:strCache>
+            </c:strRef>
+          </c:tx>
+          <c:spPr>
+            <a:ln w="31750" cap="rnd">
+              <a:solidFill>
+                <a:schemeClr val="accent1"/>
+              </a:solidFill>
+              <a:round/>
+            </a:ln>
+            <a:effectLst/>
+          </c:spPr>
+          <c:marker>
+            <c:symbol val="none"/>
+          </c:marker>
+          <c:trendline>
+            <c:spPr>
+              <a:ln w="19050" cap="rnd">
+                <a:solidFill>
+                  <a:schemeClr val="accent1"/>
+                </a:solidFill>
+                <a:prstDash val="sysDash"/>
+              </a:ln>
+              <a:effectLst/>
+            </c:spPr>
+            <c:trendlineType val="linear"/>
+            <c:dispRSqr val="0"/>
+            <c:dispEq val="0"/>
+          </c:trendline>
+          <c:cat>
+            <c:numRef>
+              <c:f>Hoja1!$A$16:$A$19</c:f>
+              <c:numCache>
+                <c:formatCode>0%</c:formatCode>
+                <c:ptCount val="4"/>
+                <c:pt idx="0">
+                  <c:v>0.1</c:v>
+                </c:pt>
+                <c:pt idx="1">
+                  <c:v>0.5</c:v>
+                </c:pt>
+                <c:pt idx="2">
+                  <c:v>0.8</c:v>
+                </c:pt>
+                <c:pt idx="3">
+                  <c:v>1</c:v>
+                </c:pt>
+              </c:numCache>
+            </c:numRef>
+          </c:cat>
+          <c:val>
+            <c:numRef>
+              <c:f>Hoja1!$E$16:$E$19</c:f>
+              <c:numCache>
+                <c:formatCode>General</c:formatCode>
+                <c:ptCount val="4"/>
+                <c:pt idx="0">
+                  <c:v>0</c:v>
+                </c:pt>
+                <c:pt idx="1">
+                  <c:v>42.97</c:v>
+                </c:pt>
+                <c:pt idx="2">
+                  <c:v>62.5</c:v>
+                </c:pt>
+                <c:pt idx="3">
+                  <c:v>72.92</c:v>
+                </c:pt>
+              </c:numCache>
+            </c:numRef>
+          </c:val>
+          <c:smooth val="0"/>
+          <c:extLst>
+            <c:ext xmlns:c16="http://schemas.microsoft.com/office/drawing/2014/chart" uri="{C3380CC4-5D6E-409C-BE32-E72D297353CC}">
+              <c16:uniqueId val="{00000000-2225-47EF-9912-538CB63BC229}"/>
+            </c:ext>
+          </c:extLst>
+        </c:ser>
+        <c:dLbls>
+          <c:showLegendKey val="0"/>
+          <c:showVal val="0"/>
+          <c:showCatName val="0"/>
+          <c:showSerName val="0"/>
+          <c:showPercent val="0"/>
+          <c:showBubbleSize val="0"/>
+        </c:dLbls>
+        <c:smooth val="0"/>
+        <c:axId val="1296676031"/>
+        <c:axId val="1296664383"/>
+      </c:lineChart>
+      <c:catAx>
+        <c:axId val="1296676031"/>
+        <c:scaling>
+          <c:orientation val="minMax"/>
+        </c:scaling>
+        <c:delete val="0"/>
+        <c:axPos val="b"/>
+        <c:title>
+          <c:tx>
+            <c:rich>
+              <a:bodyPr rot="0" spcFirstLastPara="1" vertOverflow="ellipsis" vert="horz" wrap="square" anchor="ctr" anchorCtr="1"/>
+              <a:lstStyle/>
+              <a:p>
+                <a:pPr>
+                  <a:defRPr sz="900" b="1" i="0" u="none" strike="noStrike" kern="1200" baseline="0">
+                    <a:solidFill>
+                      <a:schemeClr val="tx2"/>
+                    </a:solidFill>
+                    <a:latin typeface="+mn-lt"/>
+                    <a:ea typeface="+mn-ea"/>
+                    <a:cs typeface="+mn-cs"/>
+                  </a:defRPr>
+                </a:pPr>
+                <a:r>
+                  <a:rPr lang="en-US"/>
+                  <a:t>Porcentaje de datos</a:t>
+                </a:r>
+                <a:r>
+                  <a:rPr lang="en-US" baseline="0"/>
+                  <a:t> </a:t>
+                </a:r>
+                <a:endParaRPr lang="en-US"/>
+              </a:p>
+            </c:rich>
+          </c:tx>
+          <c:overlay val="0"/>
+          <c:spPr>
+            <a:noFill/>
+            <a:ln>
+              <a:noFill/>
+            </a:ln>
+            <a:effectLst/>
+          </c:spPr>
+          <c:txPr>
+            <a:bodyPr rot="0" spcFirstLastPara="1" vertOverflow="ellipsis" vert="horz" wrap="square" anchor="ctr" anchorCtr="1"/>
+            <a:lstStyle/>
+            <a:p>
+              <a:pPr>
+                <a:defRPr sz="900" b="1" i="0" u="none" strike="noStrike" kern="1200" baseline="0">
+                  <a:solidFill>
+                    <a:schemeClr val="tx2"/>
+                  </a:solidFill>
+                  <a:latin typeface="+mn-lt"/>
+                  <a:ea typeface="+mn-ea"/>
+                  <a:cs typeface="+mn-cs"/>
+                </a:defRPr>
+              </a:pPr>
+              <a:endParaRPr lang="en-US"/>
+            </a:p>
+          </c:txPr>
+        </c:title>
+        <c:numFmt formatCode="0%" sourceLinked="1"/>
+        <c:majorTickMark val="out"/>
+        <c:minorTickMark val="none"/>
+        <c:tickLblPos val="nextTo"/>
+        <c:spPr>
+          <a:noFill/>
+          <a:ln w="9525" cap="flat" cmpd="sng" algn="ctr">
+            <a:solidFill>
+              <a:schemeClr val="tx2">
+                <a:lumMod val="15000"/>
+                <a:lumOff val="85000"/>
+              </a:schemeClr>
+            </a:solidFill>
+            <a:round/>
+          </a:ln>
+          <a:effectLst/>
+        </c:spPr>
+        <c:txPr>
+          <a:bodyPr rot="-60000000" spcFirstLastPara="1" vertOverflow="ellipsis" vert="horz" wrap="square" anchor="ctr" anchorCtr="1"/>
+          <a:lstStyle/>
+          <a:p>
+            <a:pPr>
+              <a:defRPr sz="900" b="0" i="0" u="none" strike="noStrike" kern="1200" baseline="0">
+                <a:solidFill>
+                  <a:schemeClr val="tx2"/>
+                </a:solidFill>
+                <a:latin typeface="+mn-lt"/>
+                <a:ea typeface="+mn-ea"/>
+                <a:cs typeface="+mn-cs"/>
+              </a:defRPr>
+            </a:pPr>
+            <a:endParaRPr lang="en-US"/>
+          </a:p>
+        </c:txPr>
+        <c:crossAx val="1296664383"/>
+        <c:crosses val="autoZero"/>
+        <c:auto val="1"/>
+        <c:lblAlgn val="ctr"/>
+        <c:lblOffset val="100"/>
+        <c:noMultiLvlLbl val="0"/>
+      </c:catAx>
+      <c:valAx>
+        <c:axId val="1296664383"/>
+        <c:scaling>
+          <c:orientation val="minMax"/>
+        </c:scaling>
+        <c:delete val="0"/>
+        <c:axPos val="l"/>
+        <c:majorGridlines>
+          <c:spPr>
+            <a:ln w="9525" cap="flat" cmpd="sng" algn="ctr">
+              <a:solidFill>
+                <a:schemeClr val="tx2">
+                  <a:lumMod val="15000"/>
+                  <a:lumOff val="85000"/>
+                </a:schemeClr>
+              </a:solidFill>
+              <a:round/>
+            </a:ln>
+            <a:effectLst/>
+          </c:spPr>
+        </c:majorGridlines>
+        <c:title>
+          <c:tx>
+            <c:rich>
+              <a:bodyPr rot="-5400000" spcFirstLastPara="1" vertOverflow="ellipsis" vert="horz" wrap="square" anchor="ctr" anchorCtr="1"/>
+              <a:lstStyle/>
+              <a:p>
+                <a:pPr>
+                  <a:defRPr sz="900" b="1" i="0" u="none" strike="noStrike" kern="1200" baseline="0">
+                    <a:solidFill>
+                      <a:schemeClr val="tx2"/>
+                    </a:solidFill>
+                    <a:latin typeface="+mn-lt"/>
+                    <a:ea typeface="+mn-ea"/>
+                    <a:cs typeface="+mn-cs"/>
+                  </a:defRPr>
+                </a:pPr>
+                <a:r>
+                  <a:rPr lang="en-US"/>
+                  <a:t>Tiempo</a:t>
+                </a:r>
+                <a:r>
+                  <a:rPr lang="en-US" baseline="0"/>
+                  <a:t> de ejecucion [ms]</a:t>
+                </a:r>
+                <a:endParaRPr lang="en-US"/>
+              </a:p>
+            </c:rich>
+          </c:tx>
+          <c:overlay val="0"/>
+          <c:spPr>
+            <a:noFill/>
+            <a:ln>
+              <a:noFill/>
+            </a:ln>
+            <a:effectLst/>
+          </c:spPr>
+          <c:txPr>
+            <a:bodyPr rot="-5400000" spcFirstLastPara="1" vertOverflow="ellipsis" vert="horz" wrap="square" anchor="ctr" anchorCtr="1"/>
+            <a:lstStyle/>
+            <a:p>
+              <a:pPr>
+                <a:defRPr sz="900" b="1" i="0" u="none" strike="noStrike" kern="1200" baseline="0">
+                  <a:solidFill>
+                    <a:schemeClr val="tx2"/>
+                  </a:solidFill>
+                  <a:latin typeface="+mn-lt"/>
+                  <a:ea typeface="+mn-ea"/>
+                  <a:cs typeface="+mn-cs"/>
+                </a:defRPr>
+              </a:pPr>
+              <a:endParaRPr lang="en-US"/>
+            </a:p>
+          </c:txPr>
+        </c:title>
+        <c:numFmt formatCode="General" sourceLinked="1"/>
+        <c:majorTickMark val="none"/>
+        <c:minorTickMark val="none"/>
+        <c:tickLblPos val="nextTo"/>
+        <c:spPr>
+          <a:noFill/>
+          <a:ln>
+            <a:noFill/>
+          </a:ln>
+          <a:effectLst/>
+        </c:spPr>
+        <c:txPr>
+          <a:bodyPr rot="-60000000" spcFirstLastPara="1" vertOverflow="ellipsis" vert="horz" wrap="square" anchor="ctr" anchorCtr="1"/>
+          <a:lstStyle/>
+          <a:p>
+            <a:pPr>
+              <a:defRPr sz="900" b="0" i="0" u="none" strike="noStrike" kern="1200" baseline="0">
+                <a:solidFill>
+                  <a:schemeClr val="tx2"/>
+                </a:solidFill>
+                <a:latin typeface="+mn-lt"/>
+                <a:ea typeface="+mn-ea"/>
+                <a:cs typeface="+mn-cs"/>
+              </a:defRPr>
+            </a:pPr>
+            <a:endParaRPr lang="en-US"/>
+          </a:p>
+        </c:txPr>
+        <c:crossAx val="1296676031"/>
+        <c:crosses val="autoZero"/>
+        <c:crossBetween val="between"/>
+      </c:valAx>
+      <c:spPr>
+        <a:noFill/>
+        <a:ln>
+          <a:noFill/>
+        </a:ln>
+        <a:effectLst/>
+      </c:spPr>
+    </c:plotArea>
+    <c:plotVisOnly val="1"/>
+    <c:dispBlanksAs val="gap"/>
+    <c:showDLblsOverMax val="0"/>
+  </c:chart>
+  <c:spPr>
+    <a:solidFill>
+      <a:schemeClr val="bg1"/>
+    </a:solidFill>
+    <a:ln w="9525" cap="flat" cmpd="sng" algn="ctr">
+      <a:solidFill>
+        <a:schemeClr val="tx2">
+          <a:lumMod val="15000"/>
+          <a:lumOff val="85000"/>
+        </a:schemeClr>
+      </a:solidFill>
+      <a:round/>
+    </a:ln>
+    <a:effectLst/>
+  </c:spPr>
+  <c:txPr>
+    <a:bodyPr/>
+    <a:lstStyle/>
+    <a:p>
+      <a:pPr>
+        <a:defRPr/>
+      </a:pPr>
+      <a:endParaRPr lang="en-US"/>
+    </a:p>
+  </c:txPr>
+  <c:externalData r:id="rId3">
+    <c:autoUpdate val="0"/>
+  </c:externalData>
+</c:chartSpace>
+</file>
+
+<file path=word/charts/chart5.xml><?xml version="1.0" encoding="utf-8"?>
+<c:chartSpace xmlns:c="http://schemas.openxmlformats.org/drawingml/2006/chart" xmlns:a="http://schemas.openxmlformats.org/drawingml/2006/main" xmlns:r="http://schemas.openxmlformats.org/officeDocument/2006/relationships" xmlns:c16r2="http://schemas.microsoft.com/office/drawing/2015/06/chart">
+  <c:date1904 val="0"/>
+  <c:lang val="es-ES"/>
+  <c:roundedCorners val="0"/>
+  <mc:AlternateContent xmlns:mc="http://schemas.openxmlformats.org/markup-compatibility/2006">
+    <mc:Choice xmlns:c14="http://schemas.microsoft.com/office/drawing/2007/8/2/chart" Requires="c14">
+      <c14:style val="102"/>
+    </mc:Choice>
+    <mc:Fallback>
+      <c:style val="2"/>
+    </mc:Fallback>
+  </mc:AlternateContent>
+  <c:chart>
+    <c:title>
+      <c:tx>
+        <c:rich>
+          <a:bodyPr rot="0" spcFirstLastPara="1" vertOverflow="ellipsis" vert="horz" wrap="square" anchor="ctr" anchorCtr="1"/>
+          <a:lstStyle/>
+          <a:p>
+            <a:pPr>
+              <a:defRPr sz="1600" b="1" i="0" u="none" strike="noStrike" kern="1200" baseline="0">
+                <a:solidFill>
+                  <a:schemeClr val="tx2"/>
+                </a:solidFill>
+                <a:latin typeface="+mn-lt"/>
+                <a:ea typeface="+mn-ea"/>
+                <a:cs typeface="+mn-cs"/>
+              </a:defRPr>
+            </a:pPr>
+            <a:r>
+              <a:rPr lang="en-US"/>
+              <a:t>Requerimiento 4</a:t>
+            </a:r>
+          </a:p>
+        </c:rich>
+      </c:tx>
+      <c:overlay val="0"/>
+      <c:spPr>
+        <a:noFill/>
+        <a:ln>
+          <a:noFill/>
+        </a:ln>
+        <a:effectLst/>
+      </c:spPr>
+      <c:txPr>
+        <a:bodyPr rot="0" spcFirstLastPara="1" vertOverflow="ellipsis" vert="horz" wrap="square" anchor="ctr" anchorCtr="1"/>
+        <a:lstStyle/>
+        <a:p>
+          <a:pPr>
+            <a:defRPr sz="1600" b="1" i="0" u="none" strike="noStrike" kern="1200" baseline="0">
+              <a:solidFill>
+                <a:schemeClr val="tx2"/>
+              </a:solidFill>
+              <a:latin typeface="+mn-lt"/>
+              <a:ea typeface="+mn-ea"/>
+              <a:cs typeface="+mn-cs"/>
+            </a:defRPr>
+          </a:pPr>
+          <a:endParaRPr lang="en-US"/>
+        </a:p>
+      </c:txPr>
+    </c:title>
+    <c:autoTitleDeleted val="0"/>
+    <c:plotArea>
+      <c:layout/>
+      <c:lineChart>
+        <c:grouping val="standard"/>
+        <c:varyColors val="0"/>
+        <c:ser>
+          <c:idx val="0"/>
+          <c:order val="0"/>
+          <c:tx>
+            <c:strRef>
+              <c:f>Hoja1!$F$15</c:f>
+              <c:strCache>
+                <c:ptCount val="1"/>
+                <c:pt idx="0">
+                  <c:v>Req4</c:v>
+                </c:pt>
+              </c:strCache>
+            </c:strRef>
+          </c:tx>
+          <c:spPr>
+            <a:ln w="31750" cap="rnd">
+              <a:solidFill>
+                <a:schemeClr val="accent1"/>
+              </a:solidFill>
+              <a:round/>
+            </a:ln>
+            <a:effectLst/>
+          </c:spPr>
+          <c:marker>
+            <c:symbol val="none"/>
+          </c:marker>
+          <c:trendline>
+            <c:spPr>
+              <a:ln w="19050" cap="rnd">
+                <a:solidFill>
+                  <a:schemeClr val="accent1"/>
+                </a:solidFill>
+                <a:prstDash val="sysDash"/>
+              </a:ln>
+              <a:effectLst/>
+            </c:spPr>
+            <c:trendlineType val="linear"/>
+            <c:dispRSqr val="0"/>
+            <c:dispEq val="0"/>
+          </c:trendline>
+          <c:cat>
+            <c:numRef>
+              <c:f>Hoja1!$A$16:$A$19</c:f>
+              <c:numCache>
+                <c:formatCode>0%</c:formatCode>
+                <c:ptCount val="4"/>
+                <c:pt idx="0">
+                  <c:v>0.1</c:v>
+                </c:pt>
+                <c:pt idx="1">
+                  <c:v>0.5</c:v>
+                </c:pt>
+                <c:pt idx="2">
+                  <c:v>0.8</c:v>
+                </c:pt>
+                <c:pt idx="3">
+                  <c:v>1</c:v>
+                </c:pt>
+              </c:numCache>
+            </c:numRef>
+          </c:cat>
+          <c:val>
+            <c:numRef>
+              <c:f>Hoja1!$F$16:$F$19</c:f>
+              <c:numCache>
+                <c:formatCode>General</c:formatCode>
+                <c:ptCount val="4"/>
+                <c:pt idx="0">
+                  <c:v>31.25</c:v>
+                </c:pt>
+                <c:pt idx="1">
+                  <c:v>93.75</c:v>
+                </c:pt>
+                <c:pt idx="2">
+                  <c:v>128.91</c:v>
+                </c:pt>
+                <c:pt idx="3">
+                  <c:v>171.88</c:v>
+                </c:pt>
+              </c:numCache>
+            </c:numRef>
+          </c:val>
+          <c:smooth val="0"/>
+          <c:extLst>
+            <c:ext xmlns:c16="http://schemas.microsoft.com/office/drawing/2014/chart" uri="{C3380CC4-5D6E-409C-BE32-E72D297353CC}">
+              <c16:uniqueId val="{00000000-5263-426C-BAD9-5EDE550A9803}"/>
+            </c:ext>
+          </c:extLst>
+        </c:ser>
+        <c:dLbls>
+          <c:showLegendKey val="0"/>
+          <c:showVal val="0"/>
+          <c:showCatName val="0"/>
+          <c:showSerName val="0"/>
+          <c:showPercent val="0"/>
+          <c:showBubbleSize val="0"/>
+        </c:dLbls>
+        <c:smooth val="0"/>
+        <c:axId val="1809925711"/>
+        <c:axId val="1809919055"/>
+      </c:lineChart>
+      <c:catAx>
+        <c:axId val="1809925711"/>
+        <c:scaling>
+          <c:orientation val="minMax"/>
+        </c:scaling>
+        <c:delete val="0"/>
+        <c:axPos val="b"/>
+        <c:title>
+          <c:tx>
+            <c:rich>
+              <a:bodyPr rot="0" spcFirstLastPara="1" vertOverflow="ellipsis" vert="horz" wrap="square" anchor="ctr" anchorCtr="1"/>
+              <a:lstStyle/>
+              <a:p>
+                <a:pPr>
+                  <a:defRPr sz="900" b="1" i="0" u="none" strike="noStrike" kern="1200" baseline="0">
+                    <a:solidFill>
+                      <a:schemeClr val="tx2"/>
+                    </a:solidFill>
+                    <a:latin typeface="+mn-lt"/>
+                    <a:ea typeface="+mn-ea"/>
+                    <a:cs typeface="+mn-cs"/>
+                  </a:defRPr>
+                </a:pPr>
+                <a:r>
+                  <a:rPr lang="en-US"/>
+                  <a:t>Porcentaje</a:t>
+                </a:r>
+                <a:r>
+                  <a:rPr lang="en-US" baseline="0"/>
+                  <a:t> de datos</a:t>
+                </a:r>
+                <a:endParaRPr lang="en-US"/>
+              </a:p>
+            </c:rich>
+          </c:tx>
+          <c:overlay val="0"/>
+          <c:spPr>
+            <a:noFill/>
+            <a:ln>
+              <a:noFill/>
+            </a:ln>
+            <a:effectLst/>
+          </c:spPr>
+          <c:txPr>
+            <a:bodyPr rot="0" spcFirstLastPara="1" vertOverflow="ellipsis" vert="horz" wrap="square" anchor="ctr" anchorCtr="1"/>
+            <a:lstStyle/>
+            <a:p>
+              <a:pPr>
+                <a:defRPr sz="900" b="1" i="0" u="none" strike="noStrike" kern="1200" baseline="0">
+                  <a:solidFill>
+                    <a:schemeClr val="tx2"/>
+                  </a:solidFill>
+                  <a:latin typeface="+mn-lt"/>
+                  <a:ea typeface="+mn-ea"/>
+                  <a:cs typeface="+mn-cs"/>
+                </a:defRPr>
+              </a:pPr>
+              <a:endParaRPr lang="en-US"/>
+            </a:p>
+          </c:txPr>
+        </c:title>
+        <c:numFmt formatCode="0%" sourceLinked="1"/>
+        <c:majorTickMark val="out"/>
+        <c:minorTickMark val="none"/>
+        <c:tickLblPos val="nextTo"/>
+        <c:spPr>
+          <a:noFill/>
+          <a:ln w="9525" cap="flat" cmpd="sng" algn="ctr">
+            <a:solidFill>
+              <a:schemeClr val="tx2">
+                <a:lumMod val="15000"/>
+                <a:lumOff val="85000"/>
+              </a:schemeClr>
+            </a:solidFill>
+            <a:round/>
+          </a:ln>
+          <a:effectLst/>
+        </c:spPr>
+        <c:txPr>
+          <a:bodyPr rot="-60000000" spcFirstLastPara="1" vertOverflow="ellipsis" vert="horz" wrap="square" anchor="ctr" anchorCtr="1"/>
+          <a:lstStyle/>
+          <a:p>
+            <a:pPr>
+              <a:defRPr sz="900" b="0" i="0" u="none" strike="noStrike" kern="1200" baseline="0">
+                <a:solidFill>
+                  <a:schemeClr val="tx2"/>
+                </a:solidFill>
+                <a:latin typeface="+mn-lt"/>
+                <a:ea typeface="+mn-ea"/>
+                <a:cs typeface="+mn-cs"/>
+              </a:defRPr>
+            </a:pPr>
+            <a:endParaRPr lang="en-US"/>
+          </a:p>
+        </c:txPr>
+        <c:crossAx val="1809919055"/>
+        <c:crosses val="autoZero"/>
+        <c:auto val="1"/>
+        <c:lblAlgn val="ctr"/>
+        <c:lblOffset val="100"/>
+        <c:noMultiLvlLbl val="0"/>
+      </c:catAx>
+      <c:valAx>
+        <c:axId val="1809919055"/>
+        <c:scaling>
+          <c:orientation val="minMax"/>
+        </c:scaling>
+        <c:delete val="0"/>
+        <c:axPos val="l"/>
+        <c:majorGridlines>
+          <c:spPr>
+            <a:ln w="9525" cap="flat" cmpd="sng" algn="ctr">
+              <a:solidFill>
+                <a:schemeClr val="tx2">
+                  <a:lumMod val="15000"/>
+                  <a:lumOff val="85000"/>
+                </a:schemeClr>
+              </a:solidFill>
+              <a:round/>
+            </a:ln>
+            <a:effectLst/>
+          </c:spPr>
+        </c:majorGridlines>
+        <c:title>
+          <c:tx>
+            <c:rich>
+              <a:bodyPr rot="-5400000" spcFirstLastPara="1" vertOverflow="ellipsis" vert="horz" wrap="square" anchor="ctr" anchorCtr="1"/>
+              <a:lstStyle/>
+              <a:p>
+                <a:pPr>
+                  <a:defRPr sz="900" b="1" i="0" u="none" strike="noStrike" kern="1200" baseline="0">
+                    <a:solidFill>
+                      <a:schemeClr val="tx2"/>
+                    </a:solidFill>
+                    <a:latin typeface="+mn-lt"/>
+                    <a:ea typeface="+mn-ea"/>
+                    <a:cs typeface="+mn-cs"/>
+                  </a:defRPr>
+                </a:pPr>
+                <a:r>
+                  <a:rPr lang="en-US"/>
+                  <a:t>Tiempo de</a:t>
+                </a:r>
+                <a:r>
+                  <a:rPr lang="en-US" baseline="0"/>
+                  <a:t> ejecucion [ms]</a:t>
+                </a:r>
+                <a:endParaRPr lang="en-US"/>
+              </a:p>
+            </c:rich>
+          </c:tx>
+          <c:overlay val="0"/>
+          <c:spPr>
+            <a:noFill/>
+            <a:ln>
+              <a:noFill/>
+            </a:ln>
+            <a:effectLst/>
+          </c:spPr>
+          <c:txPr>
+            <a:bodyPr rot="-5400000" spcFirstLastPara="1" vertOverflow="ellipsis" vert="horz" wrap="square" anchor="ctr" anchorCtr="1"/>
+            <a:lstStyle/>
+            <a:p>
+              <a:pPr>
+                <a:defRPr sz="900" b="1" i="0" u="none" strike="noStrike" kern="1200" baseline="0">
+                  <a:solidFill>
+                    <a:schemeClr val="tx2"/>
+                  </a:solidFill>
+                  <a:latin typeface="+mn-lt"/>
+                  <a:ea typeface="+mn-ea"/>
+                  <a:cs typeface="+mn-cs"/>
+                </a:defRPr>
+              </a:pPr>
+              <a:endParaRPr lang="en-US"/>
+            </a:p>
+          </c:txPr>
+        </c:title>
+        <c:numFmt formatCode="General" sourceLinked="1"/>
+        <c:majorTickMark val="none"/>
+        <c:minorTickMark val="none"/>
+        <c:tickLblPos val="nextTo"/>
+        <c:spPr>
+          <a:noFill/>
+          <a:ln>
+            <a:noFill/>
+          </a:ln>
+          <a:effectLst/>
+        </c:spPr>
+        <c:txPr>
+          <a:bodyPr rot="-60000000" spcFirstLastPara="1" vertOverflow="ellipsis" vert="horz" wrap="square" anchor="ctr" anchorCtr="1"/>
+          <a:lstStyle/>
+          <a:p>
+            <a:pPr>
+              <a:defRPr sz="900" b="0" i="0" u="none" strike="noStrike" kern="1200" baseline="0">
+                <a:solidFill>
+                  <a:schemeClr val="tx2"/>
+                </a:solidFill>
+                <a:latin typeface="+mn-lt"/>
+                <a:ea typeface="+mn-ea"/>
+                <a:cs typeface="+mn-cs"/>
+              </a:defRPr>
+            </a:pPr>
+            <a:endParaRPr lang="en-US"/>
+          </a:p>
+        </c:txPr>
+        <c:crossAx val="1809925711"/>
+        <c:crosses val="autoZero"/>
+        <c:crossBetween val="between"/>
+      </c:valAx>
+      <c:spPr>
+        <a:noFill/>
+        <a:ln>
+          <a:noFill/>
+        </a:ln>
+        <a:effectLst/>
+      </c:spPr>
+    </c:plotArea>
+    <c:plotVisOnly val="1"/>
+    <c:dispBlanksAs val="gap"/>
+    <c:showDLblsOverMax val="0"/>
+  </c:chart>
+  <c:spPr>
+    <a:solidFill>
+      <a:schemeClr val="bg1"/>
+    </a:solidFill>
+    <a:ln w="9525" cap="flat" cmpd="sng" algn="ctr">
+      <a:solidFill>
+        <a:schemeClr val="tx2">
+          <a:lumMod val="15000"/>
+          <a:lumOff val="85000"/>
+        </a:schemeClr>
+      </a:solidFill>
+      <a:round/>
+    </a:ln>
+    <a:effectLst/>
+  </c:spPr>
+  <c:txPr>
+    <a:bodyPr/>
+    <a:lstStyle/>
+    <a:p>
+      <a:pPr>
+        <a:defRPr/>
+      </a:pPr>
+      <a:endParaRPr lang="en-US"/>
+    </a:p>
+  </c:txPr>
+  <c:externalData r:id="rId3">
+    <c:autoUpdate val="0"/>
+  </c:externalData>
+</c:chartSpace>
+</file>
+
+<file path=word/charts/colors1.xml><?xml version="1.0" encoding="utf-8"?>
+<cs:colorStyle xmlns:cs="http://schemas.microsoft.com/office/drawing/2012/chartStyle" xmlns:a="http://schemas.openxmlformats.org/drawingml/2006/main" meth="cycle" id="10">
+  <a:schemeClr val="accent1"/>
+  <a:schemeClr val="accent2"/>
+  <a:schemeClr val="accent3"/>
+  <a:schemeClr val="accent4"/>
+  <a:schemeClr val="accent5"/>
+  <a:schemeClr val="accent6"/>
+  <cs:variation/>
+  <cs:variation>
+    <a:lumMod val="60000"/>
+  </cs:variation>
+  <cs:variation>
+    <a:lumMod val="80000"/>
+    <a:lumOff val="20000"/>
+  </cs:variation>
+  <cs:variation>
+    <a:lumMod val="80000"/>
+  </cs:variation>
+  <cs:variation>
+    <a:lumMod val="60000"/>
+    <a:lumOff val="40000"/>
+  </cs:variation>
+  <cs:variation>
+    <a:lumMod val="50000"/>
+  </cs:variation>
+  <cs:variation>
+    <a:lumMod val="70000"/>
+    <a:lumOff val="30000"/>
+  </cs:variation>
+  <cs:variation>
+    <a:lumMod val="70000"/>
+  </cs:variation>
+  <cs:variation>
+    <a:lumMod val="50000"/>
+    <a:lumOff val="50000"/>
+  </cs:variation>
+</cs:colorStyle>
+</file>
+
+<file path=word/charts/colors2.xml><?xml version="1.0" encoding="utf-8"?>
+<cs:colorStyle xmlns:cs="http://schemas.microsoft.com/office/drawing/2012/chartStyle" xmlns:a="http://schemas.openxmlformats.org/drawingml/2006/main" meth="cycle" id="10">
+  <a:schemeClr val="accent1"/>
+  <a:schemeClr val="accent2"/>
+  <a:schemeClr val="accent3"/>
+  <a:schemeClr val="accent4"/>
+  <a:schemeClr val="accent5"/>
+  <a:schemeClr val="accent6"/>
+  <cs:variation/>
+  <cs:variation>
+    <a:lumMod val="60000"/>
+  </cs:variation>
+  <cs:variation>
+    <a:lumMod val="80000"/>
+    <a:lumOff val="20000"/>
+  </cs:variation>
+  <cs:variation>
+    <a:lumMod val="80000"/>
+  </cs:variation>
+  <cs:variation>
+    <a:lumMod val="60000"/>
+    <a:lumOff val="40000"/>
+  </cs:variation>
+  <cs:variation>
+    <a:lumMod val="50000"/>
+  </cs:variation>
+  <cs:variation>
+    <a:lumMod val="70000"/>
+    <a:lumOff val="30000"/>
+  </cs:variation>
+  <cs:variation>
+    <a:lumMod val="70000"/>
+  </cs:variation>
+  <cs:variation>
+    <a:lumMod val="50000"/>
+    <a:lumOff val="50000"/>
+  </cs:variation>
+</cs:colorStyle>
+</file>
+
+<file path=word/charts/colors3.xml><?xml version="1.0" encoding="utf-8"?>
+<cs:colorStyle xmlns:cs="http://schemas.microsoft.com/office/drawing/2012/chartStyle" xmlns:a="http://schemas.openxmlformats.org/drawingml/2006/main" meth="cycle" id="10">
+  <a:schemeClr val="accent1"/>
+  <a:schemeClr val="accent2"/>
+  <a:schemeClr val="accent3"/>
+  <a:schemeClr val="accent4"/>
+  <a:schemeClr val="accent5"/>
+  <a:schemeClr val="accent6"/>
+  <cs:variation/>
+  <cs:variation>
+    <a:lumMod val="60000"/>
+  </cs:variation>
+  <cs:variation>
+    <a:lumMod val="80000"/>
+    <a:lumOff val="20000"/>
+  </cs:variation>
+  <cs:variation>
+    <a:lumMod val="80000"/>
+  </cs:variation>
+  <cs:variation>
+    <a:lumMod val="60000"/>
+    <a:lumOff val="40000"/>
+  </cs:variation>
+  <cs:variation>
+    <a:lumMod val="50000"/>
+  </cs:variation>
+  <cs:variation>
+    <a:lumMod val="70000"/>
+    <a:lumOff val="30000"/>
+  </cs:variation>
+  <cs:variation>
+    <a:lumMod val="70000"/>
+  </cs:variation>
+  <cs:variation>
+    <a:lumMod val="50000"/>
+    <a:lumOff val="50000"/>
+  </cs:variation>
+</cs:colorStyle>
+</file>
+
+<file path=word/charts/colors4.xml><?xml version="1.0" encoding="utf-8"?>
+<cs:colorStyle xmlns:cs="http://schemas.microsoft.com/office/drawing/2012/chartStyle" xmlns:a="http://schemas.openxmlformats.org/drawingml/2006/main" meth="cycle" id="10">
+  <a:schemeClr val="accent1"/>
+  <a:schemeClr val="accent2"/>
+  <a:schemeClr val="accent3"/>
+  <a:schemeClr val="accent4"/>
+  <a:schemeClr val="accent5"/>
+  <a:schemeClr val="accent6"/>
+  <cs:variation/>
+  <cs:variation>
+    <a:lumMod val="60000"/>
+  </cs:variation>
+  <cs:variation>
+    <a:lumMod val="80000"/>
+    <a:lumOff val="20000"/>
+  </cs:variation>
+  <cs:variation>
+    <a:lumMod val="80000"/>
+  </cs:variation>
+  <cs:variation>
+    <a:lumMod val="60000"/>
+    <a:lumOff val="40000"/>
+  </cs:variation>
+  <cs:variation>
+    <a:lumMod val="50000"/>
+  </cs:variation>
+  <cs:variation>
+    <a:lumMod val="70000"/>
+    <a:lumOff val="30000"/>
+  </cs:variation>
+  <cs:variation>
+    <a:lumMod val="70000"/>
+  </cs:variation>
+  <cs:variation>
+    <a:lumMod val="50000"/>
+    <a:lumOff val="50000"/>
+  </cs:variation>
+</cs:colorStyle>
+</file>
+
+<file path=word/charts/colors5.xml><?xml version="1.0" encoding="utf-8"?>
+<cs:colorStyle xmlns:cs="http://schemas.microsoft.com/office/drawing/2012/chartStyle" xmlns:a="http://schemas.openxmlformats.org/drawingml/2006/main" meth="cycle" id="10">
+  <a:schemeClr val="accent1"/>
+  <a:schemeClr val="accent2"/>
+  <a:schemeClr val="accent3"/>
+  <a:schemeClr val="accent4"/>
+  <a:schemeClr val="accent5"/>
+  <a:schemeClr val="accent6"/>
+  <cs:variation/>
+  <cs:variation>
+    <a:lumMod val="60000"/>
+  </cs:variation>
+  <cs:variation>
+    <a:lumMod val="80000"/>
+    <a:lumOff val="20000"/>
+  </cs:variation>
+  <cs:variation>
+    <a:lumMod val="80000"/>
+  </cs:variation>
+  <cs:variation>
+    <a:lumMod val="60000"/>
+    <a:lumOff val="40000"/>
+  </cs:variation>
+  <cs:variation>
+    <a:lumMod val="50000"/>
+  </cs:variation>
+  <cs:variation>
+    <a:lumMod val="70000"/>
+    <a:lumOff val="30000"/>
+  </cs:variation>
+  <cs:variation>
+    <a:lumMod val="70000"/>
+  </cs:variation>
+  <cs:variation>
+    <a:lumMod val="50000"/>
+    <a:lumOff val="50000"/>
+  </cs:variation>
+</cs:colorStyle>
+</file>
+
+<file path=word/charts/style1.xml><?xml version="1.0" encoding="utf-8"?>
+<cs:chartStyle xmlns:cs="http://schemas.microsoft.com/office/drawing/2012/chartStyle" xmlns:a="http://schemas.openxmlformats.org/drawingml/2006/main" id="231">
+  <cs:axisTitle>
+    <cs:lnRef idx="0"/>
+    <cs:fillRef idx="0"/>
+    <cs:effectRef idx="0"/>
+    <cs:fontRef idx="minor">
+      <a:schemeClr val="tx2"/>
+    </cs:fontRef>
+    <cs:defRPr sz="900" b="1" kern="1200"/>
+  </cs:axisTitle>
+  <cs:categoryAxis>
+    <cs:lnRef idx="0"/>
+    <cs:fillRef idx="0"/>
+    <cs:effectRef idx="0"/>
+    <cs:fontRef idx="minor">
+      <a:schemeClr val="tx2"/>
+    </cs:fontRef>
+    <cs:spPr>
+      <a:ln w="9525" cap="flat" cmpd="sng" algn="ctr">
+        <a:solidFill>
+          <a:schemeClr val="tx2">
+            <a:lumMod val="15000"/>
+            <a:lumOff val="85000"/>
+          </a:schemeClr>
+        </a:solidFill>
+        <a:round/>
+      </a:ln>
+    </cs:spPr>
+    <cs:defRPr sz="900" kern="1200"/>
+  </cs:categoryAxis>
+  <cs:chartArea mods="allowNoFillOverride allowNoLineOverride">
+    <cs:lnRef idx="0"/>
+    <cs:fillRef idx="0"/>
+    <cs:effectRef idx="0"/>
+    <cs:fontRef idx="minor">
+      <a:schemeClr val="tx2"/>
+    </cs:fontRef>
+    <cs:spPr>
+      <a:solidFill>
+        <a:schemeClr val="bg1"/>
+      </a:solidFill>
+      <a:ln w="9525" cap="flat" cmpd="sng" algn="ctr">
+        <a:solidFill>
+          <a:schemeClr val="tx2">
+            <a:lumMod val="15000"/>
+            <a:lumOff val="85000"/>
+          </a:schemeClr>
+        </a:solidFill>
+        <a:round/>
+      </a:ln>
+    </cs:spPr>
+    <cs:defRPr sz="900" kern="1200"/>
+  </cs:chartArea>
+  <cs:dataLabel>
+    <cs:lnRef idx="0"/>
+    <cs:fillRef idx="0"/>
+    <cs:effectRef idx="0"/>
+    <cs:fontRef idx="minor">
+      <a:schemeClr val="tx2"/>
+    </cs:fontRef>
+    <cs:defRPr sz="900" kern="1200"/>
+  </cs:dataLabel>
+  <cs:dataLabelCallout>
+    <cs:lnRef idx="0"/>
+    <cs:fillRef idx="0"/>
+    <cs:effectRef idx="0"/>
+    <cs:fontRef idx="minor">
+      <a:schemeClr val="dk2">
+        <a:lumMod val="75000"/>
+      </a:schemeClr>
+    </cs:fontRef>
+    <cs:spPr>
+      <a:solidFill>
+        <a:schemeClr val="lt1"/>
+      </a:solidFill>
+      <a:ln>
+        <a:solidFill>
+          <a:schemeClr val="dk1">
+            <a:lumMod val="25000"/>
+            <a:lumOff val="75000"/>
+          </a:schemeClr>
+        </a:solidFill>
+      </a:ln>
+    </cs:spPr>
+    <cs:defRPr sz="900" kern="1200"/>
+    <cs:bodyPr rot="0" spcFirstLastPara="1" vertOverflow="clip" horzOverflow="clip" vert="horz" wrap="square" lIns="36576" tIns="18288" rIns="36576" bIns="18288" anchor="ctr" anchorCtr="1">
+      <a:spAutoFit/>
+    </cs:bodyPr>
+  </cs:dataLabelCallout>
+  <cs:dataPoint>
+    <cs:lnRef idx="0"/>
+    <cs:fillRef idx="3">
+      <cs:styleClr val="auto"/>
+    </cs:fillRef>
+    <cs:effectRef idx="2"/>
+    <cs:fontRef idx="minor">
+      <a:schemeClr val="tx2"/>
+    </cs:fontRef>
+  </cs:dataPoint>
+  <cs:dataPoint3D>
+    <cs:lnRef idx="0"/>
+    <cs:fillRef idx="3">
+      <cs:styleClr val="auto"/>
+    </cs:fillRef>
+    <cs:effectRef idx="2"/>
+    <cs:fontRef idx="minor">
+      <a:schemeClr val="tx2"/>
+    </cs:fontRef>
+  </cs:dataPoint3D>
+  <cs:dataPointLine>
+    <cs:lnRef idx="0">
+      <cs:styleClr val="auto"/>
+    </cs:lnRef>
+    <cs:fillRef idx="3"/>
+    <cs:effectRef idx="2"/>
+    <cs:fontRef idx="minor">
+      <a:schemeClr val="tx2"/>
+    </cs:fontRef>
+    <cs:spPr>
+      <a:ln w="31750" cap="rnd">
+        <a:solidFill>
+          <a:schemeClr val="phClr"/>
+        </a:solidFill>
+        <a:round/>
+      </a:ln>
+    </cs:spPr>
+  </cs:dataPointLine>
+  <cs:dataPointMarker>
+    <cs:lnRef idx="0"/>
+    <cs:fillRef idx="3">
+      <cs:styleClr val="auto"/>
+    </cs:fillRef>
+    <cs:effectRef idx="2"/>
+    <cs:fontRef idx="minor">
+      <a:schemeClr val="tx2"/>
+    </cs:fontRef>
+    <cs:spPr>
+      <a:ln w="12700">
+        <a:solidFill>
+          <a:schemeClr val="lt2"/>
+        </a:solidFill>
+        <a:round/>
+      </a:ln>
+    </cs:spPr>
+  </cs:dataPointMarker>
+  <cs:dataPointMarkerLayout symbol="circle" size="6"/>
+  <cs:dataPointWireframe>
+    <cs:lnRef idx="0">
+      <cs:styleClr val="auto"/>
+    </cs:lnRef>
+    <cs:fillRef idx="3"/>
+    <cs:effectRef idx="2"/>
+    <cs:fontRef idx="minor">
+      <a:schemeClr val="tx2"/>
+    </cs:fontRef>
+    <cs:spPr>
+      <a:ln w="9525" cap="rnd">
+        <a:solidFill>
+          <a:schemeClr val="phClr"/>
+        </a:solidFill>
+        <a:round/>
+      </a:ln>
+    </cs:spPr>
+  </cs:dataPointWireframe>
+  <cs:dataTable>
+    <cs:lnRef idx="0"/>
+    <cs:fillRef idx="0"/>
+    <cs:effectRef idx="0"/>
+    <cs:fontRef idx="minor">
+      <a:schemeClr val="tx2"/>
+    </cs:fontRef>
+    <cs:spPr>
+      <a:ln w="9525">
+        <a:solidFill>
+          <a:schemeClr val="tx2">
+            <a:lumMod val="15000"/>
+            <a:lumOff val="85000"/>
+          </a:schemeClr>
+        </a:solidFill>
+      </a:ln>
+    </cs:spPr>
+    <cs:defRPr sz="900" kern="1200"/>
+  </cs:dataTable>
+  <cs:downBar>
+    <cs:lnRef idx="0"/>
+    <cs:fillRef idx="0"/>
+    <cs:effectRef idx="0"/>
+    <cs:fontRef idx="minor">
+      <a:schemeClr val="dk1"/>
+    </cs:fontRef>
+    <cs:spPr>
+      <a:solidFill>
+        <a:schemeClr val="dk1">
+          <a:lumMod val="65000"/>
+          <a:lumOff val="35000"/>
+        </a:schemeClr>
+      </a:solidFill>
+      <a:ln w="9525">
+        <a:solidFill>
+          <a:schemeClr val="tx1">
+            <a:lumMod val="65000"/>
+            <a:lumOff val="35000"/>
+          </a:schemeClr>
+        </a:solidFill>
+      </a:ln>
+    </cs:spPr>
+  </cs:downBar>
+  <cs:dropLine>
+    <cs:lnRef idx="0"/>
+    <cs:fillRef idx="0"/>
+    <cs:effectRef idx="0"/>
+    <cs:fontRef idx="minor">
+      <a:schemeClr val="tx2"/>
+    </cs:fontRef>
+    <cs:spPr>
+      <a:ln w="9525">
+        <a:solidFill>
+          <a:schemeClr val="tx2">
+            <a:lumMod val="60000"/>
+            <a:lumOff val="40000"/>
+          </a:schemeClr>
+        </a:solidFill>
+        <a:prstDash val="dash"/>
+      </a:ln>
+    </cs:spPr>
+  </cs:dropLine>
+  <cs:errorBar>
+    <cs:lnRef idx="0"/>
+    <cs:fillRef idx="0"/>
+    <cs:effectRef idx="0"/>
+    <cs:fontRef idx="minor">
+      <a:schemeClr val="tx2"/>
+    </cs:fontRef>
+    <cs:spPr>
+      <a:ln w="9525">
+        <a:solidFill>
+          <a:schemeClr val="tx2">
+            <a:lumMod val="75000"/>
+          </a:schemeClr>
+        </a:solidFill>
+        <a:round/>
+      </a:ln>
+    </cs:spPr>
+  </cs:errorBar>
+  <cs:floor>
+    <cs:lnRef idx="0"/>
+    <cs:fillRef idx="0"/>
+    <cs:effectRef idx="0"/>
+    <cs:fontRef idx="minor">
+      <a:schemeClr val="tx2"/>
+    </cs:fontRef>
+  </cs:floor>
+  <cs:gridlineMajor>
+    <cs:lnRef idx="0"/>
+    <cs:fillRef idx="0"/>
+    <cs:effectRef idx="0"/>
+    <cs:fontRef idx="minor">
+      <a:schemeClr val="tx2"/>
+    </cs:fontRef>
+    <cs:spPr>
+      <a:ln w="9525" cap="flat" cmpd="sng" algn="ctr">
+        <a:solidFill>
+          <a:schemeClr val="tx2">
+            <a:lumMod val="15000"/>
+            <a:lumOff val="85000"/>
+          </a:schemeClr>
+        </a:solidFill>
+        <a:round/>
+      </a:ln>
+    </cs:spPr>
+  </cs:gridlineMajor>
+  <cs:gridlineMinor>
+    <cs:lnRef idx="0"/>
+    <cs:fillRef idx="0"/>
+    <cs:effectRef idx="0"/>
+    <cs:fontRef idx="minor">
+      <a:schemeClr val="tx2"/>
+    </cs:fontRef>
+    <cs:spPr>
+      <a:ln>
+        <a:solidFill>
+          <a:schemeClr val="tx2">
+            <a:lumMod val="5000"/>
+            <a:lumOff val="95000"/>
+          </a:schemeClr>
+        </a:solidFill>
+      </a:ln>
+    </cs:spPr>
+  </cs:gridlineMinor>
+  <cs:hiLoLine>
+    <cs:lnRef idx="0"/>
+    <cs:fillRef idx="0"/>
+    <cs:effectRef idx="0"/>
+    <cs:fontRef idx="minor">
+      <a:schemeClr val="tx2"/>
+    </cs:fontRef>
+    <cs:spPr>
+      <a:ln w="9525">
+        <a:solidFill>
+          <a:schemeClr val="tx2">
+            <a:lumMod val="60000"/>
+            <a:lumOff val="40000"/>
+          </a:schemeClr>
+        </a:solidFill>
+        <a:prstDash val="dash"/>
+      </a:ln>
+    </cs:spPr>
+  </cs:hiLoLine>
+  <cs:leaderLine>
+    <cs:lnRef idx="0"/>
+    <cs:fillRef idx="0"/>
+    <cs:effectRef idx="0"/>
+    <cs:fontRef idx="minor">
+      <a:schemeClr val="tx2"/>
+    </cs:fontRef>
+    <cs:spPr>
+      <a:ln w="9525">
+        <a:solidFill>
+          <a:schemeClr val="tx2">
+            <a:lumMod val="35000"/>
+            <a:lumOff val="65000"/>
+          </a:schemeClr>
+        </a:solidFill>
+      </a:ln>
+    </cs:spPr>
+  </cs:leaderLine>
+  <cs:legend>
+    <cs:lnRef idx="0"/>
+    <cs:fillRef idx="0"/>
+    <cs:effectRef idx="0"/>
+    <cs:fontRef idx="minor">
+      <a:schemeClr val="tx2"/>
+    </cs:fontRef>
+    <cs:defRPr sz="900" kern="1200"/>
+  </cs:legend>
+  <cs:plotArea>
+    <cs:lnRef idx="0"/>
+    <cs:fillRef idx="0"/>
+    <cs:effectRef idx="0"/>
+    <cs:fontRef idx="minor">
+      <a:schemeClr val="tx2"/>
+    </cs:fontRef>
+  </cs:plotArea>
+  <cs:plotArea3D>
+    <cs:lnRef idx="0"/>
+    <cs:fillRef idx="0"/>
+    <cs:effectRef idx="0"/>
+    <cs:fontRef idx="minor">
+      <a:schemeClr val="tx2"/>
+    </cs:fontRef>
+  </cs:plotArea3D>
+  <cs:seriesAxis>
+    <cs:lnRef idx="0"/>
+    <cs:fillRef idx="0"/>
+    <cs:effectRef idx="0"/>
+    <cs:fontRef idx="minor">
+      <a:schemeClr val="tx2"/>
+    </cs:fontRef>
+    <cs:spPr>
+      <a:ln w="9525" cap="flat" cmpd="sng" algn="ctr">
+        <a:solidFill>
+          <a:schemeClr val="tx2">
+            <a:lumMod val="15000"/>
+            <a:lumOff val="85000"/>
+          </a:schemeClr>
+        </a:solidFill>
+        <a:round/>
+      </a:ln>
+    </cs:spPr>
+    <cs:defRPr sz="900" kern="1200"/>
+  </cs:seriesAxis>
+  <cs:seriesLine>
+    <cs:lnRef idx="0"/>
+    <cs:fillRef idx="0"/>
+    <cs:effectRef idx="0"/>
+    <cs:fontRef idx="minor">
+      <a:schemeClr val="tx2"/>
+    </cs:fontRef>
+    <cs:spPr>
+      <a:ln w="9525">
+        <a:solidFill>
+          <a:schemeClr val="tx2">
+            <a:lumMod val="60000"/>
+            <a:lumOff val="40000"/>
+          </a:schemeClr>
+        </a:solidFill>
+        <a:prstDash val="dash"/>
+      </a:ln>
+    </cs:spPr>
+  </cs:seriesLine>
+  <cs:title>
+    <cs:lnRef idx="0"/>
+    <cs:fillRef idx="0"/>
+    <cs:effectRef idx="0"/>
+    <cs:fontRef idx="minor">
+      <a:schemeClr val="tx2"/>
+    </cs:fontRef>
+    <cs:defRPr sz="1600" b="1" kern="1200"/>
+  </cs:title>
+  <cs:trendline>
+    <cs:lnRef idx="0">
+      <cs:styleClr val="auto"/>
+    </cs:lnRef>
+    <cs:fillRef idx="0"/>
+    <cs:effectRef idx="0"/>
+    <cs:fontRef idx="minor">
+      <a:schemeClr val="tx2"/>
+    </cs:fontRef>
+    <cs:spPr>
+      <a:ln w="19050" cap="rnd">
+        <a:solidFill>
+          <a:schemeClr val="phClr"/>
+        </a:solidFill>
+        <a:prstDash val="sysDash"/>
+      </a:ln>
+    </cs:spPr>
+  </cs:trendline>
+  <cs:trendlineLabel>
+    <cs:lnRef idx="0"/>
+    <cs:fillRef idx="0"/>
+    <cs:effectRef idx="0"/>
+    <cs:fontRef idx="minor">
+      <a:schemeClr val="tx2"/>
+    </cs:fontRef>
+    <cs:defRPr sz="900" kern="1200"/>
+  </cs:trendlineLabel>
+  <cs:upBar>
+    <cs:lnRef idx="0"/>
+    <cs:fillRef idx="0"/>
+    <cs:effectRef idx="0"/>
+    <cs:fontRef idx="minor">
+      <a:schemeClr val="tx2"/>
+    </cs:fontRef>
+    <cs:spPr>
+      <a:solidFill>
+        <a:schemeClr val="lt1"/>
+      </a:solidFill>
+      <a:ln w="9525">
+        <a:solidFill>
+          <a:schemeClr val="tx1">
+            <a:lumMod val="15000"/>
+            <a:lumOff val="85000"/>
+          </a:schemeClr>
+        </a:solidFill>
+      </a:ln>
+    </cs:spPr>
+  </cs:upBar>
+  <cs:valueAxis>
+    <cs:lnRef idx="0"/>
+    <cs:fillRef idx="0"/>
+    <cs:effectRef idx="0"/>
+    <cs:fontRef idx="minor">
+      <a:schemeClr val="tx2"/>
+    </cs:fontRef>
+    <cs:defRPr sz="900" kern="1200"/>
+  </cs:valueAxis>
+  <cs:wall>
+    <cs:lnRef idx="0"/>
+    <cs:fillRef idx="0"/>
+    <cs:effectRef idx="0"/>
+    <cs:fontRef idx="minor">
+      <a:schemeClr val="tx2"/>
+    </cs:fontRef>
+  </cs:wall>
+</cs:chartStyle>
+</file>
+
+<file path=word/charts/style2.xml><?xml version="1.0" encoding="utf-8"?>
+<cs:chartStyle xmlns:cs="http://schemas.microsoft.com/office/drawing/2012/chartStyle" xmlns:a="http://schemas.openxmlformats.org/drawingml/2006/main" id="231">
+  <cs:axisTitle>
+    <cs:lnRef idx="0"/>
+    <cs:fillRef idx="0"/>
+    <cs:effectRef idx="0"/>
+    <cs:fontRef idx="minor">
+      <a:schemeClr val="tx2"/>
+    </cs:fontRef>
+    <cs:defRPr sz="900" b="1" kern="1200"/>
+  </cs:axisTitle>
+  <cs:categoryAxis>
+    <cs:lnRef idx="0"/>
+    <cs:fillRef idx="0"/>
+    <cs:effectRef idx="0"/>
+    <cs:fontRef idx="minor">
+      <a:schemeClr val="tx2"/>
+    </cs:fontRef>
+    <cs:spPr>
+      <a:ln w="9525" cap="flat" cmpd="sng" algn="ctr">
+        <a:solidFill>
+          <a:schemeClr val="tx2">
+            <a:lumMod val="15000"/>
+            <a:lumOff val="85000"/>
+          </a:schemeClr>
+        </a:solidFill>
+        <a:round/>
+      </a:ln>
+    </cs:spPr>
+    <cs:defRPr sz="900" kern="1200"/>
+  </cs:categoryAxis>
+  <cs:chartArea mods="allowNoFillOverride allowNoLineOverride">
+    <cs:lnRef idx="0"/>
+    <cs:fillRef idx="0"/>
+    <cs:effectRef idx="0"/>
+    <cs:fontRef idx="minor">
+      <a:schemeClr val="tx2"/>
+    </cs:fontRef>
+    <cs:spPr>
+      <a:solidFill>
+        <a:schemeClr val="bg1"/>
+      </a:solidFill>
+      <a:ln w="9525" cap="flat" cmpd="sng" algn="ctr">
+        <a:solidFill>
+          <a:schemeClr val="tx2">
+            <a:lumMod val="15000"/>
+            <a:lumOff val="85000"/>
+          </a:schemeClr>
+        </a:solidFill>
+        <a:round/>
+      </a:ln>
+    </cs:spPr>
+    <cs:defRPr sz="900" kern="1200"/>
+  </cs:chartArea>
+  <cs:dataLabel>
+    <cs:lnRef idx="0"/>
+    <cs:fillRef idx="0"/>
+    <cs:effectRef idx="0"/>
+    <cs:fontRef idx="minor">
+      <a:schemeClr val="tx2"/>
+    </cs:fontRef>
+    <cs:defRPr sz="900" kern="1200"/>
+  </cs:dataLabel>
+  <cs:dataLabelCallout>
+    <cs:lnRef idx="0"/>
+    <cs:fillRef idx="0"/>
+    <cs:effectRef idx="0"/>
+    <cs:fontRef idx="minor">
+      <a:schemeClr val="dk2">
+        <a:lumMod val="75000"/>
+      </a:schemeClr>
+    </cs:fontRef>
+    <cs:spPr>
+      <a:solidFill>
+        <a:schemeClr val="lt1"/>
+      </a:solidFill>
+      <a:ln>
+        <a:solidFill>
+          <a:schemeClr val="dk1">
+            <a:lumMod val="25000"/>
+            <a:lumOff val="75000"/>
+          </a:schemeClr>
+        </a:solidFill>
+      </a:ln>
+    </cs:spPr>
+    <cs:defRPr sz="900" kern="1200"/>
+    <cs:bodyPr rot="0" spcFirstLastPara="1" vertOverflow="clip" horzOverflow="clip" vert="horz" wrap="square" lIns="36576" tIns="18288" rIns="36576" bIns="18288" anchor="ctr" anchorCtr="1">
+      <a:spAutoFit/>
+    </cs:bodyPr>
+  </cs:dataLabelCallout>
+  <cs:dataPoint>
+    <cs:lnRef idx="0"/>
+    <cs:fillRef idx="3">
+      <cs:styleClr val="auto"/>
+    </cs:fillRef>
+    <cs:effectRef idx="2"/>
+    <cs:fontRef idx="minor">
+      <a:schemeClr val="tx2"/>
+    </cs:fontRef>
+  </cs:dataPoint>
+  <cs:dataPoint3D>
+    <cs:lnRef idx="0"/>
+    <cs:fillRef idx="3">
+      <cs:styleClr val="auto"/>
+    </cs:fillRef>
+    <cs:effectRef idx="2"/>
+    <cs:fontRef idx="minor">
+      <a:schemeClr val="tx2"/>
+    </cs:fontRef>
+  </cs:dataPoint3D>
+  <cs:dataPointLine>
+    <cs:lnRef idx="0">
+      <cs:styleClr val="auto"/>
+    </cs:lnRef>
+    <cs:fillRef idx="3"/>
+    <cs:effectRef idx="2"/>
+    <cs:fontRef idx="minor">
+      <a:schemeClr val="tx2"/>
+    </cs:fontRef>
+    <cs:spPr>
+      <a:ln w="31750" cap="rnd">
+        <a:solidFill>
+          <a:schemeClr val="phClr"/>
+        </a:solidFill>
+        <a:round/>
+      </a:ln>
+    </cs:spPr>
+  </cs:dataPointLine>
+  <cs:dataPointMarker>
+    <cs:lnRef idx="0"/>
+    <cs:fillRef idx="3">
+      <cs:styleClr val="auto"/>
+    </cs:fillRef>
+    <cs:effectRef idx="2"/>
+    <cs:fontRef idx="minor">
+      <a:schemeClr val="tx2"/>
+    </cs:fontRef>
+    <cs:spPr>
+      <a:ln w="12700">
+        <a:solidFill>
+          <a:schemeClr val="lt2"/>
+        </a:solidFill>
+        <a:round/>
+      </a:ln>
+    </cs:spPr>
+  </cs:dataPointMarker>
+  <cs:dataPointMarkerLayout symbol="circle" size="6"/>
+  <cs:dataPointWireframe>
+    <cs:lnRef idx="0">
+      <cs:styleClr val="auto"/>
+    </cs:lnRef>
+    <cs:fillRef idx="3"/>
+    <cs:effectRef idx="2"/>
+    <cs:fontRef idx="minor">
+      <a:schemeClr val="tx2"/>
+    </cs:fontRef>
+    <cs:spPr>
+      <a:ln w="9525" cap="rnd">
+        <a:solidFill>
+          <a:schemeClr val="phClr"/>
+        </a:solidFill>
+        <a:round/>
+      </a:ln>
+    </cs:spPr>
+  </cs:dataPointWireframe>
+  <cs:dataTable>
+    <cs:lnRef idx="0"/>
+    <cs:fillRef idx="0"/>
+    <cs:effectRef idx="0"/>
+    <cs:fontRef idx="minor">
+      <a:schemeClr val="tx2"/>
+    </cs:fontRef>
+    <cs:spPr>
+      <a:ln w="9525">
+        <a:solidFill>
+          <a:schemeClr val="tx2">
+            <a:lumMod val="15000"/>
+            <a:lumOff val="85000"/>
+          </a:schemeClr>
+        </a:solidFill>
+      </a:ln>
+    </cs:spPr>
+    <cs:defRPr sz="900" kern="1200"/>
+  </cs:dataTable>
+  <cs:downBar>
+    <cs:lnRef idx="0"/>
+    <cs:fillRef idx="0"/>
+    <cs:effectRef idx="0"/>
+    <cs:fontRef idx="minor">
+      <a:schemeClr val="dk1"/>
+    </cs:fontRef>
+    <cs:spPr>
+      <a:solidFill>
+        <a:schemeClr val="dk1">
+          <a:lumMod val="65000"/>
+          <a:lumOff val="35000"/>
+        </a:schemeClr>
+      </a:solidFill>
+      <a:ln w="9525">
+        <a:solidFill>
+          <a:schemeClr val="tx1">
+            <a:lumMod val="65000"/>
+            <a:lumOff val="35000"/>
+          </a:schemeClr>
+        </a:solidFill>
+      </a:ln>
+    </cs:spPr>
+  </cs:downBar>
+  <cs:dropLine>
+    <cs:lnRef idx="0"/>
+    <cs:fillRef idx="0"/>
+    <cs:effectRef idx="0"/>
+    <cs:fontRef idx="minor">
+      <a:schemeClr val="tx2"/>
+    </cs:fontRef>
+    <cs:spPr>
+      <a:ln w="9525">
+        <a:solidFill>
+          <a:schemeClr val="tx2">
+            <a:lumMod val="60000"/>
+            <a:lumOff val="40000"/>
+          </a:schemeClr>
+        </a:solidFill>
+        <a:prstDash val="dash"/>
+      </a:ln>
+    </cs:spPr>
+  </cs:dropLine>
+  <cs:errorBar>
+    <cs:lnRef idx="0"/>
+    <cs:fillRef idx="0"/>
+    <cs:effectRef idx="0"/>
+    <cs:fontRef idx="minor">
+      <a:schemeClr val="tx2"/>
+    </cs:fontRef>
+    <cs:spPr>
+      <a:ln w="9525">
+        <a:solidFill>
+          <a:schemeClr val="tx2">
+            <a:lumMod val="75000"/>
+          </a:schemeClr>
+        </a:solidFill>
+        <a:round/>
+      </a:ln>
+    </cs:spPr>
+  </cs:errorBar>
+  <cs:floor>
+    <cs:lnRef idx="0"/>
+    <cs:fillRef idx="0"/>
+    <cs:effectRef idx="0"/>
+    <cs:fontRef idx="minor">
+      <a:schemeClr val="tx2"/>
+    </cs:fontRef>
+  </cs:floor>
+  <cs:gridlineMajor>
+    <cs:lnRef idx="0"/>
+    <cs:fillRef idx="0"/>
+    <cs:effectRef idx="0"/>
+    <cs:fontRef idx="minor">
+      <a:schemeClr val="tx2"/>
+    </cs:fontRef>
+    <cs:spPr>
+      <a:ln w="9525" cap="flat" cmpd="sng" algn="ctr">
+        <a:solidFill>
+          <a:schemeClr val="tx2">
+            <a:lumMod val="15000"/>
+            <a:lumOff val="85000"/>
+          </a:schemeClr>
+        </a:solidFill>
+        <a:round/>
+      </a:ln>
+    </cs:spPr>
+  </cs:gridlineMajor>
+  <cs:gridlineMinor>
+    <cs:lnRef idx="0"/>
+    <cs:fillRef idx="0"/>
+    <cs:effectRef idx="0"/>
+    <cs:fontRef idx="minor">
+      <a:schemeClr val="tx2"/>
+    </cs:fontRef>
+    <cs:spPr>
+      <a:ln>
+        <a:solidFill>
+          <a:schemeClr val="tx2">
+            <a:lumMod val="5000"/>
+            <a:lumOff val="95000"/>
+          </a:schemeClr>
+        </a:solidFill>
+      </a:ln>
+    </cs:spPr>
+  </cs:gridlineMinor>
+  <cs:hiLoLine>
+    <cs:lnRef idx="0"/>
+    <cs:fillRef idx="0"/>
+    <cs:effectRef idx="0"/>
+    <cs:fontRef idx="minor">
+      <a:schemeClr val="tx2"/>
+    </cs:fontRef>
+    <cs:spPr>
+      <a:ln w="9525">
+        <a:solidFill>
+          <a:schemeClr val="tx2">
+            <a:lumMod val="60000"/>
+            <a:lumOff val="40000"/>
+          </a:schemeClr>
+        </a:solidFill>
+        <a:prstDash val="dash"/>
+      </a:ln>
+    </cs:spPr>
+  </cs:hiLoLine>
+  <cs:leaderLine>
+    <cs:lnRef idx="0"/>
+    <cs:fillRef idx="0"/>
+    <cs:effectRef idx="0"/>
+    <cs:fontRef idx="minor">
+      <a:schemeClr val="tx2"/>
+    </cs:fontRef>
+    <cs:spPr>
+      <a:ln w="9525">
+        <a:solidFill>
+          <a:schemeClr val="tx2">
+            <a:lumMod val="35000"/>
+            <a:lumOff val="65000"/>
+          </a:schemeClr>
+        </a:solidFill>
+      </a:ln>
+    </cs:spPr>
+  </cs:leaderLine>
+  <cs:legend>
+    <cs:lnRef idx="0"/>
+    <cs:fillRef idx="0"/>
+    <cs:effectRef idx="0"/>
+    <cs:fontRef idx="minor">
+      <a:schemeClr val="tx2"/>
+    </cs:fontRef>
+    <cs:defRPr sz="900" kern="1200"/>
+  </cs:legend>
+  <cs:plotArea>
+    <cs:lnRef idx="0"/>
+    <cs:fillRef idx="0"/>
+    <cs:effectRef idx="0"/>
+    <cs:fontRef idx="minor">
+      <a:schemeClr val="tx2"/>
+    </cs:fontRef>
+  </cs:plotArea>
+  <cs:plotArea3D>
+    <cs:lnRef idx="0"/>
+    <cs:fillRef idx="0"/>
+    <cs:effectRef idx="0"/>
+    <cs:fontRef idx="minor">
+      <a:schemeClr val="tx2"/>
+    </cs:fontRef>
+  </cs:plotArea3D>
+  <cs:seriesAxis>
+    <cs:lnRef idx="0"/>
+    <cs:fillRef idx="0"/>
+    <cs:effectRef idx="0"/>
+    <cs:fontRef idx="minor">
+      <a:schemeClr val="tx2"/>
+    </cs:fontRef>
+    <cs:spPr>
+      <a:ln w="9525" cap="flat" cmpd="sng" algn="ctr">
+        <a:solidFill>
+          <a:schemeClr val="tx2">
+            <a:lumMod val="15000"/>
+            <a:lumOff val="85000"/>
+          </a:schemeClr>
+        </a:solidFill>
+        <a:round/>
+      </a:ln>
+    </cs:spPr>
+    <cs:defRPr sz="900" kern="1200"/>
+  </cs:seriesAxis>
+  <cs:seriesLine>
+    <cs:lnRef idx="0"/>
+    <cs:fillRef idx="0"/>
+    <cs:effectRef idx="0"/>
+    <cs:fontRef idx="minor">
+      <a:schemeClr val="tx2"/>
+    </cs:fontRef>
+    <cs:spPr>
+      <a:ln w="9525">
+        <a:solidFill>
+          <a:schemeClr val="tx2">
+            <a:lumMod val="60000"/>
+            <a:lumOff val="40000"/>
+          </a:schemeClr>
+        </a:solidFill>
+        <a:prstDash val="dash"/>
+      </a:ln>
+    </cs:spPr>
+  </cs:seriesLine>
+  <cs:title>
+    <cs:lnRef idx="0"/>
+    <cs:fillRef idx="0"/>
+    <cs:effectRef idx="0"/>
+    <cs:fontRef idx="minor">
+      <a:schemeClr val="tx2"/>
+    </cs:fontRef>
+    <cs:defRPr sz="1600" b="1" kern="1200"/>
+  </cs:title>
+  <cs:trendline>
+    <cs:lnRef idx="0">
+      <cs:styleClr val="auto"/>
+    </cs:lnRef>
+    <cs:fillRef idx="0"/>
+    <cs:effectRef idx="0"/>
+    <cs:fontRef idx="minor">
+      <a:schemeClr val="tx2"/>
+    </cs:fontRef>
+    <cs:spPr>
+      <a:ln w="19050" cap="rnd">
+        <a:solidFill>
+          <a:schemeClr val="phClr"/>
+        </a:solidFill>
+        <a:prstDash val="sysDash"/>
+      </a:ln>
+    </cs:spPr>
+  </cs:trendline>
+  <cs:trendlineLabel>
+    <cs:lnRef idx="0"/>
+    <cs:fillRef idx="0"/>
+    <cs:effectRef idx="0"/>
+    <cs:fontRef idx="minor">
+      <a:schemeClr val="tx2"/>
+    </cs:fontRef>
+    <cs:defRPr sz="900" kern="1200"/>
+  </cs:trendlineLabel>
+  <cs:upBar>
+    <cs:lnRef idx="0"/>
+    <cs:fillRef idx="0"/>
+    <cs:effectRef idx="0"/>
+    <cs:fontRef idx="minor">
+      <a:schemeClr val="tx2"/>
+    </cs:fontRef>
+    <cs:spPr>
+      <a:solidFill>
+        <a:schemeClr val="lt1"/>
+      </a:solidFill>
+      <a:ln w="9525">
+        <a:solidFill>
+          <a:schemeClr val="tx1">
+            <a:lumMod val="15000"/>
+            <a:lumOff val="85000"/>
+          </a:schemeClr>
+        </a:solidFill>
+      </a:ln>
+    </cs:spPr>
+  </cs:upBar>
+  <cs:valueAxis>
+    <cs:lnRef idx="0"/>
+    <cs:fillRef idx="0"/>
+    <cs:effectRef idx="0"/>
+    <cs:fontRef idx="minor">
+      <a:schemeClr val="tx2"/>
+    </cs:fontRef>
+    <cs:defRPr sz="900" kern="1200"/>
+  </cs:valueAxis>
+  <cs:wall>
+    <cs:lnRef idx="0"/>
+    <cs:fillRef idx="0"/>
+    <cs:effectRef idx="0"/>
+    <cs:fontRef idx="minor">
+      <a:schemeClr val="tx2"/>
+    </cs:fontRef>
+  </cs:wall>
+</cs:chartStyle>
+</file>
+
+<file path=word/charts/style3.xml><?xml version="1.0" encoding="utf-8"?>
+<cs:chartStyle xmlns:cs="http://schemas.microsoft.com/office/drawing/2012/chartStyle" xmlns:a="http://schemas.openxmlformats.org/drawingml/2006/main" id="231">
+  <cs:axisTitle>
+    <cs:lnRef idx="0"/>
+    <cs:fillRef idx="0"/>
+    <cs:effectRef idx="0"/>
+    <cs:fontRef idx="minor">
+      <a:schemeClr val="tx2"/>
+    </cs:fontRef>
+    <cs:defRPr sz="900" b="1" kern="1200"/>
+  </cs:axisTitle>
+  <cs:categoryAxis>
+    <cs:lnRef idx="0"/>
+    <cs:fillRef idx="0"/>
+    <cs:effectRef idx="0"/>
+    <cs:fontRef idx="minor">
+      <a:schemeClr val="tx2"/>
+    </cs:fontRef>
+    <cs:spPr>
+      <a:ln w="9525" cap="flat" cmpd="sng" algn="ctr">
+        <a:solidFill>
+          <a:schemeClr val="tx2">
+            <a:lumMod val="15000"/>
+            <a:lumOff val="85000"/>
+          </a:schemeClr>
+        </a:solidFill>
+        <a:round/>
+      </a:ln>
+    </cs:spPr>
+    <cs:defRPr sz="900" kern="1200"/>
+  </cs:categoryAxis>
+  <cs:chartArea mods="allowNoFillOverride allowNoLineOverride">
+    <cs:lnRef idx="0"/>
+    <cs:fillRef idx="0"/>
+    <cs:effectRef idx="0"/>
+    <cs:fontRef idx="minor">
+      <a:schemeClr val="tx2"/>
+    </cs:fontRef>
+    <cs:spPr>
+      <a:solidFill>
+        <a:schemeClr val="bg1"/>
+      </a:solidFill>
+      <a:ln w="9525" cap="flat" cmpd="sng" algn="ctr">
+        <a:solidFill>
+          <a:schemeClr val="tx2">
+            <a:lumMod val="15000"/>
+            <a:lumOff val="85000"/>
+          </a:schemeClr>
+        </a:solidFill>
+        <a:round/>
+      </a:ln>
+    </cs:spPr>
+    <cs:defRPr sz="900" kern="1200"/>
+  </cs:chartArea>
+  <cs:dataLabel>
+    <cs:lnRef idx="0"/>
+    <cs:fillRef idx="0"/>
+    <cs:effectRef idx="0"/>
+    <cs:fontRef idx="minor">
+      <a:schemeClr val="tx2"/>
+    </cs:fontRef>
+    <cs:defRPr sz="900" kern="1200"/>
+  </cs:dataLabel>
+  <cs:dataLabelCallout>
+    <cs:lnRef idx="0"/>
+    <cs:fillRef idx="0"/>
+    <cs:effectRef idx="0"/>
+    <cs:fontRef idx="minor">
+      <a:schemeClr val="dk2">
+        <a:lumMod val="75000"/>
+      </a:schemeClr>
+    </cs:fontRef>
+    <cs:spPr>
+      <a:solidFill>
+        <a:schemeClr val="lt1"/>
+      </a:solidFill>
+      <a:ln>
+        <a:solidFill>
+          <a:schemeClr val="dk1">
+            <a:lumMod val="25000"/>
+            <a:lumOff val="75000"/>
+          </a:schemeClr>
+        </a:solidFill>
+      </a:ln>
+    </cs:spPr>
+    <cs:defRPr sz="900" kern="1200"/>
+    <cs:bodyPr rot="0" spcFirstLastPara="1" vertOverflow="clip" horzOverflow="clip" vert="horz" wrap="square" lIns="36576" tIns="18288" rIns="36576" bIns="18288" anchor="ctr" anchorCtr="1">
+      <a:spAutoFit/>
+    </cs:bodyPr>
+  </cs:dataLabelCallout>
+  <cs:dataPoint>
+    <cs:lnRef idx="0"/>
+    <cs:fillRef idx="3">
+      <cs:styleClr val="auto"/>
+    </cs:fillRef>
+    <cs:effectRef idx="2"/>
+    <cs:fontRef idx="minor">
+      <a:schemeClr val="tx2"/>
+    </cs:fontRef>
+  </cs:dataPoint>
+  <cs:dataPoint3D>
+    <cs:lnRef idx="0"/>
+    <cs:fillRef idx="3">
+      <cs:styleClr val="auto"/>
+    </cs:fillRef>
+    <cs:effectRef idx="2"/>
+    <cs:fontRef idx="minor">
+      <a:schemeClr val="tx2"/>
+    </cs:fontRef>
+  </cs:dataPoint3D>
+  <cs:dataPointLine>
+    <cs:lnRef idx="0">
+      <cs:styleClr val="auto"/>
+    </cs:lnRef>
+    <cs:fillRef idx="3"/>
+    <cs:effectRef idx="2"/>
+    <cs:fontRef idx="minor">
+      <a:schemeClr val="tx2"/>
+    </cs:fontRef>
+    <cs:spPr>
+      <a:ln w="31750" cap="rnd">
+        <a:solidFill>
+          <a:schemeClr val="phClr"/>
+        </a:solidFill>
+        <a:round/>
+      </a:ln>
+    </cs:spPr>
+  </cs:dataPointLine>
+  <cs:dataPointMarker>
+    <cs:lnRef idx="0"/>
+    <cs:fillRef idx="3">
+      <cs:styleClr val="auto"/>
+    </cs:fillRef>
+    <cs:effectRef idx="2"/>
+    <cs:fontRef idx="minor">
+      <a:schemeClr val="tx2"/>
+    </cs:fontRef>
+    <cs:spPr>
+      <a:ln w="12700">
+        <a:solidFill>
+          <a:schemeClr val="lt2"/>
+        </a:solidFill>
+        <a:round/>
+      </a:ln>
+    </cs:spPr>
+  </cs:dataPointMarker>
+  <cs:dataPointMarkerLayout symbol="circle" size="6"/>
+  <cs:dataPointWireframe>
+    <cs:lnRef idx="0">
+      <cs:styleClr val="auto"/>
+    </cs:lnRef>
+    <cs:fillRef idx="3"/>
+    <cs:effectRef idx="2"/>
+    <cs:fontRef idx="minor">
+      <a:schemeClr val="tx2"/>
+    </cs:fontRef>
+    <cs:spPr>
+      <a:ln w="9525" cap="rnd">
+        <a:solidFill>
+          <a:schemeClr val="phClr"/>
+        </a:solidFill>
+        <a:round/>
+      </a:ln>
+    </cs:spPr>
+  </cs:dataPointWireframe>
+  <cs:dataTable>
+    <cs:lnRef idx="0"/>
+    <cs:fillRef idx="0"/>
+    <cs:effectRef idx="0"/>
+    <cs:fontRef idx="minor">
+      <a:schemeClr val="tx2"/>
+    </cs:fontRef>
+    <cs:spPr>
+      <a:ln w="9525">
+        <a:solidFill>
+          <a:schemeClr val="tx2">
+            <a:lumMod val="15000"/>
+            <a:lumOff val="85000"/>
+          </a:schemeClr>
+        </a:solidFill>
+      </a:ln>
+    </cs:spPr>
+    <cs:defRPr sz="900" kern="1200"/>
+  </cs:dataTable>
+  <cs:downBar>
+    <cs:lnRef idx="0"/>
+    <cs:fillRef idx="0"/>
+    <cs:effectRef idx="0"/>
+    <cs:fontRef idx="minor">
+      <a:schemeClr val="dk1"/>
+    </cs:fontRef>
+    <cs:spPr>
+      <a:solidFill>
+        <a:schemeClr val="dk1">
+          <a:lumMod val="65000"/>
+          <a:lumOff val="35000"/>
+        </a:schemeClr>
+      </a:solidFill>
+      <a:ln w="9525">
+        <a:solidFill>
+          <a:schemeClr val="tx1">
+            <a:lumMod val="65000"/>
+            <a:lumOff val="35000"/>
+          </a:schemeClr>
+        </a:solidFill>
+      </a:ln>
+    </cs:spPr>
+  </cs:downBar>
+  <cs:dropLine>
+    <cs:lnRef idx="0"/>
+    <cs:fillRef idx="0"/>
+    <cs:effectRef idx="0"/>
+    <cs:fontRef idx="minor">
+      <a:schemeClr val="tx2"/>
+    </cs:fontRef>
+    <cs:spPr>
+      <a:ln w="9525">
+        <a:solidFill>
+          <a:schemeClr val="tx2">
+            <a:lumMod val="60000"/>
+            <a:lumOff val="40000"/>
+          </a:schemeClr>
+        </a:solidFill>
+        <a:prstDash val="dash"/>
+      </a:ln>
+    </cs:spPr>
+  </cs:dropLine>
+  <cs:errorBar>
+    <cs:lnRef idx="0"/>
+    <cs:fillRef idx="0"/>
+    <cs:effectRef idx="0"/>
+    <cs:fontRef idx="minor">
+      <a:schemeClr val="tx2"/>
+    </cs:fontRef>
+    <cs:spPr>
+      <a:ln w="9525">
+        <a:solidFill>
+          <a:schemeClr val="tx2">
+            <a:lumMod val="75000"/>
+          </a:schemeClr>
+        </a:solidFill>
+        <a:round/>
+      </a:ln>
+    </cs:spPr>
+  </cs:errorBar>
+  <cs:floor>
+    <cs:lnRef idx="0"/>
+    <cs:fillRef idx="0"/>
+    <cs:effectRef idx="0"/>
+    <cs:fontRef idx="minor">
+      <a:schemeClr val="tx2"/>
+    </cs:fontRef>
+  </cs:floor>
+  <cs:gridlineMajor>
+    <cs:lnRef idx="0"/>
+    <cs:fillRef idx="0"/>
+    <cs:effectRef idx="0"/>
+    <cs:fontRef idx="minor">
+      <a:schemeClr val="tx2"/>
+    </cs:fontRef>
+    <cs:spPr>
+      <a:ln w="9525" cap="flat" cmpd="sng" algn="ctr">
+        <a:solidFill>
+          <a:schemeClr val="tx2">
+            <a:lumMod val="15000"/>
+            <a:lumOff val="85000"/>
+          </a:schemeClr>
+        </a:solidFill>
+        <a:round/>
+      </a:ln>
+    </cs:spPr>
+  </cs:gridlineMajor>
+  <cs:gridlineMinor>
+    <cs:lnRef idx="0"/>
+    <cs:fillRef idx="0"/>
+    <cs:effectRef idx="0"/>
+    <cs:fontRef idx="minor">
+      <a:schemeClr val="tx2"/>
+    </cs:fontRef>
+    <cs:spPr>
+      <a:ln>
+        <a:solidFill>
+          <a:schemeClr val="tx2">
+            <a:lumMod val="5000"/>
+            <a:lumOff val="95000"/>
+          </a:schemeClr>
+        </a:solidFill>
+      </a:ln>
+    </cs:spPr>
+  </cs:gridlineMinor>
+  <cs:hiLoLine>
+    <cs:lnRef idx="0"/>
+    <cs:fillRef idx="0"/>
+    <cs:effectRef idx="0"/>
+    <cs:fontRef idx="minor">
+      <a:schemeClr val="tx2"/>
+    </cs:fontRef>
+    <cs:spPr>
+      <a:ln w="9525">
+        <a:solidFill>
+          <a:schemeClr val="tx2">
+            <a:lumMod val="60000"/>
+            <a:lumOff val="40000"/>
+          </a:schemeClr>
+        </a:solidFill>
+        <a:prstDash val="dash"/>
+      </a:ln>
+    </cs:spPr>
+  </cs:hiLoLine>
+  <cs:leaderLine>
+    <cs:lnRef idx="0"/>
+    <cs:fillRef idx="0"/>
+    <cs:effectRef idx="0"/>
+    <cs:fontRef idx="minor">
+      <a:schemeClr val="tx2"/>
+    </cs:fontRef>
+    <cs:spPr>
+      <a:ln w="9525">
+        <a:solidFill>
+          <a:schemeClr val="tx2">
+            <a:lumMod val="35000"/>
+            <a:lumOff val="65000"/>
+          </a:schemeClr>
+        </a:solidFill>
+      </a:ln>
+    </cs:spPr>
+  </cs:leaderLine>
+  <cs:legend>
+    <cs:lnRef idx="0"/>
+    <cs:fillRef idx="0"/>
+    <cs:effectRef idx="0"/>
+    <cs:fontRef idx="minor">
+      <a:schemeClr val="tx2"/>
+    </cs:fontRef>
+    <cs:defRPr sz="900" kern="1200"/>
+  </cs:legend>
+  <cs:plotArea>
+    <cs:lnRef idx="0"/>
+    <cs:fillRef idx="0"/>
+    <cs:effectRef idx="0"/>
+    <cs:fontRef idx="minor">
+      <a:schemeClr val="tx2"/>
+    </cs:fontRef>
+  </cs:plotArea>
+  <cs:plotArea3D>
+    <cs:lnRef idx="0"/>
+    <cs:fillRef idx="0"/>
+    <cs:effectRef idx="0"/>
+    <cs:fontRef idx="minor">
+      <a:schemeClr val="tx2"/>
+    </cs:fontRef>
+  </cs:plotArea3D>
+  <cs:seriesAxis>
+    <cs:lnRef idx="0"/>
+    <cs:fillRef idx="0"/>
+    <cs:effectRef idx="0"/>
+    <cs:fontRef idx="minor">
+      <a:schemeClr val="tx2"/>
+    </cs:fontRef>
+    <cs:spPr>
+      <a:ln w="9525" cap="flat" cmpd="sng" algn="ctr">
+        <a:solidFill>
+          <a:schemeClr val="tx2">
+            <a:lumMod val="15000"/>
+            <a:lumOff val="85000"/>
+          </a:schemeClr>
+        </a:solidFill>
+        <a:round/>
+      </a:ln>
+    </cs:spPr>
+    <cs:defRPr sz="900" kern="1200"/>
+  </cs:seriesAxis>
+  <cs:seriesLine>
+    <cs:lnRef idx="0"/>
+    <cs:fillRef idx="0"/>
+    <cs:effectRef idx="0"/>
+    <cs:fontRef idx="minor">
+      <a:schemeClr val="tx2"/>
+    </cs:fontRef>
+    <cs:spPr>
+      <a:ln w="9525">
+        <a:solidFill>
+          <a:schemeClr val="tx2">
+            <a:lumMod val="60000"/>
+            <a:lumOff val="40000"/>
+          </a:schemeClr>
+        </a:solidFill>
+        <a:prstDash val="dash"/>
+      </a:ln>
+    </cs:spPr>
+  </cs:seriesLine>
+  <cs:title>
+    <cs:lnRef idx="0"/>
+    <cs:fillRef idx="0"/>
+    <cs:effectRef idx="0"/>
+    <cs:fontRef idx="minor">
+      <a:schemeClr val="tx2"/>
+    </cs:fontRef>
+    <cs:defRPr sz="1600" b="1" kern="1200"/>
+  </cs:title>
+  <cs:trendline>
+    <cs:lnRef idx="0">
+      <cs:styleClr val="auto"/>
+    </cs:lnRef>
+    <cs:fillRef idx="0"/>
+    <cs:effectRef idx="0"/>
+    <cs:fontRef idx="minor">
+      <a:schemeClr val="tx2"/>
+    </cs:fontRef>
+    <cs:spPr>
+      <a:ln w="19050" cap="rnd">
+        <a:solidFill>
+          <a:schemeClr val="phClr"/>
+        </a:solidFill>
+        <a:prstDash val="sysDash"/>
+      </a:ln>
+    </cs:spPr>
+  </cs:trendline>
+  <cs:trendlineLabel>
+    <cs:lnRef idx="0"/>
+    <cs:fillRef idx="0"/>
+    <cs:effectRef idx="0"/>
+    <cs:fontRef idx="minor">
+      <a:schemeClr val="tx2"/>
+    </cs:fontRef>
+    <cs:defRPr sz="900" kern="1200"/>
+  </cs:trendlineLabel>
+  <cs:upBar>
+    <cs:lnRef idx="0"/>
+    <cs:fillRef idx="0"/>
+    <cs:effectRef idx="0"/>
+    <cs:fontRef idx="minor">
+      <a:schemeClr val="tx2"/>
+    </cs:fontRef>
+    <cs:spPr>
+      <a:solidFill>
+        <a:schemeClr val="lt1"/>
+      </a:solidFill>
+      <a:ln w="9525">
+        <a:solidFill>
+          <a:schemeClr val="tx1">
+            <a:lumMod val="15000"/>
+            <a:lumOff val="85000"/>
+          </a:schemeClr>
+        </a:solidFill>
+      </a:ln>
+    </cs:spPr>
+  </cs:upBar>
+  <cs:valueAxis>
+    <cs:lnRef idx="0"/>
+    <cs:fillRef idx="0"/>
+    <cs:effectRef idx="0"/>
+    <cs:fontRef idx="minor">
+      <a:schemeClr val="tx2"/>
+    </cs:fontRef>
+    <cs:defRPr sz="900" kern="1200"/>
+  </cs:valueAxis>
+  <cs:wall>
+    <cs:lnRef idx="0"/>
+    <cs:fillRef idx="0"/>
+    <cs:effectRef idx="0"/>
+    <cs:fontRef idx="minor">
+      <a:schemeClr val="tx2"/>
+    </cs:fontRef>
+  </cs:wall>
+</cs:chartStyle>
+</file>
+
+<file path=word/charts/style4.xml><?xml version="1.0" encoding="utf-8"?>
+<cs:chartStyle xmlns:cs="http://schemas.microsoft.com/office/drawing/2012/chartStyle" xmlns:a="http://schemas.openxmlformats.org/drawingml/2006/main" id="231">
+  <cs:axisTitle>
+    <cs:lnRef idx="0"/>
+    <cs:fillRef idx="0"/>
+    <cs:effectRef idx="0"/>
+    <cs:fontRef idx="minor">
+      <a:schemeClr val="tx2"/>
+    </cs:fontRef>
+    <cs:defRPr sz="900" b="1" kern="1200"/>
+  </cs:axisTitle>
+  <cs:categoryAxis>
+    <cs:lnRef idx="0"/>
+    <cs:fillRef idx="0"/>
+    <cs:effectRef idx="0"/>
+    <cs:fontRef idx="minor">
+      <a:schemeClr val="tx2"/>
+    </cs:fontRef>
+    <cs:spPr>
+      <a:ln w="9525" cap="flat" cmpd="sng" algn="ctr">
+        <a:solidFill>
+          <a:schemeClr val="tx2">
+            <a:lumMod val="15000"/>
+            <a:lumOff val="85000"/>
+          </a:schemeClr>
+        </a:solidFill>
+        <a:round/>
+      </a:ln>
+    </cs:spPr>
+    <cs:defRPr sz="900" kern="1200"/>
+  </cs:categoryAxis>
+  <cs:chartArea mods="allowNoFillOverride allowNoLineOverride">
+    <cs:lnRef idx="0"/>
+    <cs:fillRef idx="0"/>
+    <cs:effectRef idx="0"/>
+    <cs:fontRef idx="minor">
+      <a:schemeClr val="tx2"/>
+    </cs:fontRef>
+    <cs:spPr>
+      <a:solidFill>
+        <a:schemeClr val="bg1"/>
+      </a:solidFill>
+      <a:ln w="9525" cap="flat" cmpd="sng" algn="ctr">
+        <a:solidFill>
+          <a:schemeClr val="tx2">
+            <a:lumMod val="15000"/>
+            <a:lumOff val="85000"/>
+          </a:schemeClr>
+        </a:solidFill>
+        <a:round/>
+      </a:ln>
+    </cs:spPr>
+    <cs:defRPr sz="900" kern="1200"/>
+  </cs:chartArea>
+  <cs:dataLabel>
+    <cs:lnRef idx="0"/>
+    <cs:fillRef idx="0"/>
+    <cs:effectRef idx="0"/>
+    <cs:fontRef idx="minor">
+      <a:schemeClr val="tx2"/>
+    </cs:fontRef>
+    <cs:defRPr sz="900" kern="1200"/>
+  </cs:dataLabel>
+  <cs:dataLabelCallout>
+    <cs:lnRef idx="0"/>
+    <cs:fillRef idx="0"/>
+    <cs:effectRef idx="0"/>
+    <cs:fontRef idx="minor">
+      <a:schemeClr val="dk2">
+        <a:lumMod val="75000"/>
+      </a:schemeClr>
+    </cs:fontRef>
+    <cs:spPr>
+      <a:solidFill>
+        <a:schemeClr val="lt1"/>
+      </a:solidFill>
+      <a:ln>
+        <a:solidFill>
+          <a:schemeClr val="dk1">
+            <a:lumMod val="25000"/>
+            <a:lumOff val="75000"/>
+          </a:schemeClr>
+        </a:solidFill>
+      </a:ln>
+    </cs:spPr>
+    <cs:defRPr sz="900" kern="1200"/>
+    <cs:bodyPr rot="0" spcFirstLastPara="1" vertOverflow="clip" horzOverflow="clip" vert="horz" wrap="square" lIns="36576" tIns="18288" rIns="36576" bIns="18288" anchor="ctr" anchorCtr="1">
+      <a:spAutoFit/>
+    </cs:bodyPr>
+  </cs:dataLabelCallout>
+  <cs:dataPoint>
+    <cs:lnRef idx="0"/>
+    <cs:fillRef idx="3">
+      <cs:styleClr val="auto"/>
+    </cs:fillRef>
+    <cs:effectRef idx="2"/>
+    <cs:fontRef idx="minor">
+      <a:schemeClr val="tx2"/>
+    </cs:fontRef>
+  </cs:dataPoint>
+  <cs:dataPoint3D>
+    <cs:lnRef idx="0"/>
+    <cs:fillRef idx="3">
+      <cs:styleClr val="auto"/>
+    </cs:fillRef>
+    <cs:effectRef idx="2"/>
+    <cs:fontRef idx="minor">
+      <a:schemeClr val="tx2"/>
+    </cs:fontRef>
+  </cs:dataPoint3D>
+  <cs:dataPointLine>
+    <cs:lnRef idx="0">
+      <cs:styleClr val="auto"/>
+    </cs:lnRef>
+    <cs:fillRef idx="3"/>
+    <cs:effectRef idx="2"/>
+    <cs:fontRef idx="minor">
+      <a:schemeClr val="tx2"/>
+    </cs:fontRef>
+    <cs:spPr>
+      <a:ln w="31750" cap="rnd">
+        <a:solidFill>
+          <a:schemeClr val="phClr"/>
+        </a:solidFill>
+        <a:round/>
+      </a:ln>
+    </cs:spPr>
+  </cs:dataPointLine>
+  <cs:dataPointMarker>
+    <cs:lnRef idx="0"/>
+    <cs:fillRef idx="3">
+      <cs:styleClr val="auto"/>
+    </cs:fillRef>
+    <cs:effectRef idx="2"/>
+    <cs:fontRef idx="minor">
+      <a:schemeClr val="tx2"/>
+    </cs:fontRef>
+    <cs:spPr>
+      <a:ln w="12700">
+        <a:solidFill>
+          <a:schemeClr val="lt2"/>
+        </a:solidFill>
+        <a:round/>
+      </a:ln>
+    </cs:spPr>
+  </cs:dataPointMarker>
+  <cs:dataPointMarkerLayout symbol="circle" size="6"/>
+  <cs:dataPointWireframe>
+    <cs:lnRef idx="0">
+      <cs:styleClr val="auto"/>
+    </cs:lnRef>
+    <cs:fillRef idx="3"/>
+    <cs:effectRef idx="2"/>
+    <cs:fontRef idx="minor">
+      <a:schemeClr val="tx2"/>
+    </cs:fontRef>
+    <cs:spPr>
+      <a:ln w="9525" cap="rnd">
+        <a:solidFill>
+          <a:schemeClr val="phClr"/>
+        </a:solidFill>
+        <a:round/>
+      </a:ln>
+    </cs:spPr>
+  </cs:dataPointWireframe>
+  <cs:dataTable>
+    <cs:lnRef idx="0"/>
+    <cs:fillRef idx="0"/>
+    <cs:effectRef idx="0"/>
+    <cs:fontRef idx="minor">
+      <a:schemeClr val="tx2"/>
+    </cs:fontRef>
+    <cs:spPr>
+      <a:ln w="9525">
+        <a:solidFill>
+          <a:schemeClr val="tx2">
+            <a:lumMod val="15000"/>
+            <a:lumOff val="85000"/>
+          </a:schemeClr>
+        </a:solidFill>
+      </a:ln>
+    </cs:spPr>
+    <cs:defRPr sz="900" kern="1200"/>
+  </cs:dataTable>
+  <cs:downBar>
+    <cs:lnRef idx="0"/>
+    <cs:fillRef idx="0"/>
+    <cs:effectRef idx="0"/>
+    <cs:fontRef idx="minor">
+      <a:schemeClr val="dk1"/>
+    </cs:fontRef>
+    <cs:spPr>
+      <a:solidFill>
+        <a:schemeClr val="dk1">
+          <a:lumMod val="65000"/>
+          <a:lumOff val="35000"/>
+        </a:schemeClr>
+      </a:solidFill>
+      <a:ln w="9525">
+        <a:solidFill>
+          <a:schemeClr val="tx1">
+            <a:lumMod val="65000"/>
+            <a:lumOff val="35000"/>
+          </a:schemeClr>
+        </a:solidFill>
+      </a:ln>
+    </cs:spPr>
+  </cs:downBar>
+  <cs:dropLine>
+    <cs:lnRef idx="0"/>
+    <cs:fillRef idx="0"/>
+    <cs:effectRef idx="0"/>
+    <cs:fontRef idx="minor">
+      <a:schemeClr val="tx2"/>
+    </cs:fontRef>
+    <cs:spPr>
+      <a:ln w="9525">
+        <a:solidFill>
+          <a:schemeClr val="tx2">
+            <a:lumMod val="60000"/>
+            <a:lumOff val="40000"/>
+          </a:schemeClr>
+        </a:solidFill>
+        <a:prstDash val="dash"/>
+      </a:ln>
+    </cs:spPr>
+  </cs:dropLine>
+  <cs:errorBar>
+    <cs:lnRef idx="0"/>
+    <cs:fillRef idx="0"/>
+    <cs:effectRef idx="0"/>
+    <cs:fontRef idx="minor">
+      <a:schemeClr val="tx2"/>
+    </cs:fontRef>
+    <cs:spPr>
+      <a:ln w="9525">
+        <a:solidFill>
+          <a:schemeClr val="tx2">
+            <a:lumMod val="75000"/>
+          </a:schemeClr>
+        </a:solidFill>
+        <a:round/>
+      </a:ln>
+    </cs:spPr>
+  </cs:errorBar>
+  <cs:floor>
+    <cs:lnRef idx="0"/>
+    <cs:fillRef idx="0"/>
+    <cs:effectRef idx="0"/>
+    <cs:fontRef idx="minor">
+      <a:schemeClr val="tx2"/>
+    </cs:fontRef>
+  </cs:floor>
+  <cs:gridlineMajor>
+    <cs:lnRef idx="0"/>
+    <cs:fillRef idx="0"/>
+    <cs:effectRef idx="0"/>
+    <cs:fontRef idx="minor">
+      <a:schemeClr val="tx2"/>
+    </cs:fontRef>
+    <cs:spPr>
+      <a:ln w="9525" cap="flat" cmpd="sng" algn="ctr">
+        <a:solidFill>
+          <a:schemeClr val="tx2">
+            <a:lumMod val="15000"/>
+            <a:lumOff val="85000"/>
+          </a:schemeClr>
+        </a:solidFill>
+        <a:round/>
+      </a:ln>
+    </cs:spPr>
+  </cs:gridlineMajor>
+  <cs:gridlineMinor>
+    <cs:lnRef idx="0"/>
+    <cs:fillRef idx="0"/>
+    <cs:effectRef idx="0"/>
+    <cs:fontRef idx="minor">
+      <a:schemeClr val="tx2"/>
+    </cs:fontRef>
+    <cs:spPr>
+      <a:ln>
+        <a:solidFill>
+          <a:schemeClr val="tx2">
+            <a:lumMod val="5000"/>
+            <a:lumOff val="95000"/>
+          </a:schemeClr>
+        </a:solidFill>
+      </a:ln>
+    </cs:spPr>
+  </cs:gridlineMinor>
+  <cs:hiLoLine>
+    <cs:lnRef idx="0"/>
+    <cs:fillRef idx="0"/>
+    <cs:effectRef idx="0"/>
+    <cs:fontRef idx="minor">
+      <a:schemeClr val="tx2"/>
+    </cs:fontRef>
+    <cs:spPr>
+      <a:ln w="9525">
+        <a:solidFill>
+          <a:schemeClr val="tx2">
+            <a:lumMod val="60000"/>
+            <a:lumOff val="40000"/>
+          </a:schemeClr>
+        </a:solidFill>
+        <a:prstDash val="dash"/>
+      </a:ln>
+    </cs:spPr>
+  </cs:hiLoLine>
+  <cs:leaderLine>
+    <cs:lnRef idx="0"/>
+    <cs:fillRef idx="0"/>
+    <cs:effectRef idx="0"/>
+    <cs:fontRef idx="minor">
+      <a:schemeClr val="tx2"/>
+    </cs:fontRef>
+    <cs:spPr>
+      <a:ln w="9525">
+        <a:solidFill>
+          <a:schemeClr val="tx2">
+            <a:lumMod val="35000"/>
+            <a:lumOff val="65000"/>
+          </a:schemeClr>
+        </a:solidFill>
+      </a:ln>
+    </cs:spPr>
+  </cs:leaderLine>
+  <cs:legend>
+    <cs:lnRef idx="0"/>
+    <cs:fillRef idx="0"/>
+    <cs:effectRef idx="0"/>
+    <cs:fontRef idx="minor">
+      <a:schemeClr val="tx2"/>
+    </cs:fontRef>
+    <cs:defRPr sz="900" kern="1200"/>
+  </cs:legend>
+  <cs:plotArea>
+    <cs:lnRef idx="0"/>
+    <cs:fillRef idx="0"/>
+    <cs:effectRef idx="0"/>
+    <cs:fontRef idx="minor">
+      <a:schemeClr val="tx2"/>
+    </cs:fontRef>
+  </cs:plotArea>
+  <cs:plotArea3D>
+    <cs:lnRef idx="0"/>
+    <cs:fillRef idx="0"/>
+    <cs:effectRef idx="0"/>
+    <cs:fontRef idx="minor">
+      <a:schemeClr val="tx2"/>
+    </cs:fontRef>
+  </cs:plotArea3D>
+  <cs:seriesAxis>
+    <cs:lnRef idx="0"/>
+    <cs:fillRef idx="0"/>
+    <cs:effectRef idx="0"/>
+    <cs:fontRef idx="minor">
+      <a:schemeClr val="tx2"/>
+    </cs:fontRef>
+    <cs:spPr>
+      <a:ln w="9525" cap="flat" cmpd="sng" algn="ctr">
+        <a:solidFill>
+          <a:schemeClr val="tx2">
+            <a:lumMod val="15000"/>
+            <a:lumOff val="85000"/>
+          </a:schemeClr>
+        </a:solidFill>
+        <a:round/>
+      </a:ln>
+    </cs:spPr>
+    <cs:defRPr sz="900" kern="1200"/>
+  </cs:seriesAxis>
+  <cs:seriesLine>
+    <cs:lnRef idx="0"/>
+    <cs:fillRef idx="0"/>
+    <cs:effectRef idx="0"/>
+    <cs:fontRef idx="minor">
+      <a:schemeClr val="tx2"/>
+    </cs:fontRef>
+    <cs:spPr>
+      <a:ln w="9525">
+        <a:solidFill>
+          <a:schemeClr val="tx2">
+            <a:lumMod val="60000"/>
+            <a:lumOff val="40000"/>
+          </a:schemeClr>
+        </a:solidFill>
+        <a:prstDash val="dash"/>
+      </a:ln>
+    </cs:spPr>
+  </cs:seriesLine>
+  <cs:title>
+    <cs:lnRef idx="0"/>
+    <cs:fillRef idx="0"/>
+    <cs:effectRef idx="0"/>
+    <cs:fontRef idx="minor">
+      <a:schemeClr val="tx2"/>
+    </cs:fontRef>
+    <cs:defRPr sz="1600" b="1" kern="1200"/>
+  </cs:title>
+  <cs:trendline>
+    <cs:lnRef idx="0">
+      <cs:styleClr val="auto"/>
+    </cs:lnRef>
+    <cs:fillRef idx="0"/>
+    <cs:effectRef idx="0"/>
+    <cs:fontRef idx="minor">
+      <a:schemeClr val="tx2"/>
+    </cs:fontRef>
+    <cs:spPr>
+      <a:ln w="19050" cap="rnd">
+        <a:solidFill>
+          <a:schemeClr val="phClr"/>
+        </a:solidFill>
+        <a:prstDash val="sysDash"/>
+      </a:ln>
+    </cs:spPr>
+  </cs:trendline>
+  <cs:trendlineLabel>
+    <cs:lnRef idx="0"/>
+    <cs:fillRef idx="0"/>
+    <cs:effectRef idx="0"/>
+    <cs:fontRef idx="minor">
+      <a:schemeClr val="tx2"/>
+    </cs:fontRef>
+    <cs:defRPr sz="900" kern="1200"/>
+  </cs:trendlineLabel>
+  <cs:upBar>
+    <cs:lnRef idx="0"/>
+    <cs:fillRef idx="0"/>
+    <cs:effectRef idx="0"/>
+    <cs:fontRef idx="minor">
+      <a:schemeClr val="tx2"/>
+    </cs:fontRef>
+    <cs:spPr>
+      <a:solidFill>
+        <a:schemeClr val="lt1"/>
+      </a:solidFill>
+      <a:ln w="9525">
+        <a:solidFill>
+          <a:schemeClr val="tx1">
+            <a:lumMod val="15000"/>
+            <a:lumOff val="85000"/>
+          </a:schemeClr>
+        </a:solidFill>
+      </a:ln>
+    </cs:spPr>
+  </cs:upBar>
+  <cs:valueAxis>
+    <cs:lnRef idx="0"/>
+    <cs:fillRef idx="0"/>
+    <cs:effectRef idx="0"/>
+    <cs:fontRef idx="minor">
+      <a:schemeClr val="tx2"/>
+    </cs:fontRef>
+    <cs:defRPr sz="900" kern="1200"/>
+  </cs:valueAxis>
+  <cs:wall>
+    <cs:lnRef idx="0"/>
+    <cs:fillRef idx="0"/>
+    <cs:effectRef idx="0"/>
+    <cs:fontRef idx="minor">
+      <a:schemeClr val="tx2"/>
+    </cs:fontRef>
+  </cs:wall>
+</cs:chartStyle>
+</file>
+
+<file path=word/charts/style5.xml><?xml version="1.0" encoding="utf-8"?>
+<cs:chartStyle xmlns:cs="http://schemas.microsoft.com/office/drawing/2012/chartStyle" xmlns:a="http://schemas.openxmlformats.org/drawingml/2006/main" id="231">
+  <cs:axisTitle>
+    <cs:lnRef idx="0"/>
+    <cs:fillRef idx="0"/>
+    <cs:effectRef idx="0"/>
+    <cs:fontRef idx="minor">
+      <a:schemeClr val="tx2"/>
+    </cs:fontRef>
+    <cs:defRPr sz="900" b="1" kern="1200"/>
+  </cs:axisTitle>
+  <cs:categoryAxis>
+    <cs:lnRef idx="0"/>
+    <cs:fillRef idx="0"/>
+    <cs:effectRef idx="0"/>
+    <cs:fontRef idx="minor">
+      <a:schemeClr val="tx2"/>
+    </cs:fontRef>
+    <cs:spPr>
+      <a:ln w="9525" cap="flat" cmpd="sng" algn="ctr">
+        <a:solidFill>
+          <a:schemeClr val="tx2">
+            <a:lumMod val="15000"/>
+            <a:lumOff val="85000"/>
+          </a:schemeClr>
+        </a:solidFill>
+        <a:round/>
+      </a:ln>
+    </cs:spPr>
+    <cs:defRPr sz="900" kern="1200"/>
+  </cs:categoryAxis>
+  <cs:chartArea mods="allowNoFillOverride allowNoLineOverride">
+    <cs:lnRef idx="0"/>
+    <cs:fillRef idx="0"/>
+    <cs:effectRef idx="0"/>
+    <cs:fontRef idx="minor">
+      <a:schemeClr val="tx2"/>
+    </cs:fontRef>
+    <cs:spPr>
+      <a:solidFill>
+        <a:schemeClr val="bg1"/>
+      </a:solidFill>
+      <a:ln w="9525" cap="flat" cmpd="sng" algn="ctr">
+        <a:solidFill>
+          <a:schemeClr val="tx2">
+            <a:lumMod val="15000"/>
+            <a:lumOff val="85000"/>
+          </a:schemeClr>
+        </a:solidFill>
+        <a:round/>
+      </a:ln>
+    </cs:spPr>
+    <cs:defRPr sz="900" kern="1200"/>
+  </cs:chartArea>
+  <cs:dataLabel>
+    <cs:lnRef idx="0"/>
+    <cs:fillRef idx="0"/>
+    <cs:effectRef idx="0"/>
+    <cs:fontRef idx="minor">
+      <a:schemeClr val="tx2"/>
+    </cs:fontRef>
+    <cs:defRPr sz="900" kern="1200"/>
+  </cs:dataLabel>
+  <cs:dataLabelCallout>
+    <cs:lnRef idx="0"/>
+    <cs:fillRef idx="0"/>
+    <cs:effectRef idx="0"/>
+    <cs:fontRef idx="minor">
+      <a:schemeClr val="dk2">
+        <a:lumMod val="75000"/>
+      </a:schemeClr>
+    </cs:fontRef>
+    <cs:spPr>
+      <a:solidFill>
+        <a:schemeClr val="lt1"/>
+      </a:solidFill>
+      <a:ln>
+        <a:solidFill>
+          <a:schemeClr val="dk1">
+            <a:lumMod val="25000"/>
+            <a:lumOff val="75000"/>
+          </a:schemeClr>
+        </a:solidFill>
+      </a:ln>
+    </cs:spPr>
+    <cs:defRPr sz="900" kern="1200"/>
+    <cs:bodyPr rot="0" spcFirstLastPara="1" vertOverflow="clip" horzOverflow="clip" vert="horz" wrap="square" lIns="36576" tIns="18288" rIns="36576" bIns="18288" anchor="ctr" anchorCtr="1">
+      <a:spAutoFit/>
+    </cs:bodyPr>
+  </cs:dataLabelCallout>
+  <cs:dataPoint>
+    <cs:lnRef idx="0"/>
+    <cs:fillRef idx="3">
+      <cs:styleClr val="auto"/>
+    </cs:fillRef>
+    <cs:effectRef idx="2"/>
+    <cs:fontRef idx="minor">
+      <a:schemeClr val="tx2"/>
+    </cs:fontRef>
+  </cs:dataPoint>
+  <cs:dataPoint3D>
+    <cs:lnRef idx="0"/>
+    <cs:fillRef idx="3">
+      <cs:styleClr val="auto"/>
+    </cs:fillRef>
+    <cs:effectRef idx="2"/>
+    <cs:fontRef idx="minor">
+      <a:schemeClr val="tx2"/>
+    </cs:fontRef>
+  </cs:dataPoint3D>
+  <cs:dataPointLine>
+    <cs:lnRef idx="0">
+      <cs:styleClr val="auto"/>
+    </cs:lnRef>
+    <cs:fillRef idx="3"/>
+    <cs:effectRef idx="2"/>
+    <cs:fontRef idx="minor">
+      <a:schemeClr val="tx2"/>
+    </cs:fontRef>
+    <cs:spPr>
+      <a:ln w="31750" cap="rnd">
+        <a:solidFill>
+          <a:schemeClr val="phClr"/>
+        </a:solidFill>
+        <a:round/>
+      </a:ln>
+    </cs:spPr>
+  </cs:dataPointLine>
+  <cs:dataPointMarker>
+    <cs:lnRef idx="0"/>
+    <cs:fillRef idx="3">
+      <cs:styleClr val="auto"/>
+    </cs:fillRef>
+    <cs:effectRef idx="2"/>
+    <cs:fontRef idx="minor">
+      <a:schemeClr val="tx2"/>
+    </cs:fontRef>
+    <cs:spPr>
+      <a:ln w="12700">
+        <a:solidFill>
+          <a:schemeClr val="lt2"/>
+        </a:solidFill>
+        <a:round/>
+      </a:ln>
+    </cs:spPr>
+  </cs:dataPointMarker>
+  <cs:dataPointMarkerLayout symbol="circle" size="6"/>
+  <cs:dataPointWireframe>
+    <cs:lnRef idx="0">
+      <cs:styleClr val="auto"/>
+    </cs:lnRef>
+    <cs:fillRef idx="3"/>
+    <cs:effectRef idx="2"/>
+    <cs:fontRef idx="minor">
+      <a:schemeClr val="tx2"/>
+    </cs:fontRef>
+    <cs:spPr>
+      <a:ln w="9525" cap="rnd">
+        <a:solidFill>
+          <a:schemeClr val="phClr"/>
+        </a:solidFill>
+        <a:round/>
+      </a:ln>
+    </cs:spPr>
+  </cs:dataPointWireframe>
+  <cs:dataTable>
+    <cs:lnRef idx="0"/>
+    <cs:fillRef idx="0"/>
+    <cs:effectRef idx="0"/>
+    <cs:fontRef idx="minor">
+      <a:schemeClr val="tx2"/>
+    </cs:fontRef>
+    <cs:spPr>
+      <a:ln w="9525">
+        <a:solidFill>
+          <a:schemeClr val="tx2">
+            <a:lumMod val="15000"/>
+            <a:lumOff val="85000"/>
+          </a:schemeClr>
+        </a:solidFill>
+      </a:ln>
+    </cs:spPr>
+    <cs:defRPr sz="900" kern="1200"/>
+  </cs:dataTable>
+  <cs:downBar>
+    <cs:lnRef idx="0"/>
+    <cs:fillRef idx="0"/>
+    <cs:effectRef idx="0"/>
+    <cs:fontRef idx="minor">
+      <a:schemeClr val="dk1"/>
+    </cs:fontRef>
+    <cs:spPr>
+      <a:solidFill>
+        <a:schemeClr val="dk1">
+          <a:lumMod val="65000"/>
+          <a:lumOff val="35000"/>
+        </a:schemeClr>
+      </a:solidFill>
+      <a:ln w="9525">
+        <a:solidFill>
+          <a:schemeClr val="tx1">
+            <a:lumMod val="65000"/>
+            <a:lumOff val="35000"/>
+          </a:schemeClr>
+        </a:solidFill>
+      </a:ln>
+    </cs:spPr>
+  </cs:downBar>
+  <cs:dropLine>
+    <cs:lnRef idx="0"/>
+    <cs:fillRef idx="0"/>
+    <cs:effectRef idx="0"/>
+    <cs:fontRef idx="minor">
+      <a:schemeClr val="tx2"/>
+    </cs:fontRef>
+    <cs:spPr>
+      <a:ln w="9525">
+        <a:solidFill>
+          <a:schemeClr val="tx2">
+            <a:lumMod val="60000"/>
+            <a:lumOff val="40000"/>
+          </a:schemeClr>
+        </a:solidFill>
+        <a:prstDash val="dash"/>
+      </a:ln>
+    </cs:spPr>
+  </cs:dropLine>
+  <cs:errorBar>
+    <cs:lnRef idx="0"/>
+    <cs:fillRef idx="0"/>
+    <cs:effectRef idx="0"/>
+    <cs:fontRef idx="minor">
+      <a:schemeClr val="tx2"/>
+    </cs:fontRef>
+    <cs:spPr>
+      <a:ln w="9525">
+        <a:solidFill>
+          <a:schemeClr val="tx2">
+            <a:lumMod val="75000"/>
+          </a:schemeClr>
+        </a:solidFill>
+        <a:round/>
+      </a:ln>
+    </cs:spPr>
+  </cs:errorBar>
+  <cs:floor>
+    <cs:lnRef idx="0"/>
+    <cs:fillRef idx="0"/>
+    <cs:effectRef idx="0"/>
+    <cs:fontRef idx="minor">
+      <a:schemeClr val="tx2"/>
+    </cs:fontRef>
+  </cs:floor>
+  <cs:gridlineMajor>
+    <cs:lnRef idx="0"/>
+    <cs:fillRef idx="0"/>
+    <cs:effectRef idx="0"/>
+    <cs:fontRef idx="minor">
+      <a:schemeClr val="tx2"/>
+    </cs:fontRef>
+    <cs:spPr>
+      <a:ln w="9525" cap="flat" cmpd="sng" algn="ctr">
+        <a:solidFill>
+          <a:schemeClr val="tx2">
+            <a:lumMod val="15000"/>
+            <a:lumOff val="85000"/>
+          </a:schemeClr>
+        </a:solidFill>
+        <a:round/>
+      </a:ln>
+    </cs:spPr>
+  </cs:gridlineMajor>
+  <cs:gridlineMinor>
+    <cs:lnRef idx="0"/>
+    <cs:fillRef idx="0"/>
+    <cs:effectRef idx="0"/>
+    <cs:fontRef idx="minor">
+      <a:schemeClr val="tx2"/>
+    </cs:fontRef>
+    <cs:spPr>
+      <a:ln>
+        <a:solidFill>
+          <a:schemeClr val="tx2">
+            <a:lumMod val="5000"/>
+            <a:lumOff val="95000"/>
+          </a:schemeClr>
+        </a:solidFill>
+      </a:ln>
+    </cs:spPr>
+  </cs:gridlineMinor>
+  <cs:hiLoLine>
+    <cs:lnRef idx="0"/>
+    <cs:fillRef idx="0"/>
+    <cs:effectRef idx="0"/>
+    <cs:fontRef idx="minor">
+      <a:schemeClr val="tx2"/>
+    </cs:fontRef>
+    <cs:spPr>
+      <a:ln w="9525">
+        <a:solidFill>
+          <a:schemeClr val="tx2">
+            <a:lumMod val="60000"/>
+            <a:lumOff val="40000"/>
+          </a:schemeClr>
+        </a:solidFill>
+        <a:prstDash val="dash"/>
+      </a:ln>
+    </cs:spPr>
+  </cs:hiLoLine>
+  <cs:leaderLine>
+    <cs:lnRef idx="0"/>
+    <cs:fillRef idx="0"/>
+    <cs:effectRef idx="0"/>
+    <cs:fontRef idx="minor">
+      <a:schemeClr val="tx2"/>
+    </cs:fontRef>
+    <cs:spPr>
+      <a:ln w="9525">
+        <a:solidFill>
+          <a:schemeClr val="tx2">
+            <a:lumMod val="35000"/>
+            <a:lumOff val="65000"/>
+          </a:schemeClr>
+        </a:solidFill>
+      </a:ln>
+    </cs:spPr>
+  </cs:leaderLine>
+  <cs:legend>
+    <cs:lnRef idx="0"/>
+    <cs:fillRef idx="0"/>
+    <cs:effectRef idx="0"/>
+    <cs:fontRef idx="minor">
+      <a:schemeClr val="tx2"/>
+    </cs:fontRef>
+    <cs:defRPr sz="900" kern="1200"/>
+  </cs:legend>
+  <cs:plotArea>
+    <cs:lnRef idx="0"/>
+    <cs:fillRef idx="0"/>
+    <cs:effectRef idx="0"/>
+    <cs:fontRef idx="minor">
+      <a:schemeClr val="tx2"/>
+    </cs:fontRef>
+  </cs:plotArea>
+  <cs:plotArea3D>
+    <cs:lnRef idx="0"/>
+    <cs:fillRef idx="0"/>
+    <cs:effectRef idx="0"/>
+    <cs:fontRef idx="minor">
+      <a:schemeClr val="tx2"/>
+    </cs:fontRef>
+  </cs:plotArea3D>
+  <cs:seriesAxis>
+    <cs:lnRef idx="0"/>
+    <cs:fillRef idx="0"/>
+    <cs:effectRef idx="0"/>
+    <cs:fontRef idx="minor">
+      <a:schemeClr val="tx2"/>
+    </cs:fontRef>
+    <cs:spPr>
+      <a:ln w="9525" cap="flat" cmpd="sng" algn="ctr">
+        <a:solidFill>
+          <a:schemeClr val="tx2">
+            <a:lumMod val="15000"/>
+            <a:lumOff val="85000"/>
+          </a:schemeClr>
+        </a:solidFill>
+        <a:round/>
+      </a:ln>
+    </cs:spPr>
+    <cs:defRPr sz="900" kern="1200"/>
+  </cs:seriesAxis>
+  <cs:seriesLine>
+    <cs:lnRef idx="0"/>
+    <cs:fillRef idx="0"/>
+    <cs:effectRef idx="0"/>
+    <cs:fontRef idx="minor">
+      <a:schemeClr val="tx2"/>
+    </cs:fontRef>
+    <cs:spPr>
+      <a:ln w="9525">
+        <a:solidFill>
+          <a:schemeClr val="tx2">
+            <a:lumMod val="60000"/>
+            <a:lumOff val="40000"/>
+          </a:schemeClr>
+        </a:solidFill>
+        <a:prstDash val="dash"/>
+      </a:ln>
+    </cs:spPr>
+  </cs:seriesLine>
+  <cs:title>
+    <cs:lnRef idx="0"/>
+    <cs:fillRef idx="0"/>
+    <cs:effectRef idx="0"/>
+    <cs:fontRef idx="minor">
+      <a:schemeClr val="tx2"/>
+    </cs:fontRef>
+    <cs:defRPr sz="1600" b="1" kern="1200"/>
+  </cs:title>
+  <cs:trendline>
+    <cs:lnRef idx="0">
+      <cs:styleClr val="auto"/>
+    </cs:lnRef>
+    <cs:fillRef idx="0"/>
+    <cs:effectRef idx="0"/>
+    <cs:fontRef idx="minor">
+      <a:schemeClr val="tx2"/>
+    </cs:fontRef>
+    <cs:spPr>
+      <a:ln w="19050" cap="rnd">
+        <a:solidFill>
+          <a:schemeClr val="phClr"/>
+        </a:solidFill>
+        <a:prstDash val="sysDash"/>
+      </a:ln>
+    </cs:spPr>
+  </cs:trendline>
+  <cs:trendlineLabel>
+    <cs:lnRef idx="0"/>
+    <cs:fillRef idx="0"/>
+    <cs:effectRef idx="0"/>
+    <cs:fontRef idx="minor">
+      <a:schemeClr val="tx2"/>
+    </cs:fontRef>
+    <cs:defRPr sz="900" kern="1200"/>
+  </cs:trendlineLabel>
+  <cs:upBar>
+    <cs:lnRef idx="0"/>
+    <cs:fillRef idx="0"/>
+    <cs:effectRef idx="0"/>
+    <cs:fontRef idx="minor">
+      <a:schemeClr val="tx2"/>
+    </cs:fontRef>
+    <cs:spPr>
+      <a:solidFill>
+        <a:schemeClr val="lt1"/>
+      </a:solidFill>
+      <a:ln w="9525">
+        <a:solidFill>
+          <a:schemeClr val="tx1">
+            <a:lumMod val="15000"/>
+            <a:lumOff val="85000"/>
+          </a:schemeClr>
+        </a:solidFill>
+      </a:ln>
+    </cs:spPr>
+  </cs:upBar>
+  <cs:valueAxis>
+    <cs:lnRef idx="0"/>
+    <cs:fillRef idx="0"/>
+    <cs:effectRef idx="0"/>
+    <cs:fontRef idx="minor">
+      <a:schemeClr val="tx2"/>
+    </cs:fontRef>
+    <cs:defRPr sz="900" kern="1200"/>
+  </cs:valueAxis>
+  <cs:wall>
+    <cs:lnRef idx="0"/>
+    <cs:fillRef idx="0"/>
+    <cs:effectRef idx="0"/>
+    <cs:fontRef idx="minor">
+      <a:schemeClr val="tx2"/>
+    </cs:fontRef>
+  </cs:wall>
+</cs:chartStyle>
+</file>
+
 <file path=word/theme/theme1.xml><?xml version="1.0" encoding="utf-8"?>
 <a:theme xmlns:a="http://schemas.openxmlformats.org/drawingml/2006/main" name="Tema de Office">
   <a:themeElements>

--- a/Docs/Analisis reto1.docx
+++ b/Docs/Analisis reto1.docx
@@ -299,25 +299,7 @@
                 <w:sz w:val="20"/>
                 <w:szCs w:val="20"/>
               </w:rPr>
-              <w:t xml:space="preserve">AMD Ryzen 5 3600 6-Core Processor, 3593 </w:t>
-            </w:r>
-            <w:proofErr w:type="spellStart"/>
-            <w:r>
-              <w:rPr>
-                <w:rFonts w:ascii="Arial" w:eastAsia="Yu Mincho" w:hAnsi="Arial" w:cs="Arial"/>
-                <w:sz w:val="20"/>
-                <w:szCs w:val="20"/>
-              </w:rPr>
-              <w:t>Mhz</w:t>
-            </w:r>
-            <w:proofErr w:type="spellEnd"/>
-            <w:r>
-              <w:rPr>
-                <w:rFonts w:ascii="Arial" w:eastAsia="Yu Mincho" w:hAnsi="Arial" w:cs="Arial"/>
-                <w:sz w:val="20"/>
-                <w:szCs w:val="20"/>
-              </w:rPr>
-              <w:t>, 6 Core(s), 12 Logical Processor(s)</w:t>
+              <w:t>AMD Ryzen 5 3600 6-Core Processor, 3593 Mhz, 6 Core(s), 12 Logical Processor(s)</w:t>
             </w:r>
           </w:p>
         </w:tc>
@@ -425,27 +407,7 @@
                 <w:szCs w:val="20"/>
                 <w:lang w:val="es-CO"/>
               </w:rPr>
-              <w:t xml:space="preserve">Microsoft Windows 10 </w:t>
-            </w:r>
-            <w:proofErr w:type="spellStart"/>
-            <w:r>
-              <w:rPr>
-                <w:rFonts w:ascii="Arial" w:eastAsia="Yu Mincho" w:hAnsi="Arial" w:cs="Arial"/>
-                <w:sz w:val="20"/>
-                <w:szCs w:val="20"/>
-                <w:lang w:val="es-CO"/>
-              </w:rPr>
-              <w:t>pro</w:t>
-            </w:r>
-            <w:proofErr w:type="spellEnd"/>
-            <w:r>
-              <w:rPr>
-                <w:rFonts w:ascii="Arial" w:eastAsia="Yu Mincho" w:hAnsi="Arial" w:cs="Arial"/>
-                <w:sz w:val="20"/>
-                <w:szCs w:val="20"/>
-                <w:lang w:val="es-CO"/>
-              </w:rPr>
-              <w:t xml:space="preserve"> 64-bits </w:t>
+              <w:t xml:space="preserve">Microsoft Windows 10 pro 64-bits </w:t>
             </w:r>
           </w:p>
         </w:tc>
@@ -469,33 +431,563 @@
           <w:sz w:val="24"/>
           <w:lang w:val="es-CO"/>
         </w:rPr>
-        <w:t>Análisis</w:t>
+        <w:t xml:space="preserve">Análisis de complejidad </w:t>
       </w:r>
-      <w:bookmarkStart w:id="0" w:name="_GoBack"/>
-      <w:bookmarkEnd w:id="0"/>
-      <w:r>
+    </w:p>
+    <w:tbl>
+      <w:tblPr>
+        <w:tblStyle w:val="Tablaconcuadrcula"/>
+        <w:tblW w:w="9535" w:type="dxa"/>
+        <w:tblLook w:val="04A0" w:firstRow="1" w:lastRow="0" w:firstColumn="1" w:lastColumn="0" w:noHBand="0" w:noVBand="1"/>
+      </w:tblPr>
+      <w:tblGrid>
+        <w:gridCol w:w="1817"/>
+        <w:gridCol w:w="1688"/>
+        <w:gridCol w:w="6030"/>
+      </w:tblGrid>
+      <w:tr>
+        <w:tc>
+          <w:tcPr>
+            <w:tcW w:w="1817" w:type="dxa"/>
+          </w:tcPr>
+          <w:p>
+            <w:pPr>
+              <w:rPr>
+                <w:rFonts w:cstheme="minorHAnsi"/>
+                <w:b/>
+                <w:lang w:val="es-CO"/>
+              </w:rPr>
+            </w:pPr>
+            <w:r>
+              <w:rPr>
+                <w:rFonts w:cstheme="minorHAnsi"/>
+                <w:b/>
+                <w:lang w:val="es-CO"/>
+              </w:rPr>
+              <w:t>Operación</w:t>
+            </w:r>
+          </w:p>
+        </w:tc>
+        <w:tc>
+          <w:tcPr>
+            <w:tcW w:w="1688" w:type="dxa"/>
+          </w:tcPr>
+          <w:p>
+            <w:pPr>
+              <w:rPr>
+                <w:rFonts w:cstheme="minorHAnsi"/>
+                <w:b/>
+                <w:lang w:val="es-CO"/>
+              </w:rPr>
+            </w:pPr>
+            <w:r>
+              <w:rPr>
+                <w:rFonts w:cstheme="minorHAnsi"/>
+                <w:b/>
+                <w:lang w:val="es-CO"/>
+              </w:rPr>
+              <w:t>Complejidad temporal</w:t>
+            </w:r>
+          </w:p>
+        </w:tc>
+        <w:tc>
+          <w:tcPr>
+            <w:tcW w:w="6030" w:type="dxa"/>
+          </w:tcPr>
+          <w:p>
+            <w:pPr>
+              <w:rPr>
+                <w:rFonts w:cstheme="minorHAnsi"/>
+                <w:b/>
+                <w:lang w:val="es-CO"/>
+              </w:rPr>
+            </w:pPr>
+            <w:r>
+              <w:rPr>
+                <w:rFonts w:cstheme="minorHAnsi"/>
+                <w:b/>
+                <w:lang w:val="es-CO"/>
+              </w:rPr>
+              <w:t>Justificación</w:t>
+            </w:r>
+          </w:p>
+        </w:tc>
+      </w:tr>
+      <w:tr>
+        <w:tc>
+          <w:tcPr>
+            <w:tcW w:w="1817" w:type="dxa"/>
+          </w:tcPr>
+          <w:p>
+            <w:pPr>
+              <w:rPr>
+                <w:rFonts w:cstheme="minorHAnsi"/>
+                <w:lang w:val="es-CO"/>
+              </w:rPr>
+            </w:pPr>
+            <w:r>
+              <w:rPr>
+                <w:rFonts w:cstheme="minorHAnsi"/>
+                <w:lang w:val="es-CO"/>
+              </w:rPr>
+              <w:t>Cargar Datos</w:t>
+            </w:r>
+          </w:p>
+        </w:tc>
+        <w:tc>
+          <w:tcPr>
+            <w:tcW w:w="1688" w:type="dxa"/>
+          </w:tcPr>
+          <w:p>
+            <w:pPr>
+              <w:rPr>
+                <w:rFonts w:cstheme="minorHAnsi"/>
+                <w:lang w:val="es-CO"/>
+              </w:rPr>
+            </w:pPr>
+            <w:r>
+              <w:rPr>
+                <w:rFonts w:cstheme="minorHAnsi"/>
+                <w:lang w:val="es-CO"/>
+              </w:rPr>
+              <w:t>O(n)</w:t>
+            </w:r>
+          </w:p>
+        </w:tc>
+        <w:tc>
+          <w:tcPr>
+            <w:tcW w:w="6030" w:type="dxa"/>
+          </w:tcPr>
+          <w:p>
+            <w:pPr>
+              <w:rPr>
+                <w:rFonts w:cstheme="minorHAnsi"/>
+                <w:lang w:val="es-CO"/>
+              </w:rPr>
+            </w:pPr>
+            <w:r>
+              <w:rPr>
+                <w:rFonts w:cstheme="minorHAnsi"/>
+                <w:lang w:val="es-CO"/>
+              </w:rPr>
+              <w:t>Debido a que solo se recorre por cada uno de los archivos Artwork y Artists una sola vez.</w:t>
+            </w:r>
+          </w:p>
+          <w:p>
+            <w:pPr>
+              <w:rPr>
+                <w:rFonts w:cstheme="minorHAnsi"/>
+                <w:lang w:val="es-CO"/>
+              </w:rPr>
+            </w:pPr>
+          </w:p>
+        </w:tc>
+      </w:tr>
+      <w:tr>
+        <w:tc>
+          <w:tcPr>
+            <w:tcW w:w="1817" w:type="dxa"/>
+          </w:tcPr>
+          <w:p>
+            <w:pPr>
+              <w:rPr>
+                <w:rFonts w:cstheme="minorHAnsi"/>
+                <w:lang w:val="es-CO"/>
+              </w:rPr>
+            </w:pPr>
+            <w:r>
+              <w:rPr>
+                <w:rFonts w:cstheme="minorHAnsi"/>
+                <w:lang w:val="es-CO"/>
+              </w:rPr>
+              <w:t>Requerimiento 1</w:t>
+            </w:r>
+          </w:p>
+        </w:tc>
+        <w:tc>
+          <w:tcPr>
+            <w:tcW w:w="1688" w:type="dxa"/>
+          </w:tcPr>
+          <w:p>
+            <w:pPr>
+              <w:rPr>
+                <w:rFonts w:cstheme="minorHAnsi"/>
+                <w:lang w:val="es-CO"/>
+              </w:rPr>
+            </w:pPr>
+            <w:r>
+              <w:rPr>
+                <w:rFonts w:cstheme="minorHAnsi"/>
+                <w:lang w:val="es-CO"/>
+              </w:rPr>
+              <w:t>O(n log(n))</w:t>
+            </w:r>
+          </w:p>
+        </w:tc>
+        <w:tc>
+          <w:tcPr>
+            <w:tcW w:w="6030" w:type="dxa"/>
+          </w:tcPr>
+          <w:p>
+            <w:pPr>
+              <w:rPr>
+                <w:rFonts w:cstheme="minorHAnsi"/>
+                <w:lang w:val="es-CO"/>
+              </w:rPr>
+            </w:pPr>
+            <w:r>
+              <w:rPr>
+                <w:rFonts w:cstheme="minorHAnsi"/>
+                <w:lang w:val="es-CO"/>
+              </w:rPr>
+              <w:t xml:space="preserve">Se recorre una vez la lista de los </w:t>
+            </w:r>
+            <w:r>
+              <w:rPr>
+                <w:rFonts w:cstheme="minorHAnsi"/>
+                <w:lang w:val="es-CO"/>
+              </w:rPr>
+              <w:t>artistas,</w:t>
+            </w:r>
+            <w:r>
+              <w:rPr>
+                <w:rFonts w:cstheme="minorHAnsi"/>
+                <w:lang w:val="es-CO"/>
+              </w:rPr>
+              <w:t xml:space="preserve"> sin embargo, se realiza un sort sobre las fechas en los artistas por lo que O (n log(n)) toma prioridad. </w:t>
+            </w:r>
+          </w:p>
+        </w:tc>
+      </w:tr>
+      <w:tr>
+        <w:tc>
+          <w:tcPr>
+            <w:tcW w:w="1817" w:type="dxa"/>
+          </w:tcPr>
+          <w:p>
+            <w:pPr>
+              <w:rPr>
+                <w:rFonts w:cstheme="minorHAnsi"/>
+                <w:lang w:val="es-CO"/>
+              </w:rPr>
+            </w:pPr>
+            <w:r>
+              <w:rPr>
+                <w:rFonts w:cstheme="minorHAnsi"/>
+                <w:lang w:val="es-CO"/>
+              </w:rPr>
+              <w:t>Requerimiento 2</w:t>
+            </w:r>
+          </w:p>
+        </w:tc>
+        <w:tc>
+          <w:tcPr>
+            <w:tcW w:w="1688" w:type="dxa"/>
+          </w:tcPr>
+          <w:p>
+            <w:pPr>
+              <w:rPr>
+                <w:rFonts w:cstheme="minorHAnsi"/>
+                <w:lang w:val="es-CO"/>
+              </w:rPr>
+            </w:pPr>
+            <w:r>
+              <w:rPr>
+                <w:rFonts w:cstheme="minorHAnsi"/>
+                <w:lang w:val="es-CO"/>
+              </w:rPr>
+              <w:t>O(n log(n))</w:t>
+            </w:r>
+          </w:p>
+        </w:tc>
+        <w:tc>
+          <w:tcPr>
+            <w:tcW w:w="6030" w:type="dxa"/>
+          </w:tcPr>
+          <w:p>
+            <w:pPr>
+              <w:rPr>
+                <w:rFonts w:cstheme="minorHAnsi"/>
+                <w:lang w:val="es-CO"/>
+              </w:rPr>
+            </w:pPr>
+            <w:r>
+              <w:rPr>
+                <w:rFonts w:cstheme="minorHAnsi"/>
+                <w:lang w:val="es-CO"/>
+              </w:rPr>
+              <w:t xml:space="preserve">Se recorre una vez la lista de </w:t>
+            </w:r>
+            <w:r>
+              <w:rPr>
+                <w:rFonts w:cstheme="minorHAnsi"/>
+                <w:lang w:val="es-CO"/>
+              </w:rPr>
+              <w:t>las obras,</w:t>
+            </w:r>
+            <w:r>
+              <w:rPr>
+                <w:rFonts w:cstheme="minorHAnsi"/>
+                <w:lang w:val="es-CO"/>
+              </w:rPr>
+              <w:t xml:space="preserve"> sin embargo, se realiza un sort sobre las fechas en</w:t>
+            </w:r>
+            <w:r>
+              <w:rPr>
+                <w:rFonts w:cstheme="minorHAnsi"/>
+                <w:lang w:val="es-CO"/>
+              </w:rPr>
+              <w:t xml:space="preserve"> las obras</w:t>
+            </w:r>
+            <w:r>
+              <w:rPr>
+                <w:rFonts w:cstheme="minorHAnsi"/>
+                <w:lang w:val="es-CO"/>
+              </w:rPr>
+              <w:t xml:space="preserve"> por lo que </w:t>
+            </w:r>
+            <w:r>
+              <w:rPr>
+                <w:rFonts w:cstheme="minorHAnsi"/>
+                <w:lang w:val="es-CO"/>
+              </w:rPr>
+              <w:t>O (</w:t>
+            </w:r>
+            <w:r>
+              <w:rPr>
+                <w:rFonts w:cstheme="minorHAnsi"/>
+                <w:lang w:val="es-CO"/>
+              </w:rPr>
+              <w:t>n log(n)) toma prioridad.</w:t>
+            </w:r>
+            <w:r>
+              <w:rPr>
+                <w:rFonts w:cstheme="minorHAnsi"/>
+                <w:lang w:val="es-CO"/>
+              </w:rPr>
+              <w:t xml:space="preserve"> En tiempos este requerimiento es mayor  al 1debido al tamaño de el archivo(n).</w:t>
+            </w:r>
+          </w:p>
+        </w:tc>
+      </w:tr>
+      <w:tr>
+        <w:tc>
+          <w:tcPr>
+            <w:tcW w:w="1817" w:type="dxa"/>
+          </w:tcPr>
+          <w:p>
+            <w:pPr>
+              <w:rPr>
+                <w:rFonts w:cstheme="minorHAnsi"/>
+                <w:lang w:val="es-CO"/>
+              </w:rPr>
+            </w:pPr>
+            <w:r>
+              <w:rPr>
+                <w:rFonts w:cstheme="minorHAnsi"/>
+                <w:lang w:val="es-CO"/>
+              </w:rPr>
+              <w:t>Requerimiento 3</w:t>
+            </w:r>
+          </w:p>
+        </w:tc>
+        <w:tc>
+          <w:tcPr>
+            <w:tcW w:w="1688" w:type="dxa"/>
+          </w:tcPr>
+          <w:p>
+            <w:pPr>
+              <w:rPr>
+                <w:rFonts w:cstheme="minorHAnsi"/>
+                <w:lang w:val="es-CO"/>
+              </w:rPr>
+            </w:pPr>
+            <w:r>
+              <w:rPr>
+                <w:rFonts w:cstheme="minorHAnsi"/>
+                <w:lang w:val="es-CO"/>
+              </w:rPr>
+              <w:t>O(n)</w:t>
+            </w:r>
+          </w:p>
+        </w:tc>
+        <w:tc>
+          <w:tcPr>
+            <w:tcW w:w="6030" w:type="dxa"/>
+          </w:tcPr>
+          <w:p>
+            <w:pPr>
+              <w:rPr>
+                <w:rFonts w:cstheme="minorHAnsi"/>
+                <w:lang w:val="es-CO"/>
+              </w:rPr>
+            </w:pPr>
+            <w:r>
+              <w:rPr>
+                <w:rFonts w:cstheme="minorHAnsi"/>
+                <w:lang w:val="es-CO"/>
+              </w:rPr>
+              <w:t>Solo se recorre una vez la lista de artistas y de obras y se utilizan diccionarios con el fin de evitar más iteraciones y optimizar el rendimiento.</w:t>
+            </w:r>
+          </w:p>
+        </w:tc>
+      </w:tr>
+      <w:tr>
+        <w:tc>
+          <w:tcPr>
+            <w:tcW w:w="1817" w:type="dxa"/>
+          </w:tcPr>
+          <w:p>
+            <w:pPr>
+              <w:rPr>
+                <w:rFonts w:cstheme="minorHAnsi"/>
+                <w:lang w:val="es-CO"/>
+              </w:rPr>
+            </w:pPr>
+            <w:r>
+              <w:rPr>
+                <w:rFonts w:cstheme="minorHAnsi"/>
+                <w:lang w:val="es-CO"/>
+              </w:rPr>
+              <w:t>Requerimiento 4</w:t>
+            </w:r>
+          </w:p>
+        </w:tc>
+        <w:tc>
+          <w:tcPr>
+            <w:tcW w:w="1688" w:type="dxa"/>
+          </w:tcPr>
+          <w:p>
+            <w:pPr>
+              <w:rPr>
+                <w:rFonts w:cstheme="minorHAnsi"/>
+                <w:lang w:val="es-CO"/>
+              </w:rPr>
+            </w:pPr>
+            <w:r>
+              <w:rPr>
+                <w:rFonts w:cstheme="minorHAnsi"/>
+                <w:lang w:val="es-CO"/>
+              </w:rPr>
+              <w:t>O(n)</w:t>
+            </w:r>
+          </w:p>
+        </w:tc>
+        <w:tc>
+          <w:tcPr>
+            <w:tcW w:w="6030" w:type="dxa"/>
+          </w:tcPr>
+          <w:p>
+            <w:pPr>
+              <w:rPr>
+                <w:rFonts w:cstheme="minorHAnsi"/>
+                <w:lang w:val="es-CO"/>
+              </w:rPr>
+            </w:pPr>
+            <w:r>
+              <w:rPr>
+                <w:rFonts w:cstheme="minorHAnsi"/>
+                <w:lang w:val="es-CO"/>
+              </w:rPr>
+              <w:t>Solo se recorre una vez la lista de artistas y de obras y se utilizan diccionarios con el fin de evitar más iteraciones y optimizar el rendimiento.</w:t>
+            </w:r>
+          </w:p>
+        </w:tc>
+      </w:tr>
+      <w:tr>
+        <w:tc>
+          <w:tcPr>
+            <w:tcW w:w="1817" w:type="dxa"/>
+          </w:tcPr>
+          <w:p>
+            <w:pPr>
+              <w:rPr>
+                <w:rFonts w:cstheme="minorHAnsi"/>
+                <w:lang w:val="es-CO"/>
+              </w:rPr>
+            </w:pPr>
+            <w:r>
+              <w:rPr>
+                <w:rFonts w:cstheme="minorHAnsi"/>
+                <w:lang w:val="es-CO"/>
+              </w:rPr>
+              <w:t>Requerimiento 5</w:t>
+            </w:r>
+          </w:p>
+        </w:tc>
+        <w:tc>
+          <w:tcPr>
+            <w:tcW w:w="1688" w:type="dxa"/>
+          </w:tcPr>
+          <w:p>
+            <w:pPr>
+              <w:rPr>
+                <w:rFonts w:cstheme="minorHAnsi"/>
+                <w:lang w:val="es-CO"/>
+              </w:rPr>
+            </w:pPr>
+            <w:r>
+              <w:rPr>
+                <w:rFonts w:cstheme="minorHAnsi"/>
+                <w:lang w:val="es-CO"/>
+              </w:rPr>
+              <w:t>O(n)+O(k log(k))</w:t>
+            </w:r>
+          </w:p>
+        </w:tc>
+        <w:tc>
+          <w:tcPr>
+            <w:tcW w:w="6030" w:type="dxa"/>
+          </w:tcPr>
+          <w:p>
+            <w:pPr>
+              <w:rPr>
+                <w:rFonts w:cstheme="minorHAnsi"/>
+                <w:lang w:val="es-CO"/>
+              </w:rPr>
+            </w:pPr>
+            <w:r>
+              <w:rPr>
+                <w:rFonts w:cstheme="minorHAnsi"/>
+                <w:lang w:val="es-CO"/>
+              </w:rPr>
+              <w:t xml:space="preserve">Donde n es el tamaño de las obras totales y k es el tamaño del departamento el cual se </w:t>
+            </w:r>
+            <w:proofErr w:type="spellStart"/>
+            <w:r>
+              <w:rPr>
+                <w:rFonts w:cstheme="minorHAnsi"/>
+                <w:lang w:val="es-CO"/>
+              </w:rPr>
+              <w:t>esta</w:t>
+            </w:r>
+            <w:proofErr w:type="spellEnd"/>
+            <w:r>
+              <w:rPr>
+                <w:rFonts w:cstheme="minorHAnsi"/>
+                <w:lang w:val="es-CO"/>
+              </w:rPr>
+              <w:t xml:space="preserve"> buscando debido a que solo se itera una vez las obras y se hace un sort en las obras del departamento elegido. Si el departamento de obras es muy </w:t>
+            </w:r>
+            <w:r>
+              <w:rPr>
+                <w:rFonts w:cstheme="minorHAnsi"/>
+                <w:lang w:val="es-CO"/>
+              </w:rPr>
+              <w:lastRenderedPageBreak/>
+              <w:t>grande se tendrá en cuenta el comportamiento linearitmico por sobre el lineal.</w:t>
+            </w:r>
+          </w:p>
+        </w:tc>
+      </w:tr>
+    </w:tbl>
+    <w:p>
+      <w:pPr>
         <w:rPr>
           <w:rFonts w:cstheme="minorHAnsi"/>
           <w:b/>
           <w:color w:val="000000" w:themeColor="text1"/>
           <w:sz w:val="24"/>
-          <w:lang w:val="es-CO"/>
-        </w:rPr>
-        <w:t xml:space="preserve"> de complejidad </w:t>
-      </w:r>
-    </w:p>
-    <w:p>
-      <w:pPr>
-        <w:rPr>
-          <w:rFonts w:cstheme="minorHAnsi"/>
-          <w:lang w:val="es-CO"/>
-        </w:rPr>
-      </w:pPr>
-    </w:p>
-    <w:p>
-      <w:pPr>
-        <w:rPr>
-          <w:rFonts w:cstheme="minorHAnsi"/>
           <w:lang w:val="es-CO"/>
         </w:rPr>
       </w:pPr>
@@ -1025,6 +1517,13 @@
               </w:rPr>
               <w:t>0</w:t>
             </w:r>
+            <w:r>
+              <w:rPr>
+                <w:rFonts w:ascii="Calibri" w:eastAsia="Times New Roman" w:hAnsi="Calibri" w:cs="Calibri"/>
+                <w:color w:val="000000"/>
+              </w:rPr>
+              <w:t>.00</w:t>
+            </w:r>
           </w:p>
         </w:tc>
         <w:tc>
@@ -1088,6 +1587,14 @@
                 <w:lang w:val="es-CO"/>
               </w:rPr>
               <w:t> </w:t>
+            </w:r>
+            <w:r>
+              <w:rPr>
+                <w:rFonts w:ascii="Calibri" w:eastAsia="Times New Roman" w:hAnsi="Calibri" w:cstheme="minorHAnsi"/>
+                <w:color w:val="000000"/>
+                <w:lang w:val="es-CO"/>
+              </w:rPr>
+              <w:t>432.29</w:t>
             </w:r>
           </w:p>
         </w:tc>
@@ -1323,6 +1830,14 @@
                 <w:lang w:val="es-CO"/>
               </w:rPr>
               <w:t> </w:t>
+            </w:r>
+            <w:r>
+              <w:rPr>
+                <w:rFonts w:ascii="Calibri" w:eastAsia="Times New Roman" w:hAnsi="Calibri" w:cstheme="minorHAnsi"/>
+                <w:color w:val="000000"/>
+                <w:lang w:val="es-CO"/>
+              </w:rPr>
+              <w:t>2398.44</w:t>
             </w:r>
           </w:p>
         </w:tc>
@@ -1561,6 +2076,13 @@
               </w:rPr>
               <w:t> </w:t>
             </w:r>
+            <w:r>
+              <w:rPr>
+                <w:rFonts w:ascii="Calibri" w:eastAsia="Times New Roman" w:hAnsi="Calibri" w:cs="Calibri"/>
+                <w:color w:val="000000"/>
+              </w:rPr>
+              <w:t>3867.19</w:t>
+            </w:r>
           </w:p>
         </w:tc>
       </w:tr>
@@ -1798,6 +2320,14 @@
                 <w:lang w:val="es-CO"/>
               </w:rPr>
               <w:t> </w:t>
+            </w:r>
+            <w:r>
+              <w:rPr>
+                <w:rFonts w:ascii="Calibri" w:eastAsia="Times New Roman" w:hAnsi="Calibri" w:cstheme="minorHAnsi"/>
+                <w:color w:val="000000"/>
+                <w:lang w:val="es-CO"/>
+              </w:rPr>
+              <w:t>4964.81</w:t>
             </w:r>
           </w:p>
         </w:tc>
@@ -1848,7 +2378,6 @@
         <w:rPr>
           <w:noProof/>
         </w:rPr>
-        <w:lastRenderedPageBreak/>
         <w:drawing>
           <wp:inline distT="0" distB="0" distL="0" distR="0" wp14:anchorId="2669BEC2" wp14:editId="2C4F1A21">
             <wp:extent cx="5633049" cy="2915728"/>
@@ -1878,6 +2407,7 @@
         <w:rPr>
           <w:noProof/>
         </w:rPr>
+        <w:lastRenderedPageBreak/>
         <w:drawing>
           <wp:inline distT="0" distB="0" distL="0" distR="0" wp14:anchorId="15B5D5AD" wp14:editId="68AD2169">
             <wp:extent cx="5641675" cy="2838090"/>
@@ -1907,7 +2437,6 @@
         <w:rPr>
           <w:noProof/>
         </w:rPr>
-        <w:lastRenderedPageBreak/>
         <w:drawing>
           <wp:inline distT="0" distB="0" distL="0" distR="0" wp14:anchorId="68B4DC5B" wp14:editId="46016A6E">
             <wp:extent cx="5495026" cy="2838090"/>
@@ -1937,6 +2466,7 @@
         <w:rPr>
           <w:noProof/>
         </w:rPr>
+        <w:lastRenderedPageBreak/>
         <w:drawing>
           <wp:inline distT="0" distB="0" distL="0" distR="0" wp14:anchorId="2262FC9E" wp14:editId="77BC2446">
             <wp:extent cx="5494655" cy="2777706"/>
@@ -1966,7 +2496,6 @@
         <w:rPr>
           <w:noProof/>
         </w:rPr>
-        <w:lastRenderedPageBreak/>
         <w:drawing>
           <wp:inline distT="0" distB="0" distL="0" distR="0" wp14:anchorId="54F13066" wp14:editId="35E5AE79">
             <wp:extent cx="5598543" cy="2820838"/>
@@ -1992,402 +2521,63 @@
           <w:lang w:val="es-CO"/>
         </w:rPr>
       </w:pPr>
-    </w:p>
-    <w:p>
-      <w:pPr>
-        <w:rPr>
-          <w:i/>
-          <w:iCs/>
-          <w:sz w:val="18"/>
-          <w:szCs w:val="18"/>
-          <w:lang w:val="es-CO"/>
-        </w:rPr>
-      </w:pPr>
-    </w:p>
-    <w:p>
-      <w:pPr>
-        <w:rPr>
-          <w:i/>
-          <w:iCs/>
-          <w:sz w:val="18"/>
-          <w:szCs w:val="18"/>
-          <w:lang w:val="es-CO"/>
-        </w:rPr>
-      </w:pPr>
-    </w:p>
-    <w:p>
-      <w:pPr>
-        <w:rPr>
-          <w:i/>
-          <w:iCs/>
-          <w:sz w:val="18"/>
-          <w:szCs w:val="18"/>
-          <w:lang w:val="es-CO"/>
-        </w:rPr>
-      </w:pPr>
-    </w:p>
-    <w:p>
-      <w:pPr>
-        <w:rPr>
-          <w:i/>
-          <w:iCs/>
-          <w:sz w:val="18"/>
-          <w:szCs w:val="18"/>
-          <w:lang w:val="es-CO"/>
-        </w:rPr>
-      </w:pPr>
-    </w:p>
-    <w:p>
-      <w:pPr>
-        <w:rPr>
-          <w:i/>
-          <w:iCs/>
-          <w:sz w:val="18"/>
-          <w:szCs w:val="18"/>
-          <w:lang w:val="es-CO"/>
-        </w:rPr>
-      </w:pPr>
-    </w:p>
-    <w:p>
-      <w:pPr>
-        <w:rPr>
-          <w:i/>
-          <w:iCs/>
-          <w:sz w:val="18"/>
-          <w:szCs w:val="18"/>
-          <w:lang w:val="es-CO"/>
-        </w:rPr>
-      </w:pPr>
-    </w:p>
-    <w:p>
-      <w:pPr>
-        <w:rPr>
-          <w:i/>
-          <w:iCs/>
-          <w:sz w:val="18"/>
-          <w:szCs w:val="18"/>
-          <w:lang w:val="es-CO"/>
-        </w:rPr>
-      </w:pPr>
-    </w:p>
-    <w:p>
-      <w:pPr>
-        <w:shd w:val="clear" w:color="auto" w:fill="1A1B26"/>
-        <w:suppressAutoHyphens w:val="0"/>
-        <w:spacing w:after="0" w:line="285" w:lineRule="atLeast"/>
-        <w:rPr>
-          <w:rFonts w:ascii="Consolas" w:eastAsia="Times New Roman" w:hAnsi="Consolas" w:cs="Times New Roman"/>
-          <w:color w:val="A9B1D6"/>
-          <w:sz w:val="21"/>
-          <w:szCs w:val="21"/>
-        </w:rPr>
-      </w:pPr>
-      <w:proofErr w:type="spellStart"/>
+      <w:bookmarkStart w:id="0" w:name="_GoBack"/>
       <w:r>
         <w:rPr>
-          <w:rFonts w:ascii="Consolas" w:eastAsia="Times New Roman" w:hAnsi="Consolas" w:cs="Times New Roman"/>
-          <w:color w:val="A9B1D6"/>
-          <w:sz w:val="21"/>
-          <w:szCs w:val="21"/>
+          <w:noProof/>
         </w:rPr>
-        <w:t>start_time</w:t>
+        <w:lastRenderedPageBreak/>
+        <w:drawing>
+          <wp:inline distT="0" distB="0" distL="0" distR="0">
+            <wp:extent cx="5612130" cy="3158872"/>
+            <wp:effectExtent l="0" t="0" r="7620" b="3810"/>
+            <wp:docPr id="7" name="Imagen 7" descr="https://cdn.discordapp.com/attachments/801855290352992276/890383119851618354/thing.png"/>
+            <wp:cNvGraphicFramePr>
+              <a:graphicFrameLocks xmlns:a="http://schemas.openxmlformats.org/drawingml/2006/main" noChangeAspect="1"/>
+            </wp:cNvGraphicFramePr>
+            <a:graphic xmlns:a="http://schemas.openxmlformats.org/drawingml/2006/main">
+              <a:graphicData uri="http://schemas.openxmlformats.org/drawingml/2006/picture">
+                <pic:pic xmlns:pic="http://schemas.openxmlformats.org/drawingml/2006/picture">
+                  <pic:nvPicPr>
+                    <pic:cNvPr id="0" name="Picture 3" descr="https://cdn.discordapp.com/attachments/801855290352992276/890383119851618354/thing.png"/>
+                    <pic:cNvPicPr>
+                      <a:picLocks noChangeAspect="1" noChangeArrowheads="1"/>
+                    </pic:cNvPicPr>
+                  </pic:nvPicPr>
+                  <pic:blipFill>
+                    <a:blip r:embed="rId10">
+                      <a:extLst>
+                        <a:ext uri="{28A0092B-C50C-407E-A947-70E740481C1C}">
+                          <a14:useLocalDpi xmlns:a14="http://schemas.microsoft.com/office/drawing/2010/main" val="0"/>
+                        </a:ext>
+                      </a:extLst>
+                    </a:blip>
+                    <a:srcRect/>
+                    <a:stretch>
+                      <a:fillRect/>
+                    </a:stretch>
+                  </pic:blipFill>
+                  <pic:spPr bwMode="auto">
+                    <a:xfrm>
+                      <a:off x="0" y="0"/>
+                      <a:ext cx="5612130" cy="3158872"/>
+                    </a:xfrm>
+                    <a:prstGeom prst="rect">
+                      <a:avLst/>
+                    </a:prstGeom>
+                    <a:noFill/>
+                    <a:ln>
+                      <a:noFill/>
+                    </a:ln>
+                  </pic:spPr>
+                </pic:pic>
+              </a:graphicData>
+            </a:graphic>
+          </wp:inline>
+        </w:drawing>
       </w:r>
-      <w:proofErr w:type="spellEnd"/>
-      <w:r>
-        <w:rPr>
-          <w:rFonts w:ascii="Consolas" w:eastAsia="Times New Roman" w:hAnsi="Consolas" w:cs="Times New Roman"/>
-          <w:color w:val="A9B1D6"/>
-          <w:sz w:val="21"/>
-          <w:szCs w:val="21"/>
-        </w:rPr>
-        <w:t> </w:t>
-      </w:r>
-      <w:r>
-        <w:rPr>
-          <w:rFonts w:ascii="Consolas" w:eastAsia="Times New Roman" w:hAnsi="Consolas" w:cs="Times New Roman"/>
-          <w:color w:val="89DDFF"/>
-          <w:sz w:val="21"/>
-          <w:szCs w:val="21"/>
-        </w:rPr>
-        <w:t>=</w:t>
-      </w:r>
-      <w:r>
-        <w:rPr>
-          <w:rFonts w:ascii="Consolas" w:eastAsia="Times New Roman" w:hAnsi="Consolas" w:cs="Times New Roman"/>
-          <w:color w:val="A9B1D6"/>
-          <w:sz w:val="21"/>
-          <w:szCs w:val="21"/>
-        </w:rPr>
-        <w:t> </w:t>
-      </w:r>
-      <w:proofErr w:type="spellStart"/>
-      <w:proofErr w:type="gramStart"/>
-      <w:r>
-        <w:rPr>
-          <w:rFonts w:ascii="Consolas" w:eastAsia="Times New Roman" w:hAnsi="Consolas" w:cs="Times New Roman"/>
-          <w:color w:val="A9B1D6"/>
-          <w:sz w:val="21"/>
-          <w:szCs w:val="21"/>
-        </w:rPr>
-        <w:t>time</w:t>
-      </w:r>
-      <w:r>
-        <w:rPr>
-          <w:rFonts w:ascii="Consolas" w:eastAsia="Times New Roman" w:hAnsi="Consolas" w:cs="Times New Roman"/>
-          <w:color w:val="89DDFF"/>
-          <w:sz w:val="21"/>
-          <w:szCs w:val="21"/>
-        </w:rPr>
-        <w:t>.</w:t>
-      </w:r>
-      <w:r>
-        <w:rPr>
-          <w:rFonts w:ascii="Consolas" w:eastAsia="Times New Roman" w:hAnsi="Consolas" w:cs="Times New Roman"/>
-          <w:color w:val="7AA2F7"/>
-          <w:sz w:val="21"/>
-          <w:szCs w:val="21"/>
-        </w:rPr>
-        <w:t>process</w:t>
-      </w:r>
-      <w:proofErr w:type="gramEnd"/>
-      <w:r>
-        <w:rPr>
-          <w:rFonts w:ascii="Consolas" w:eastAsia="Times New Roman" w:hAnsi="Consolas" w:cs="Times New Roman"/>
-          <w:color w:val="7AA2F7"/>
-          <w:sz w:val="21"/>
-          <w:szCs w:val="21"/>
-        </w:rPr>
-        <w:t>_time</w:t>
-      </w:r>
-      <w:proofErr w:type="spellEnd"/>
-      <w:r>
-        <w:rPr>
-          <w:rFonts w:ascii="Consolas" w:eastAsia="Times New Roman" w:hAnsi="Consolas" w:cs="Times New Roman"/>
-          <w:color w:val="9ABDF5"/>
-          <w:sz w:val="21"/>
-          <w:szCs w:val="21"/>
-        </w:rPr>
-        <w:t>()</w:t>
-      </w:r>
+      <w:bookmarkEnd w:id="0"/>
     </w:p>
-    <w:p>
-      <w:pPr>
-        <w:shd w:val="clear" w:color="auto" w:fill="1A1B26"/>
-        <w:suppressAutoHyphens w:val="0"/>
-        <w:spacing w:after="0" w:line="285" w:lineRule="atLeast"/>
-        <w:rPr>
-          <w:rFonts w:ascii="Consolas" w:eastAsia="Times New Roman" w:hAnsi="Consolas" w:cs="Times New Roman"/>
-          <w:color w:val="A9B1D6"/>
-          <w:sz w:val="21"/>
-          <w:szCs w:val="21"/>
-        </w:rPr>
-      </w:pPr>
-      <w:r>
-        <w:rPr>
-          <w:rFonts w:ascii="Consolas" w:eastAsia="Times New Roman" w:hAnsi="Consolas" w:cs="Times New Roman"/>
-          <w:color w:val="0DB9D7"/>
-          <w:sz w:val="21"/>
-          <w:szCs w:val="21"/>
-        </w:rPr>
-        <w:t>print</w:t>
-      </w:r>
-      <w:r>
-        <w:rPr>
-          <w:rFonts w:ascii="Consolas" w:eastAsia="Times New Roman" w:hAnsi="Consolas" w:cs="Times New Roman"/>
-          <w:color w:val="9ABDF5"/>
-          <w:sz w:val="21"/>
-          <w:szCs w:val="21"/>
-        </w:rPr>
-        <w:t>(</w:t>
-      </w:r>
-      <w:r>
-        <w:rPr>
-          <w:rFonts w:ascii="Consolas" w:eastAsia="Times New Roman" w:hAnsi="Consolas" w:cs="Times New Roman"/>
-          <w:color w:val="89DDFF"/>
-          <w:sz w:val="21"/>
-          <w:szCs w:val="21"/>
-        </w:rPr>
-        <w:t>"</w:t>
-      </w:r>
-      <w:r>
-        <w:rPr>
-          <w:rFonts w:ascii="Consolas" w:eastAsia="Times New Roman" w:hAnsi="Consolas" w:cs="Times New Roman"/>
-          <w:color w:val="9ECE6A"/>
-          <w:sz w:val="21"/>
-          <w:szCs w:val="21"/>
-        </w:rPr>
-        <w:t>time:</w:t>
-      </w:r>
-      <w:proofErr w:type="gramStart"/>
-      <w:r>
-        <w:rPr>
-          <w:rFonts w:ascii="Consolas" w:eastAsia="Times New Roman" w:hAnsi="Consolas" w:cs="Times New Roman"/>
-          <w:color w:val="89DDFF"/>
-          <w:sz w:val="21"/>
-          <w:szCs w:val="21"/>
-        </w:rPr>
-        <w:t>",(</w:t>
-      </w:r>
-      <w:proofErr w:type="spellStart"/>
-      <w:proofErr w:type="gramEnd"/>
-      <w:r>
-        <w:rPr>
-          <w:rFonts w:ascii="Consolas" w:eastAsia="Times New Roman" w:hAnsi="Consolas" w:cs="Times New Roman"/>
-          <w:color w:val="7AA2F7"/>
-          <w:sz w:val="21"/>
-          <w:szCs w:val="21"/>
-        </w:rPr>
-        <w:t>time</w:t>
-      </w:r>
-      <w:r>
-        <w:rPr>
-          <w:rFonts w:ascii="Consolas" w:eastAsia="Times New Roman" w:hAnsi="Consolas" w:cs="Times New Roman"/>
-          <w:color w:val="89DDFF"/>
-          <w:sz w:val="21"/>
-          <w:szCs w:val="21"/>
-        </w:rPr>
-        <w:t>.</w:t>
-      </w:r>
-      <w:r>
-        <w:rPr>
-          <w:rFonts w:ascii="Consolas" w:eastAsia="Times New Roman" w:hAnsi="Consolas" w:cs="Times New Roman"/>
-          <w:color w:val="7AA2F7"/>
-          <w:sz w:val="21"/>
-          <w:szCs w:val="21"/>
-        </w:rPr>
-        <w:t>process_time</w:t>
-      </w:r>
-      <w:proofErr w:type="spellEnd"/>
-      <w:r>
-        <w:rPr>
-          <w:rFonts w:ascii="Consolas" w:eastAsia="Times New Roman" w:hAnsi="Consolas" w:cs="Times New Roman"/>
-          <w:color w:val="9ABDF5"/>
-          <w:sz w:val="21"/>
-          <w:szCs w:val="21"/>
-        </w:rPr>
-        <w:t>()</w:t>
-      </w:r>
-      <w:r>
-        <w:rPr>
-          <w:rFonts w:ascii="Consolas" w:eastAsia="Times New Roman" w:hAnsi="Consolas" w:cs="Times New Roman"/>
-          <w:color w:val="7AA2F7"/>
-          <w:sz w:val="21"/>
-          <w:szCs w:val="21"/>
-        </w:rPr>
-        <w:t> </w:t>
-      </w:r>
-      <w:r>
-        <w:rPr>
-          <w:rFonts w:ascii="Consolas" w:eastAsia="Times New Roman" w:hAnsi="Consolas" w:cs="Times New Roman"/>
-          <w:color w:val="89DDFF"/>
-          <w:sz w:val="21"/>
-          <w:szCs w:val="21"/>
-        </w:rPr>
-        <w:t>-</w:t>
-      </w:r>
-      <w:r>
-        <w:rPr>
-          <w:rFonts w:ascii="Consolas" w:eastAsia="Times New Roman" w:hAnsi="Consolas" w:cs="Times New Roman"/>
-          <w:color w:val="7AA2F7"/>
-          <w:sz w:val="21"/>
-          <w:szCs w:val="21"/>
-        </w:rPr>
-        <w:t> </w:t>
-      </w:r>
-      <w:proofErr w:type="spellStart"/>
-      <w:r>
-        <w:rPr>
-          <w:rFonts w:ascii="Consolas" w:eastAsia="Times New Roman" w:hAnsi="Consolas" w:cs="Times New Roman"/>
-          <w:color w:val="7AA2F7"/>
-          <w:sz w:val="21"/>
-          <w:szCs w:val="21"/>
-        </w:rPr>
-        <w:t>start_time</w:t>
-      </w:r>
-      <w:proofErr w:type="spellEnd"/>
-      <w:r>
-        <w:rPr>
-          <w:rFonts w:ascii="Consolas" w:eastAsia="Times New Roman" w:hAnsi="Consolas" w:cs="Times New Roman"/>
-          <w:color w:val="89DDFF"/>
-          <w:sz w:val="21"/>
-          <w:szCs w:val="21"/>
-        </w:rPr>
-        <w:t>)*</w:t>
-      </w:r>
-      <w:r>
-        <w:rPr>
-          <w:rFonts w:ascii="Consolas" w:eastAsia="Times New Roman" w:hAnsi="Consolas" w:cs="Times New Roman"/>
-          <w:color w:val="FF9E64"/>
-          <w:sz w:val="21"/>
-          <w:szCs w:val="21"/>
-        </w:rPr>
-        <w:t>1000</w:t>
-      </w:r>
-      <w:r>
-        <w:rPr>
-          <w:rFonts w:ascii="Consolas" w:eastAsia="Times New Roman" w:hAnsi="Consolas" w:cs="Times New Roman"/>
-          <w:color w:val="89DDFF"/>
-          <w:sz w:val="21"/>
-          <w:szCs w:val="21"/>
-        </w:rPr>
-        <w:t>,"</w:t>
-      </w:r>
-      <w:r>
-        <w:rPr>
-          <w:rFonts w:ascii="Consolas" w:eastAsia="Times New Roman" w:hAnsi="Consolas" w:cs="Times New Roman"/>
-          <w:color w:val="9ECE6A"/>
-          <w:sz w:val="21"/>
-          <w:szCs w:val="21"/>
-        </w:rPr>
-        <w:t> </w:t>
-      </w:r>
-      <w:proofErr w:type="spellStart"/>
-      <w:r>
-        <w:rPr>
-          <w:rFonts w:ascii="Consolas" w:eastAsia="Times New Roman" w:hAnsi="Consolas" w:cs="Times New Roman"/>
-          <w:color w:val="9ECE6A"/>
-          <w:sz w:val="21"/>
-          <w:szCs w:val="21"/>
-        </w:rPr>
-        <w:t>ms</w:t>
-      </w:r>
-      <w:proofErr w:type="spellEnd"/>
-      <w:r>
-        <w:rPr>
-          <w:rFonts w:ascii="Consolas" w:eastAsia="Times New Roman" w:hAnsi="Consolas" w:cs="Times New Roman"/>
-          <w:color w:val="9ECE6A"/>
-          <w:sz w:val="21"/>
-          <w:szCs w:val="21"/>
-        </w:rPr>
-        <w:t> </w:t>
-      </w:r>
-      <w:r>
-        <w:rPr>
-          <w:rFonts w:ascii="Consolas" w:eastAsia="Times New Roman" w:hAnsi="Consolas" w:cs="Times New Roman"/>
-          <w:color w:val="89DDFF"/>
-          <w:sz w:val="21"/>
-          <w:szCs w:val="21"/>
-        </w:rPr>
-        <w:t>"</w:t>
-      </w:r>
-      <w:r>
-        <w:rPr>
-          <w:rFonts w:ascii="Consolas" w:eastAsia="Times New Roman" w:hAnsi="Consolas" w:cs="Times New Roman"/>
-          <w:color w:val="9ABDF5"/>
-          <w:sz w:val="21"/>
-          <w:szCs w:val="21"/>
-        </w:rPr>
-        <w:t>)</w:t>
-      </w:r>
-    </w:p>
-    <w:p>
-      <w:pPr>
-        <w:rPr>
-          <w:rFonts w:cstheme="minorHAnsi"/>
-        </w:rPr>
-      </w:pPr>
-    </w:p>
-    <w:p/>
     <w:sectPr>
       <w:pgSz w:w="12240" w:h="15840"/>
       <w:pgMar w:top="1417" w:right="1701" w:bottom="1417" w:left="1701" w:header="708" w:footer="708" w:gutter="0"/>
